--- a/5.발표자료/어디보잡_기획서.docx
+++ b/5.발표자료/어디보잡_기획서.docx
@@ -95,11 +95,6 @@
     </w:p>
     <w:p/>
     <w:p>
-      <w:pPr>
-        <w:rPr>
-          <w:rFonts w:hint="eastAsia"/>
-        </w:rPr>
-      </w:pPr>
       <w:r>
         <w:rPr>
           <w:rFonts w:hint="eastAsia"/>
@@ -121,9 +116,6 @@
     <w:p>
       <w:pPr>
         <w:ind w:firstLineChars="100" w:firstLine="220"/>
-        <w:rPr>
-          <w:rFonts w:hint="eastAsia"/>
-        </w:rPr>
       </w:pPr>
       <w:r>
         <w:rPr>
@@ -156,13 +148,7 @@
         <w:t>이력서 적합도 평가</w:t>
       </w:r>
     </w:p>
-    <w:p>
-      <w:pPr>
-        <w:rPr>
-          <w:rFonts w:hint="eastAsia"/>
-        </w:rPr>
-      </w:pPr>
-    </w:p>
+    <w:p/>
     <w:p>
       <w:r>
         <w:rPr>
@@ -211,6 +197,23 @@
       </w:r>
     </w:p>
     <w:p>
+      <w:pPr>
+        <w:ind w:firstLineChars="100" w:firstLine="220"/>
+        <w:rPr>
+          <w:rFonts w:hint="eastAsia"/>
+        </w:rPr>
+      </w:pPr>
+      <w:r>
+        <w:rPr>
+          <w:rFonts w:hint="eastAsia"/>
+        </w:rPr>
+        <w:t>구직자의 측면에서는, 구직을 희망하는 직군, 직무에서 어떤 기술 스택들을 주로 선호하는지 확인하여 개인 경쟁력 강화에 도움이 되는 정보를 제공하고자 한다.</w:t>
+      </w:r>
+    </w:p>
+    <w:p>
+      <w:pPr>
+        <w:ind w:firstLineChars="100" w:firstLine="220"/>
+      </w:pPr>
       <w:r>
         <w:rPr>
           <w:rFonts w:hint="eastAsia"/>
@@ -291,6 +294,7 @@
         <w:rPr>
           <w:rFonts w:hint="eastAsia"/>
         </w:rPr>
+        <w:lastRenderedPageBreak/>
         <w:t>담당자의 이력서 열람 및 개별 접촉</w:t>
       </w:r>
     </w:p>
@@ -307,7 +311,6 @@
         <w:rPr>
           <w:rFonts w:hint="eastAsia"/>
         </w:rPr>
-        <w:lastRenderedPageBreak/>
         <w:t>뭐가 있겠지</w:t>
       </w:r>
     </w:p>
@@ -371,9 +374,6 @@
           <w:ilvl w:val="0"/>
           <w:numId w:val="6"/>
         </w:numPr>
-        <w:rPr>
-          <w:rFonts w:hint="eastAsia"/>
-        </w:rPr>
       </w:pPr>
       <w:r>
         <w:rPr>
@@ -381,6 +381,14 @@
         </w:rPr>
         <w:t>커뮤니티(자유게시판)</w:t>
       </w:r>
+    </w:p>
+    <w:p/>
+    <w:p>
+      <w:pPr>
+        <w:rPr>
+          <w:rFonts w:hint="eastAsia"/>
+        </w:rPr>
+      </w:pPr>
     </w:p>
     <w:sectPr>
       <w:pgSz w:w="11906" w:h="16838"/>
@@ -390,6 +398,56 @@
     </w:sectPr>
   </w:body>
 </w:document>
+</file>
+
+<file path=word/endnotes.xml><?xml version="1.0" encoding="utf-8"?>
+<w:endnotes xmlns:wpc="http://schemas.microsoft.com/office/word/2010/wordprocessingCanvas" xmlns:cx="http://schemas.microsoft.com/office/drawing/2014/chartex" xmlns:cx1="http://schemas.microsoft.com/office/drawing/2015/9/8/chartex" xmlns:cx2="http://schemas.microsoft.com/office/drawing/2015/10/21/chartex" xmlns:cx3="http://schemas.microsoft.com/office/drawing/2016/5/9/chartex" xmlns:cx4="http://schemas.microsoft.com/office/drawing/2016/5/10/chartex" xmlns:cx5="http://schemas.microsoft.com/office/drawing/2016/5/11/chartex" xmlns:cx6="http://schemas.microsoft.com/office/drawing/2016/5/12/chartex" xmlns:cx7="http://schemas.microsoft.com/office/drawing/2016/5/13/chartex" xmlns:cx8="http://schemas.microsoft.com/office/drawing/2016/5/14/chartex" xmlns:mc="http://schemas.openxmlformats.org/markup-compatibility/2006" xmlns:aink="http://schemas.microsoft.com/office/drawing/2016/ink" xmlns:am3d="http://schemas.microsoft.com/office/drawing/2017/model3d" xmlns:o="urn:schemas-microsoft-com:office:office" xmlns:oel="http://schemas.microsoft.com/office/2019/extlst" xmlns:r="http://schemas.openxmlformats.org/officeDocument/2006/relationships" xmlns:m="http://schemas.openxmlformats.org/officeDocument/2006/math" xmlns:v="urn:schemas-microsoft-com:vml" xmlns:wp14="http://schemas.microsoft.com/office/word/2010/wordprocessingDrawing" xmlns:wp="http://schemas.openxmlformats.org/drawingml/2006/wordprocessingDrawing" xmlns:w10="urn:schemas-microsoft-com:office:word" xmlns:w="http://schemas.openxmlformats.org/wordprocessingml/2006/main" xmlns:w14="http://schemas.microsoft.com/office/word/2010/wordml" xmlns:w15="http://schemas.microsoft.com/office/word/2012/wordml" xmlns:w16cex="http://schemas.microsoft.com/office/word/2018/wordml/cex" xmlns:w16cid="http://schemas.microsoft.com/office/word/2016/wordml/cid" xmlns:w16="http://schemas.microsoft.com/office/word/2018/wordml" xmlns:w16du="http://schemas.microsoft.com/office/word/2023/wordml/word16du" xmlns:w16sdtdh="http://schemas.microsoft.com/office/word/2020/wordml/sdtdatahash" xmlns:w16sdtfl="http://schemas.microsoft.com/office/word/2024/wordml/sdtformatlock" xmlns:w16se="http://schemas.microsoft.com/office/word/2015/wordml/symex" xmlns:wpg="http://schemas.microsoft.com/office/word/2010/wordprocessingGroup" xmlns:wpi="http://schemas.microsoft.com/office/word/2010/wordprocessingInk" xmlns:wne="http://schemas.microsoft.com/office/word/2006/wordml" xmlns:wps="http://schemas.microsoft.com/office/word/2010/wordprocessingShape" mc:Ignorable="w14 w15 w16se w16cid w16 w16cex w16sdtdh w16sdtfl w16du wp14">
+  <w:endnote w:type="separator" w:id="-1">
+    <w:p>
+      <w:pPr>
+        <w:spacing w:after="0"/>
+      </w:pPr>
+      <w:r>
+        <w:separator/>
+      </w:r>
+    </w:p>
+  </w:endnote>
+  <w:endnote w:type="continuationSeparator" w:id="0">
+    <w:p>
+      <w:pPr>
+        <w:spacing w:after="0"/>
+      </w:pPr>
+      <w:r>
+        <w:continuationSeparator/>
+      </w:r>
+    </w:p>
+  </w:endnote>
+</w:endnotes>
+</file>
+
+<file path=word/footnotes.xml><?xml version="1.0" encoding="utf-8"?>
+<w:footnotes xmlns:wpc="http://schemas.microsoft.com/office/word/2010/wordprocessingCanvas" xmlns:cx="http://schemas.microsoft.com/office/drawing/2014/chartex" xmlns:cx1="http://schemas.microsoft.com/office/drawing/2015/9/8/chartex" xmlns:cx2="http://schemas.microsoft.com/office/drawing/2015/10/21/chartex" xmlns:cx3="http://schemas.microsoft.com/office/drawing/2016/5/9/chartex" xmlns:cx4="http://schemas.microsoft.com/office/drawing/2016/5/10/chartex" xmlns:cx5="http://schemas.microsoft.com/office/drawing/2016/5/11/chartex" xmlns:cx6="http://schemas.microsoft.com/office/drawing/2016/5/12/chartex" xmlns:cx7="http://schemas.microsoft.com/office/drawing/2016/5/13/chartex" xmlns:cx8="http://schemas.microsoft.com/office/drawing/2016/5/14/chartex" xmlns:mc="http://schemas.openxmlformats.org/markup-compatibility/2006" xmlns:aink="http://schemas.microsoft.com/office/drawing/2016/ink" xmlns:am3d="http://schemas.microsoft.com/office/drawing/2017/model3d" xmlns:o="urn:schemas-microsoft-com:office:office" xmlns:oel="http://schemas.microsoft.com/office/2019/extlst" xmlns:r="http://schemas.openxmlformats.org/officeDocument/2006/relationships" xmlns:m="http://schemas.openxmlformats.org/officeDocument/2006/math" xmlns:v="urn:schemas-microsoft-com:vml" xmlns:wp14="http://schemas.microsoft.com/office/word/2010/wordprocessingDrawing" xmlns:wp="http://schemas.openxmlformats.org/drawingml/2006/wordprocessingDrawing" xmlns:w10="urn:schemas-microsoft-com:office:word" xmlns:w="http://schemas.openxmlformats.org/wordprocessingml/2006/main" xmlns:w14="http://schemas.microsoft.com/office/word/2010/wordml" xmlns:w15="http://schemas.microsoft.com/office/word/2012/wordml" xmlns:w16cex="http://schemas.microsoft.com/office/word/2018/wordml/cex" xmlns:w16cid="http://schemas.microsoft.com/office/word/2016/wordml/cid" xmlns:w16="http://schemas.microsoft.com/office/word/2018/wordml" xmlns:w16du="http://schemas.microsoft.com/office/word/2023/wordml/word16du" xmlns:w16sdtdh="http://schemas.microsoft.com/office/word/2020/wordml/sdtdatahash" xmlns:w16sdtfl="http://schemas.microsoft.com/office/word/2024/wordml/sdtformatlock" xmlns:w16se="http://schemas.microsoft.com/office/word/2015/wordml/symex" xmlns:wpg="http://schemas.microsoft.com/office/word/2010/wordprocessingGroup" xmlns:wpi="http://schemas.microsoft.com/office/word/2010/wordprocessingInk" xmlns:wne="http://schemas.microsoft.com/office/word/2006/wordml" xmlns:wps="http://schemas.microsoft.com/office/word/2010/wordprocessingShape" mc:Ignorable="w14 w15 w16se w16cid w16 w16cex w16sdtdh w16sdtfl w16du wp14">
+  <w:footnote w:type="separator" w:id="-1">
+    <w:p>
+      <w:pPr>
+        <w:spacing w:after="0"/>
+      </w:pPr>
+      <w:r>
+        <w:separator/>
+      </w:r>
+    </w:p>
+  </w:footnote>
+  <w:footnote w:type="continuationSeparator" w:id="0">
+    <w:p>
+      <w:pPr>
+        <w:spacing w:after="0"/>
+      </w:pPr>
+      <w:r>
+        <w:continuationSeparator/>
+      </w:r>
+    </w:p>
+  </w:footnote>
+</w:footnotes>
 </file>
 
 <file path=word/numbering.xml><?xml version="1.0" encoding="utf-8"?>
@@ -1556,7 +1614,6 @@
   <w:style w:type="character" w:default="1" w:styleId="a0">
     <w:name w:val="Default Paragraph Font"/>
     <w:uiPriority w:val="1"/>
-    <w:semiHidden/>
     <w:unhideWhenUsed/>
   </w:style>
   <w:style w:type="table" w:default="1" w:styleId="a1">
@@ -1864,6 +1921,50 @@
       <w:color w:val="2F5496" w:themeColor="accent1" w:themeShade="BF"/>
       <w:spacing w:val="5"/>
     </w:rPr>
+  </w:style>
+  <w:style w:type="paragraph" w:styleId="aa">
+    <w:name w:val="header"/>
+    <w:basedOn w:val="a"/>
+    <w:link w:val="Char3"/>
+    <w:uiPriority w:val="99"/>
+    <w:unhideWhenUsed/>
+    <w:rsid w:val="00832077"/>
+    <w:pPr>
+      <w:tabs>
+        <w:tab w:val="center" w:pos="4513"/>
+        <w:tab w:val="right" w:pos="9026"/>
+      </w:tabs>
+      <w:snapToGrid w:val="0"/>
+    </w:pPr>
+  </w:style>
+  <w:style w:type="character" w:customStyle="1" w:styleId="Char3">
+    <w:name w:val="머리글 Char"/>
+    <w:basedOn w:val="a0"/>
+    <w:link w:val="aa"/>
+    <w:uiPriority w:val="99"/>
+    <w:rsid w:val="00832077"/>
+  </w:style>
+  <w:style w:type="paragraph" w:styleId="ab">
+    <w:name w:val="footer"/>
+    <w:basedOn w:val="a"/>
+    <w:link w:val="Char4"/>
+    <w:uiPriority w:val="99"/>
+    <w:unhideWhenUsed/>
+    <w:rsid w:val="00832077"/>
+    <w:pPr>
+      <w:tabs>
+        <w:tab w:val="center" w:pos="4513"/>
+        <w:tab w:val="right" w:pos="9026"/>
+      </w:tabs>
+      <w:snapToGrid w:val="0"/>
+    </w:pPr>
+  </w:style>
+  <w:style w:type="character" w:customStyle="1" w:styleId="Char4">
+    <w:name w:val="바닥글 Char"/>
+    <w:basedOn w:val="a0"/>
+    <w:link w:val="ab"/>
+    <w:uiPriority w:val="99"/>
+    <w:rsid w:val="00832077"/>
   </w:style>
 </w:styles>
 </file>

--- a/5.발표자료/어디보잡_기획서.docx
+++ b/5.발표자료/어디보잡_기획서.docx
@@ -199,9 +199,6 @@
     <w:p>
       <w:pPr>
         <w:ind w:firstLineChars="100" w:firstLine="220"/>
-        <w:rPr>
-          <w:rFonts w:hint="eastAsia"/>
-        </w:rPr>
       </w:pPr>
       <w:r>
         <w:rPr>
@@ -264,7 +261,19 @@
         <w:rPr>
           <w:rFonts w:hint="eastAsia"/>
         </w:rPr>
-        <w:t>기업이 구인 공고에 제출한 정보와 이력서의 정보를 비교, 적합도 점수를 계산</w:t>
+        <w:t xml:space="preserve">기업이 구인 공고에 </w:t>
+      </w:r>
+      <w:r>
+        <w:rPr>
+          <w:rFonts w:hint="eastAsia"/>
+        </w:rPr>
+        <w:t>등록</w:t>
+      </w:r>
+      <w:r>
+        <w:rPr>
+          <w:rFonts w:hint="eastAsia"/>
+        </w:rPr>
+        <w:t>한 정보와 이력서의 정보를 비교, 적합도 점수를 계산</w:t>
       </w:r>
     </w:p>
     <w:p>
@@ -294,7 +303,6 @@
         <w:rPr>
           <w:rFonts w:hint="eastAsia"/>
         </w:rPr>
-        <w:lastRenderedPageBreak/>
         <w:t>담당자의 이력서 열람 및 개별 접촉</w:t>
       </w:r>
     </w:p>
@@ -1614,6 +1622,7 @@
   <w:style w:type="character" w:default="1" w:styleId="a0">
     <w:name w:val="Default Paragraph Font"/>
     <w:uiPriority w:val="1"/>
+    <w:semiHidden/>
     <w:unhideWhenUsed/>
   </w:style>
   <w:style w:type="table" w:default="1" w:styleId="a1">

--- a/5.발표자료/어디보잡_기획서.docx
+++ b/5.발표자료/어디보잡_기획서.docx
@@ -7,31 +7,15 @@
         <w:rPr>
           <w:rFonts w:hint="eastAsia"/>
         </w:rPr>
-        <w:t xml:space="preserve">구인구직 사이트 기획: </w:t>
-      </w:r>
-      <w:proofErr w:type="spellStart"/>
-      <w:r>
-        <w:rPr>
-          <w:rFonts w:hint="eastAsia"/>
-        </w:rPr>
-        <w:t>알아보잡</w:t>
-      </w:r>
-      <w:proofErr w:type="spellEnd"/>
-    </w:p>
-    <w:p>
-      <w:proofErr w:type="spellStart"/>
-      <w:r>
-        <w:rPr>
-          <w:rFonts w:hint="eastAsia"/>
-        </w:rPr>
-        <w:t>잡없는</w:t>
-      </w:r>
-      <w:proofErr w:type="spellEnd"/>
-      <w:r>
-        <w:rPr>
-          <w:rFonts w:hint="eastAsia"/>
-        </w:rPr>
-        <w:t xml:space="preserve"> 녀석들</w:t>
+        <w:t>구인구직 사이트 기획: 알아보잡</w:t>
+      </w:r>
+    </w:p>
+    <w:p>
+      <w:r>
+        <w:rPr>
+          <w:rFonts w:hint="eastAsia"/>
+        </w:rPr>
+        <w:t>잡없는 녀석들</w:t>
       </w:r>
       <w:r>
         <w:br/>
@@ -40,58 +24,8 @@
         <w:rPr>
           <w:rFonts w:hint="eastAsia"/>
         </w:rPr>
-        <w:t xml:space="preserve">팀장 오우람 팀원 </w:t>
-      </w:r>
-      <w:proofErr w:type="spellStart"/>
-      <w:r>
-        <w:rPr>
-          <w:rFonts w:hint="eastAsia"/>
-        </w:rPr>
-        <w:t>박찬정</w:t>
-      </w:r>
-      <w:proofErr w:type="spellEnd"/>
-      <w:r>
-        <w:rPr>
-          <w:rFonts w:hint="eastAsia"/>
-        </w:rPr>
-        <w:t xml:space="preserve"> </w:t>
-      </w:r>
-      <w:proofErr w:type="spellStart"/>
-      <w:r>
-        <w:rPr>
-          <w:rFonts w:hint="eastAsia"/>
-        </w:rPr>
-        <w:t>전유빈</w:t>
-      </w:r>
-      <w:proofErr w:type="spellEnd"/>
-      <w:r>
-        <w:rPr>
-          <w:rFonts w:hint="eastAsia"/>
-        </w:rPr>
-        <w:t xml:space="preserve"> 정현식 </w:t>
-      </w:r>
-      <w:proofErr w:type="spellStart"/>
-      <w:r>
-        <w:rPr>
-          <w:rFonts w:hint="eastAsia"/>
-        </w:rPr>
-        <w:t>주찬미</w:t>
-      </w:r>
-      <w:proofErr w:type="spellEnd"/>
-      <w:r>
-        <w:rPr>
-          <w:rFonts w:hint="eastAsia"/>
-        </w:rPr>
-        <w:t xml:space="preserve"> </w:t>
-      </w:r>
-      <w:proofErr w:type="spellStart"/>
-      <w:r>
-        <w:rPr>
-          <w:rFonts w:hint="eastAsia"/>
-        </w:rPr>
-        <w:t>최유혁</w:t>
-      </w:r>
-      <w:proofErr w:type="spellEnd"/>
+        <w:t>팀장 오우람 팀원 박찬정 전유빈 정현식 주찬미 최유혁</w:t>
+      </w:r>
     </w:p>
     <w:p/>
     <w:p>
@@ -303,6 +237,7 @@
         <w:rPr>
           <w:rFonts w:hint="eastAsia"/>
         </w:rPr>
+        <w:lastRenderedPageBreak/>
         <w:t>담당자의 이력서 열람 및 개별 접촉</w:t>
       </w:r>
     </w:p>
@@ -391,13 +326,191 @@
       </w:r>
     </w:p>
     <w:p/>
-    <w:p>
-      <w:pPr>
-        <w:rPr>
-          <w:rFonts w:hint="eastAsia"/>
-        </w:rPr>
-      </w:pPr>
-    </w:p>
+    <w:p/>
+    <w:p>
+      <w:pPr>
+        <w:rPr>
+          <w:rFonts w:hint="eastAsia"/>
+        </w:rPr>
+      </w:pPr>
+      <w:r>
+        <w:rPr>
+          <w:rFonts w:hint="eastAsia"/>
+        </w:rPr>
+        <w:t>개인별 프로젝트 기여 내용</w:t>
+      </w:r>
+    </w:p>
+    <w:p>
+      <w:pPr>
+        <w:rPr>
+          <w:rFonts w:hint="eastAsia"/>
+        </w:rPr>
+      </w:pPr>
+      <w:r>
+        <w:rPr>
+          <w:rFonts w:hint="eastAsia"/>
+        </w:rPr>
+        <w:t>오우람</w:t>
+      </w:r>
+    </w:p>
+    <w:p>
+      <w:pPr>
+        <w:rPr>
+          <w:rFonts w:hint="eastAsia"/>
+        </w:rPr>
+      </w:pPr>
+      <w:r>
+        <w:rPr>
+          <w:rFonts w:hint="eastAsia"/>
+        </w:rPr>
+        <w:t>팀장 업무-기획서 작성</w:t>
+      </w:r>
+    </w:p>
+    <w:p>
+      <w:pPr>
+        <w:rPr>
+          <w:rFonts w:hint="eastAsia"/>
+        </w:rPr>
+      </w:pPr>
+      <w:r>
+        <w:rPr>
+          <w:rFonts w:hint="eastAsia"/>
+        </w:rPr>
+        <w:t>관리자페이지- 기업회원 관리(프론트/백), 공고 관리(프론트/백)</w:t>
+      </w:r>
+    </w:p>
+    <w:p>
+      <w:pPr>
+        <w:rPr>
+          <w:rFonts w:hint="eastAsia"/>
+        </w:rPr>
+      </w:pPr>
+      <w:r>
+        <w:rPr>
+          <w:rFonts w:hint="eastAsia"/>
+        </w:rPr>
+        <w:t xml:space="preserve">회원페이지- 공고관리(기업), </w:t>
+      </w:r>
+    </w:p>
+    <w:p>
+      <w:pPr>
+        <w:rPr>
+          <w:rFonts w:hint="eastAsia"/>
+        </w:rPr>
+      </w:pPr>
+    </w:p>
+    <w:p>
+      <w:pPr>
+        <w:rPr>
+          <w:rFonts w:hint="eastAsia"/>
+        </w:rPr>
+      </w:pPr>
+      <w:r>
+        <w:rPr>
+          <w:rFonts w:hint="eastAsia"/>
+        </w:rPr>
+        <w:t>박찬정</w:t>
+      </w:r>
+    </w:p>
+    <w:p>
+      <w:pPr>
+        <w:rPr>
+          <w:rFonts w:hint="eastAsia"/>
+        </w:rPr>
+      </w:pPr>
+      <w:r>
+        <w:rPr>
+          <w:rFonts w:hint="eastAsia"/>
+        </w:rPr>
+        <w:t>서기-회의록 작성</w:t>
+      </w:r>
+    </w:p>
+    <w:p>
+      <w:pPr>
+        <w:rPr>
+          <w:rFonts w:hint="eastAsia"/>
+        </w:rPr>
+      </w:pPr>
+      <w:r>
+        <w:rPr>
+          <w:rFonts w:hint="eastAsia"/>
+        </w:rPr>
+        <w:t>공통 UI 구현</w:t>
+      </w:r>
+    </w:p>
+    <w:p>
+      <w:pPr>
+        <w:rPr>
+          <w:rFonts w:hint="eastAsia"/>
+        </w:rPr>
+      </w:pPr>
+      <w:r>
+        <w:rPr>
+          <w:rFonts w:hint="eastAsia"/>
+        </w:rPr>
+        <w:t>로그인 페이지 구현</w:t>
+      </w:r>
+    </w:p>
+    <w:p>
+      <w:pPr>
+        <w:rPr>
+          <w:rFonts w:hint="eastAsia"/>
+        </w:rPr>
+      </w:pPr>
+    </w:p>
+    <w:p>
+      <w:pPr>
+        <w:rPr>
+          <w:rFonts w:hint="eastAsia"/>
+        </w:rPr>
+      </w:pPr>
+      <w:r>
+        <w:rPr>
+          <w:rFonts w:hint="eastAsia"/>
+        </w:rPr>
+        <w:t>전유빈</w:t>
+      </w:r>
+    </w:p>
+    <w:p>
+      <w:pPr>
+        <w:rPr>
+          <w:rFonts w:hint="eastAsia"/>
+        </w:rPr>
+      </w:pPr>
+      <w:r>
+        <w:rPr>
+          <w:rFonts w:hint="eastAsia"/>
+        </w:rPr>
+        <w:t>정현식</w:t>
+      </w:r>
+    </w:p>
+    <w:p>
+      <w:pPr>
+        <w:rPr>
+          <w:rFonts w:hint="eastAsia"/>
+        </w:rPr>
+      </w:pPr>
+      <w:r>
+        <w:rPr>
+          <w:rFonts w:hint="eastAsia"/>
+        </w:rPr>
+        <w:t>주찬미</w:t>
+      </w:r>
+    </w:p>
+    <w:p>
+      <w:pPr>
+        <w:rPr>
+          <w:rFonts w:hint="eastAsia"/>
+        </w:rPr>
+      </w:pPr>
+      <w:r>
+        <w:rPr>
+          <w:rFonts w:hint="eastAsia"/>
+        </w:rPr>
+        <w:t>최유혁</w:t>
+      </w:r>
+    </w:p>
+    <w:p/>
     <w:sectPr>
       <w:pgSz w:w="11906" w:h="16838"/>
       <w:pgMar w:top="1701" w:right="1440" w:bottom="1440" w:left="1440" w:header="851" w:footer="992" w:gutter="0"/>
@@ -1622,7 +1735,6 @@
   <w:style w:type="character" w:default="1" w:styleId="a0">
     <w:name w:val="Default Paragraph Font"/>
     <w:uiPriority w:val="1"/>
-    <w:semiHidden/>
     <w:unhideWhenUsed/>
   </w:style>
   <w:style w:type="table" w:default="1" w:styleId="a1">

--- a/5.발표자료/어디보잡_기획서.docx
+++ b/5.발표자료/어디보잡_기획서.docx
@@ -7,15 +7,31 @@
         <w:rPr>
           <w:rFonts w:hint="eastAsia"/>
         </w:rPr>
-        <w:t>구인구직 사이트 기획: 알아보잡</w:t>
-      </w:r>
-    </w:p>
-    <w:p>
-      <w:r>
-        <w:rPr>
-          <w:rFonts w:hint="eastAsia"/>
-        </w:rPr>
-        <w:t>잡없는 녀석들</w:t>
+        <w:t xml:space="preserve">구인구직 사이트 기획: </w:t>
+      </w:r>
+      <w:proofErr w:type="spellStart"/>
+      <w:r>
+        <w:rPr>
+          <w:rFonts w:hint="eastAsia"/>
+        </w:rPr>
+        <w:t>알아보잡</w:t>
+      </w:r>
+      <w:proofErr w:type="spellEnd"/>
+    </w:p>
+    <w:p>
+      <w:proofErr w:type="spellStart"/>
+      <w:r>
+        <w:rPr>
+          <w:rFonts w:hint="eastAsia"/>
+        </w:rPr>
+        <w:t>잡없는</w:t>
+      </w:r>
+      <w:proofErr w:type="spellEnd"/>
+      <w:r>
+        <w:rPr>
+          <w:rFonts w:hint="eastAsia"/>
+        </w:rPr>
+        <w:t xml:space="preserve"> 녀석들</w:t>
       </w:r>
       <w:r>
         <w:br/>
@@ -24,8 +40,58 @@
         <w:rPr>
           <w:rFonts w:hint="eastAsia"/>
         </w:rPr>
-        <w:t>팀장 오우람 팀원 박찬정 전유빈 정현식 주찬미 최유혁</w:t>
-      </w:r>
+        <w:t xml:space="preserve">팀장 오우람 팀원 </w:t>
+      </w:r>
+      <w:proofErr w:type="spellStart"/>
+      <w:r>
+        <w:rPr>
+          <w:rFonts w:hint="eastAsia"/>
+        </w:rPr>
+        <w:t>박찬정</w:t>
+      </w:r>
+      <w:proofErr w:type="spellEnd"/>
+      <w:r>
+        <w:rPr>
+          <w:rFonts w:hint="eastAsia"/>
+        </w:rPr>
+        <w:t xml:space="preserve"> </w:t>
+      </w:r>
+      <w:proofErr w:type="spellStart"/>
+      <w:r>
+        <w:rPr>
+          <w:rFonts w:hint="eastAsia"/>
+        </w:rPr>
+        <w:t>전유빈</w:t>
+      </w:r>
+      <w:proofErr w:type="spellEnd"/>
+      <w:r>
+        <w:rPr>
+          <w:rFonts w:hint="eastAsia"/>
+        </w:rPr>
+        <w:t xml:space="preserve"> 정현식 </w:t>
+      </w:r>
+      <w:proofErr w:type="spellStart"/>
+      <w:r>
+        <w:rPr>
+          <w:rFonts w:hint="eastAsia"/>
+        </w:rPr>
+        <w:t>주찬미</w:t>
+      </w:r>
+      <w:proofErr w:type="spellEnd"/>
+      <w:r>
+        <w:rPr>
+          <w:rFonts w:hint="eastAsia"/>
+        </w:rPr>
+        <w:t xml:space="preserve"> </w:t>
+      </w:r>
+      <w:proofErr w:type="spellStart"/>
+      <w:r>
+        <w:rPr>
+          <w:rFonts w:hint="eastAsia"/>
+        </w:rPr>
+        <w:t>최유혁</w:t>
+      </w:r>
+      <w:proofErr w:type="spellEnd"/>
     </w:p>
     <w:p/>
     <w:p>
@@ -58,7 +124,19 @@
         <w:t>따라서 본 프로젝트는 이러한 업무부담을 경감시키고, 나아가 기업에서 원하는 인재를 더욱 쉽게 고를 수 있는 기능을 가진 사이트를 제작하는 것을 기획 의도로 한다.</w:t>
       </w:r>
     </w:p>
-    <w:p/>
+    <w:p>
+      <w:pPr>
+        <w:rPr>
+          <w:rFonts w:hint="eastAsia"/>
+        </w:rPr>
+      </w:pPr>
+      <w:r>
+        <w:rPr>
+          <w:rFonts w:hint="eastAsia"/>
+        </w:rPr>
+        <w:t>명분이 있어야 함/기존의 사이트</w:t>
+      </w:r>
+    </w:p>
     <w:p>
       <w:r>
         <w:rPr>
@@ -104,6 +182,9 @@
           <w:ilvl w:val="0"/>
           <w:numId w:val="3"/>
         </w:numPr>
+        <w:rPr>
+          <w:rFonts w:hint="eastAsia"/>
+        </w:rPr>
       </w:pPr>
       <w:r>
         <w:rPr>
@@ -112,7 +193,6 @@
         <w:t>이력서 적합도 평가</w:t>
       </w:r>
     </w:p>
-    <w:p/>
     <w:p>
       <w:pPr>
         <w:ind w:firstLineChars="100" w:firstLine="220"/>
@@ -237,7 +317,6 @@
         <w:rPr>
           <w:rFonts w:hint="eastAsia"/>
         </w:rPr>
-        <w:lastRenderedPageBreak/>
         <w:t>담당자의 이력서 열람 및 개별 접촉</w:t>
       </w:r>
     </w:p>
@@ -328,11 +407,6 @@
     <w:p/>
     <w:p/>
     <w:p>
-      <w:pPr>
-        <w:rPr>
-          <w:rFonts w:hint="eastAsia"/>
-        </w:rPr>
-      </w:pPr>
       <w:r>
         <w:rPr>
           <w:rFonts w:hint="eastAsia"/>
@@ -341,11 +415,6 @@
       </w:r>
     </w:p>
     <w:p>
-      <w:pPr>
-        <w:rPr>
-          <w:rFonts w:hint="eastAsia"/>
-        </w:rPr>
-      </w:pPr>
       <w:r>
         <w:rPr>
           <w:rFonts w:hint="eastAsia"/>
@@ -354,11 +423,6 @@
       </w:r>
     </w:p>
     <w:p>
-      <w:pPr>
-        <w:rPr>
-          <w:rFonts w:hint="eastAsia"/>
-        </w:rPr>
-      </w:pPr>
       <w:r>
         <w:rPr>
           <w:rFonts w:hint="eastAsia"/>
@@ -367,11 +431,6 @@
       </w:r>
     </w:p>
     <w:p>
-      <w:pPr>
-        <w:rPr>
-          <w:rFonts w:hint="eastAsia"/>
-        </w:rPr>
-      </w:pPr>
       <w:r>
         <w:rPr>
           <w:rFonts w:hint="eastAsia"/>
@@ -380,44 +439,31 @@
       </w:r>
     </w:p>
     <w:p>
-      <w:pPr>
-        <w:rPr>
-          <w:rFonts w:hint="eastAsia"/>
-        </w:rPr>
-      </w:pPr>
       <w:r>
         <w:rPr>
           <w:rFonts w:hint="eastAsia"/>
         </w:rPr>
         <w:t xml:space="preserve">회원페이지- 공고관리(기업), </w:t>
       </w:r>
-    </w:p>
-    <w:p>
-      <w:pPr>
-        <w:rPr>
-          <w:rFonts w:hint="eastAsia"/>
-        </w:rPr>
-      </w:pPr>
-    </w:p>
-    <w:p>
-      <w:pPr>
-        <w:rPr>
-          <w:rFonts w:hint="eastAsia"/>
-        </w:rPr>
-      </w:pPr>
+      <w:r>
+        <w:rPr>
+          <w:rFonts w:hint="eastAsia"/>
+        </w:rPr>
+        <w:t>정보관리(기업)</w:t>
+      </w:r>
+    </w:p>
+    <w:p/>
+    <w:p>
+      <w:proofErr w:type="spellStart"/>
       <w:r>
         <w:rPr>
           <w:rFonts w:hint="eastAsia"/>
         </w:rPr>
         <w:t>박찬정</w:t>
       </w:r>
-    </w:p>
-    <w:p>
-      <w:pPr>
-        <w:rPr>
-          <w:rFonts w:hint="eastAsia"/>
-        </w:rPr>
-      </w:pPr>
+      <w:proofErr w:type="spellEnd"/>
+    </w:p>
+    <w:p>
       <w:r>
         <w:rPr>
           <w:rFonts w:hint="eastAsia"/>
@@ -426,11 +472,6 @@
       </w:r>
     </w:p>
     <w:p>
-      <w:pPr>
-        <w:rPr>
-          <w:rFonts w:hint="eastAsia"/>
-        </w:rPr>
-      </w:pPr>
       <w:r>
         <w:rPr>
           <w:rFonts w:hint="eastAsia"/>
@@ -439,11 +480,6 @@
       </w:r>
     </w:p>
     <w:p>
-      <w:pPr>
-        <w:rPr>
-          <w:rFonts w:hint="eastAsia"/>
-        </w:rPr>
-      </w:pPr>
       <w:r>
         <w:rPr>
           <w:rFonts w:hint="eastAsia"/>
@@ -451,32 +487,26 @@
         <w:t>로그인 페이지 구현</w:t>
       </w:r>
     </w:p>
-    <w:p>
-      <w:pPr>
-        <w:rPr>
-          <w:rFonts w:hint="eastAsia"/>
-        </w:rPr>
-      </w:pPr>
-    </w:p>
-    <w:p>
-      <w:pPr>
-        <w:rPr>
-          <w:rFonts w:hint="eastAsia"/>
-        </w:rPr>
-      </w:pPr>
+    <w:p/>
+    <w:p>
+      <w:proofErr w:type="spellStart"/>
       <w:r>
         <w:rPr>
           <w:rFonts w:hint="eastAsia"/>
         </w:rPr>
         <w:t>전유빈</w:t>
       </w:r>
-    </w:p>
-    <w:p>
-      <w:pPr>
-        <w:rPr>
-          <w:rFonts w:hint="eastAsia"/>
-        </w:rPr>
-      </w:pPr>
+      <w:proofErr w:type="spellEnd"/>
+    </w:p>
+    <w:p>
+      <w:r>
+        <w:rPr>
+          <w:rFonts w:hint="eastAsia"/>
+        </w:rPr>
+        <w:t>커뮤니티 기능(자유게시판)</w:t>
+      </w:r>
+    </w:p>
+    <w:p>
       <w:r>
         <w:rPr>
           <w:rFonts w:hint="eastAsia"/>
@@ -486,31 +516,172 @@
     </w:p>
     <w:p>
       <w:pPr>
-        <w:rPr>
-          <w:rFonts w:hint="eastAsia"/>
-        </w:rPr>
-      </w:pPr>
+        <w:tabs>
+          <w:tab w:val="left" w:pos="3804"/>
+        </w:tabs>
+      </w:pPr>
+      <w:r>
+        <w:rPr>
+          <w:rFonts w:hint="eastAsia"/>
+        </w:rPr>
+        <w:t>공고 기능</w:t>
+      </w:r>
+      <w:r>
+        <w:tab/>
+      </w:r>
+    </w:p>
+    <w:p>
+      <w:proofErr w:type="spellStart"/>
       <w:r>
         <w:rPr>
           <w:rFonts w:hint="eastAsia"/>
         </w:rPr>
         <w:t>주찬미</w:t>
       </w:r>
-    </w:p>
-    <w:p>
-      <w:pPr>
-        <w:rPr>
-          <w:rFonts w:hint="eastAsia"/>
-        </w:rPr>
-      </w:pPr>
-      <w:r>
-        <w:rPr>
-          <w:rFonts w:hint="eastAsia"/>
-        </w:rPr>
+      <w:proofErr w:type="spellEnd"/>
+    </w:p>
+    <w:p>
+      <w:pPr>
+        <w:rPr>
+          <w:rFonts w:hint="eastAsia"/>
+        </w:rPr>
+      </w:pPr>
+      <w:r>
+        <w:rPr>
+          <w:rFonts w:hint="eastAsia"/>
+        </w:rPr>
+        <w:t>이력서 적합도 기능, 이력서 기능</w:t>
+      </w:r>
+    </w:p>
+    <w:p>
+      <w:proofErr w:type="spellStart"/>
+      <w:r>
+        <w:rPr>
+          <w:rFonts w:hint="eastAsia"/>
+        </w:rPr>
+        <w:lastRenderedPageBreak/>
         <w:t>최유혁</w:t>
       </w:r>
+      <w:proofErr w:type="spellEnd"/>
+    </w:p>
+    <w:p>
+      <w:r>
+        <w:rPr>
+          <w:rFonts w:hint="eastAsia"/>
+        </w:rPr>
+        <w:t>이력서 기능(작성, 등록)</w:t>
+      </w:r>
     </w:p>
     <w:p/>
+    <w:p>
+      <w:r>
+        <w:rPr>
+          <w:rFonts w:hint="eastAsia"/>
+        </w:rPr>
+        <w:t>작업 환경</w:t>
+      </w:r>
+    </w:p>
+    <w:p>
+      <w:proofErr w:type="spellStart"/>
+      <w:r>
+        <w:rPr>
+          <w:rFonts w:hint="eastAsia"/>
+        </w:rPr>
+        <w:t>스프링부트</w:t>
+      </w:r>
+      <w:proofErr w:type="spellEnd"/>
+      <w:r>
+        <w:rPr>
+          <w:rFonts w:hint="eastAsia"/>
+        </w:rPr>
+        <w:t xml:space="preserve"> 3</w:t>
+      </w:r>
+    </w:p>
+    <w:p>
+      <w:r>
+        <w:rPr>
+          <w:rFonts w:hint="eastAsia"/>
+        </w:rPr>
+        <w:t>자바 17</w:t>
+      </w:r>
+    </w:p>
+    <w:p>
+      <w:r>
+        <w:rPr>
+          <w:rFonts w:hint="eastAsia"/>
+        </w:rPr>
+        <w:t>자바스크립트</w:t>
+      </w:r>
+    </w:p>
+    <w:p>
+      <w:r>
+        <w:rPr>
+          <w:rFonts w:hint="eastAsia"/>
+        </w:rPr>
+        <w:t>HTML</w:t>
+      </w:r>
+    </w:p>
+    <w:p>
+      <w:r>
+        <w:rPr>
+          <w:rFonts w:hint="eastAsia"/>
+        </w:rPr>
+        <w:t>벤치마킹 사이트</w:t>
+      </w:r>
+    </w:p>
+    <w:p>
+      <w:r>
+        <w:rPr>
+          <w:rFonts w:hint="eastAsia"/>
+        </w:rPr>
+        <w:t>사람인</w:t>
+      </w:r>
+    </w:p>
+    <w:p>
+      <w:proofErr w:type="spellStart"/>
+      <w:r>
+        <w:rPr>
+          <w:rFonts w:hint="eastAsia"/>
+        </w:rPr>
+        <w:t>잡코리아</w:t>
+      </w:r>
+      <w:proofErr w:type="spellEnd"/>
+    </w:p>
+    <w:p>
+      <w:proofErr w:type="spellStart"/>
+      <w:r>
+        <w:rPr>
+          <w:rFonts w:hint="eastAsia"/>
+        </w:rPr>
+        <w:t>잡플래닛</w:t>
+      </w:r>
+      <w:proofErr w:type="spellEnd"/>
+    </w:p>
+    <w:p>
+      <w:proofErr w:type="spellStart"/>
+      <w:r>
+        <w:rPr>
+          <w:rFonts w:hint="eastAsia"/>
+        </w:rPr>
+        <w:t>인크루트</w:t>
+      </w:r>
+      <w:proofErr w:type="spellEnd"/>
+    </w:p>
+    <w:p>
+      <w:pPr>
+        <w:rPr>
+          <w:rFonts w:hint="eastAsia"/>
+        </w:rPr>
+      </w:pPr>
+      <w:proofErr w:type="spellStart"/>
+      <w:r>
+        <w:rPr>
+          <w:rFonts w:hint="eastAsia"/>
+        </w:rPr>
+        <w:t>원티드</w:t>
+      </w:r>
+      <w:proofErr w:type="spellEnd"/>
+    </w:p>
     <w:sectPr>
       <w:pgSz w:w="11906" w:h="16838"/>
       <w:pgMar w:top="1701" w:right="1440" w:bottom="1440" w:left="1440" w:header="851" w:footer="992" w:gutter="0"/>
@@ -1735,6 +1906,7 @@
   <w:style w:type="character" w:default="1" w:styleId="a0">
     <w:name w:val="Default Paragraph Font"/>
     <w:uiPriority w:val="1"/>
+    <w:semiHidden/>
     <w:unhideWhenUsed/>
   </w:style>
   <w:style w:type="table" w:default="1" w:styleId="a1">

--- a/5.발표자료/어디보잡_기획서.docx
+++ b/5.발표자료/어디보잡_기획서.docx
@@ -19,6 +19,11 @@
       <w:proofErr w:type="spellEnd"/>
     </w:p>
     <w:p>
+      <w:pPr>
+        <w:rPr>
+          <w:rFonts w:hint="eastAsia"/>
+        </w:rPr>
+      </w:pPr>
       <w:proofErr w:type="spellStart"/>
       <w:r>
         <w:rPr>
@@ -93,7 +98,6 @@
       </w:r>
       <w:proofErr w:type="spellEnd"/>
     </w:p>
-    <w:p/>
     <w:p>
       <w:r>
         <w:rPr>
@@ -105,45 +109,168 @@
     <w:p>
       <w:pPr>
         <w:ind w:firstLineChars="100" w:firstLine="220"/>
-      </w:pPr>
-      <w:r>
-        <w:rPr>
-          <w:rFonts w:hint="eastAsia"/>
-        </w:rPr>
-        <w:t>구인기업에 비해 구직자의 수가 매우 많다. 따라서 구인공고에 지원하는 구직자의 수가 기업 HR담당자가 빠르게 처리할 수 없을 정도로 많을 것을 예상할 수 있다.</w:t>
-      </w:r>
+        <w:rPr>
+          <w:rFonts w:hint="eastAsia"/>
+        </w:rPr>
+      </w:pPr>
+      <w:r>
+        <w:rPr>
+          <w:rFonts w:hint="eastAsia"/>
+        </w:rPr>
+        <w:t xml:space="preserve">2025년 현재 </w:t>
+      </w:r>
+      <w:r>
+        <w:rPr>
+          <w:rFonts w:hint="eastAsia"/>
+        </w:rPr>
+        <w:t xml:space="preserve">구인기업에 비해 구직자의 수가 매우 많다. </w:t>
+      </w:r>
+      <w:r>
+        <w:rPr>
+          <w:rFonts w:hint="eastAsia"/>
+        </w:rPr>
+        <w:t>현재</w:t>
+      </w:r>
+      <w:r>
+        <w:rPr>
+          <w:rFonts w:hint="eastAsia"/>
+        </w:rPr>
+        <w:t xml:space="preserve"> 유명 구인 구직 사이트에서</w:t>
+      </w:r>
+      <w:r>
+        <w:rPr>
+          <w:rFonts w:hint="eastAsia"/>
+        </w:rPr>
+        <w:t xml:space="preserve"> 구인공고</w:t>
+      </w:r>
+      <w:r>
+        <w:rPr>
+          <w:rFonts w:hint="eastAsia"/>
+        </w:rPr>
+        <w:t xml:space="preserve"> 1건</w:t>
+      </w:r>
+      <w:r>
+        <w:rPr>
+          <w:rFonts w:hint="eastAsia"/>
+        </w:rPr>
+        <w:t xml:space="preserve">에 지원하는 구직자의 수가 </w:t>
+      </w:r>
+      <w:r>
+        <w:rPr>
+          <w:rFonts w:hint="eastAsia"/>
+        </w:rPr>
+        <w:t xml:space="preserve">최대 1000명에 육박함을 확인할 수 있다. 이로 보아 </w:t>
+      </w:r>
+      <w:r>
+        <w:rPr>
+          <w:rFonts w:hint="eastAsia"/>
+        </w:rPr>
+        <w:t xml:space="preserve">많은 양의 </w:t>
+      </w:r>
+      <w:r>
+        <w:rPr>
+          <w:rFonts w:hint="eastAsia"/>
+        </w:rPr>
+        <w:t>지원자의 이력서를 열람해야 하는 HR 담당자의 업무부담을 예상할 수 있다.</w:t>
+      </w:r>
+      <w:r>
+        <w:t xml:space="preserve"> </w:t>
+      </w:r>
+      <w:hyperlink r:id="rId7" w:history="1">
+        <w:r>
+          <w:rPr>
+            <w:rStyle w:val="ac"/>
+            <w:rFonts w:hint="eastAsia"/>
+          </w:rPr>
+          <w:t>[</w:t>
+        </w:r>
+        <w:r>
+          <w:rPr>
+            <w:rStyle w:val="ac"/>
+          </w:rPr>
+          <w:t>기사</w:t>
+        </w:r>
+        <w:r>
+          <w:rPr>
+            <w:rStyle w:val="ac"/>
+            <w:rFonts w:hint="eastAsia"/>
+          </w:rPr>
+          <w:t>]</w:t>
+        </w:r>
+        <w:r>
+          <w:rPr>
+            <w:rStyle w:val="ac"/>
+            <w:rFonts w:hint="eastAsia"/>
+          </w:rPr>
+          <w:t>생성형 AI로 '무차별 지원' 증가…이력서 홍수에 채용기업은 '비상'</w:t>
+        </w:r>
+      </w:hyperlink>
     </w:p>
     <w:p>
       <w:pPr>
         <w:ind w:firstLineChars="100" w:firstLine="220"/>
-      </w:pPr>
-      <w:r>
-        <w:rPr>
-          <w:rFonts w:hint="eastAsia"/>
-        </w:rPr>
-        <w:t>따라서 본 프로젝트는 이러한 업무부담을 경감시키고, 나아가 기업에서 원하는 인재를 더욱 쉽게 고를 수 있는 기능을 가진 사이트를 제작하는 것을 기획 의도로 한다.</w:t>
-      </w:r>
-    </w:p>
-    <w:p>
-      <w:pPr>
-        <w:rPr>
-          <w:rFonts w:hint="eastAsia"/>
-        </w:rPr>
-      </w:pPr>
-      <w:r>
-        <w:rPr>
-          <w:rFonts w:hint="eastAsia"/>
-        </w:rPr>
-        <w:t>명분이 있어야 함/기존의 사이트</w:t>
-      </w:r>
-    </w:p>
-    <w:p>
-      <w:r>
-        <w:rPr>
-          <w:rFonts w:hint="eastAsia"/>
-        </w:rPr>
-        <w:t>주요 기능</w:t>
-      </w:r>
+        <w:rPr>
+          <w:strike/>
+        </w:rPr>
+      </w:pPr>
+    </w:p>
+    <w:p>
+      <w:pPr>
+        <w:ind w:firstLineChars="100" w:firstLine="220"/>
+      </w:pPr>
+      <w:r>
+        <w:rPr>
+          <w:rFonts w:hint="eastAsia"/>
+        </w:rPr>
+        <w:t xml:space="preserve">따라서 본 프로젝트는 </w:t>
+      </w:r>
+      <w:r>
+        <w:rPr>
+          <w:rFonts w:hint="eastAsia"/>
+        </w:rPr>
+        <w:t>HR</w:t>
+      </w:r>
+      <w:r>
+        <w:rPr>
+          <w:rFonts w:hint="eastAsia"/>
+        </w:rPr>
+        <w:t xml:space="preserve"> 담당자의</w:t>
+      </w:r>
+      <w:r>
+        <w:rPr>
+          <w:rFonts w:hint="eastAsia"/>
+        </w:rPr>
+        <w:t xml:space="preserve"> 업무부담을 경감시키고, 나아가 기업에서 원하는 인재를 더욱 </w:t>
+      </w:r>
+      <w:r>
+        <w:rPr>
+          <w:rFonts w:hint="eastAsia"/>
+        </w:rPr>
+        <w:t xml:space="preserve">쉽게 선별, 채용할 수 있는 기능을 </w:t>
+      </w:r>
+      <w:r>
+        <w:rPr>
+          <w:rFonts w:hint="eastAsia"/>
+        </w:rPr>
+        <w:t>가진</w:t>
+      </w:r>
+      <w:r>
+        <w:rPr>
+          <w:rFonts w:hint="eastAsia"/>
+        </w:rPr>
+        <w:t xml:space="preserve"> 구인 구직</w:t>
+      </w:r>
+      <w:r>
+        <w:rPr>
+          <w:rFonts w:hint="eastAsia"/>
+        </w:rPr>
+        <w:t xml:space="preserve"> 사이트를 제작하는 것을 기획 의도로 한다.</w:t>
+      </w:r>
+    </w:p>
+    <w:p>
+      <w:pPr>
+        <w:ind w:firstLineChars="100" w:firstLine="220"/>
+      </w:pPr>
     </w:p>
     <w:p>
       <w:pPr>
@@ -157,22 +284,70 @@
         <w:rPr>
           <w:rFonts w:hint="eastAsia"/>
         </w:rPr>
-        <w:t>이력서 적합도 평가</w:t>
-      </w:r>
-    </w:p>
-    <w:p/>
-    <w:p>
-      <w:r>
-        <w:rPr>
-          <w:rFonts w:hint="eastAsia"/>
-        </w:rPr>
-        <w:t xml:space="preserve">주요 </w:t>
-      </w:r>
-      <w:r>
-        <w:rPr>
-          <w:rFonts w:hint="eastAsia"/>
-        </w:rPr>
-        <w:t>기능 상세</w:t>
+        <w:t>기본 기능</w:t>
+      </w:r>
+    </w:p>
+    <w:p>
+      <w:pPr>
+        <w:pStyle w:val="a6"/>
+        <w:numPr>
+          <w:ilvl w:val="1"/>
+          <w:numId w:val="2"/>
+        </w:numPr>
+      </w:pPr>
+      <w:r>
+        <w:rPr>
+          <w:rFonts w:hint="eastAsia"/>
+        </w:rPr>
+        <w:t>회원 가입(개인회원/기업회원)</w:t>
+      </w:r>
+    </w:p>
+    <w:p>
+      <w:pPr>
+        <w:pStyle w:val="a6"/>
+        <w:numPr>
+          <w:ilvl w:val="1"/>
+          <w:numId w:val="2"/>
+        </w:numPr>
+      </w:pPr>
+      <w:r>
+        <w:rPr>
+          <w:rFonts w:hint="eastAsia"/>
+        </w:rPr>
+        <w:t>구직공고 등록</w:t>
+      </w:r>
+    </w:p>
+    <w:p>
+      <w:pPr>
+        <w:pStyle w:val="a6"/>
+        <w:numPr>
+          <w:ilvl w:val="1"/>
+          <w:numId w:val="2"/>
+        </w:numPr>
+      </w:pPr>
+      <w:r>
+        <w:rPr>
+          <w:rFonts w:hint="eastAsia"/>
+        </w:rPr>
+        <w:t>이력서 작성</w:t>
+      </w:r>
+    </w:p>
+    <w:p>
+      <w:pPr>
+        <w:pStyle w:val="a6"/>
+        <w:numPr>
+          <w:ilvl w:val="1"/>
+          <w:numId w:val="2"/>
+        </w:numPr>
+        <w:rPr>
+          <w:rFonts w:hint="eastAsia"/>
+        </w:rPr>
+      </w:pPr>
+      <w:r>
+        <w:rPr>
+          <w:rFonts w:hint="eastAsia"/>
+        </w:rPr>
+        <w:t>커뮤니티(자유게시판)</w:t>
       </w:r>
     </w:p>
     <w:p>
@@ -180,8 +355,29 @@
         <w:pStyle w:val="a6"/>
         <w:numPr>
           <w:ilvl w:val="0"/>
-          <w:numId w:val="3"/>
+          <w:numId w:val="2"/>
         </w:numPr>
+      </w:pPr>
+      <w:r>
+        <w:rPr>
+          <w:rFonts w:hint="eastAsia"/>
+        </w:rPr>
+        <w:t>특수</w:t>
+      </w:r>
+      <w:r>
+        <w:rPr>
+          <w:rFonts w:hint="eastAsia"/>
+        </w:rPr>
+        <w:t xml:space="preserve"> 기능</w:t>
+      </w:r>
+    </w:p>
+    <w:p>
+      <w:pPr>
+        <w:pStyle w:val="a6"/>
+        <w:numPr>
+          <w:ilvl w:val="1"/>
+          <w:numId w:val="2"/>
+        </w:numPr>
         <w:rPr>
           <w:rFonts w:hint="eastAsia"/>
         </w:rPr>
@@ -201,38 +397,35 @@
         <w:rPr>
           <w:rFonts w:hint="eastAsia"/>
         </w:rPr>
-        <w:t xml:space="preserve"> </w:t>
-      </w:r>
-      <w:r>
-        <w:rPr>
-          <w:rFonts w:hint="eastAsia"/>
-        </w:rPr>
-        <w:t>본 사이트는 구인공고에 지원한 구직자의 이력서를 공고의 정보를 기준으로 평가하여, 자동적으로 본 공고와의 적합도를 산출한다. 그 뒤 적합도가 높은 이력서를 우선적으로 상위에 노출시켜, 담당자의 업무 부하를 경감시키고 공고에 적합한 인재를 쉽게 뽑을 수 있는 기능을 제공하고자 한다.</w:t>
+        <w:t>본 사이트는 구인공고에 지원한 구직자의 이력서를 공고의 정보를 기준으로 평가하여, 자동적으로 본 공고와의 적합도를 산출한다. 그 뒤 적합도가 높은 이력서를 우선적으로 상위에 노출시켜, 담당자의</w:t>
+      </w:r>
+      <w:r>
+        <w:rPr>
+          <w:rFonts w:hint="eastAsia"/>
+        </w:rPr>
+        <w:t xml:space="preserve"> 이력서 열람에 대한</w:t>
+      </w:r>
+      <w:r>
+        <w:rPr>
+          <w:rFonts w:hint="eastAsia"/>
+        </w:rPr>
+        <w:t xml:space="preserve"> 업무 부하를 경감시키고 공고에 적합한 인재를 쉽게 뽑을 수 있는 기능을 제공하고자 한다.</w:t>
       </w:r>
     </w:p>
     <w:p>
       <w:pPr>
         <w:ind w:firstLineChars="100" w:firstLine="220"/>
-      </w:pPr>
-      <w:r>
-        <w:rPr>
-          <w:rFonts w:hint="eastAsia"/>
-        </w:rPr>
-        <w:t>구직자의 측면에서는, 구직을 희망하는 직군, 직무에서 어떤 기술 스택들을 주로 선호하는지 확인하여 개인 경쟁력 강화에 도움이 되는 정보를 제공하고자 한다.</w:t>
-      </w:r>
-    </w:p>
-    <w:p>
-      <w:pPr>
-        <w:ind w:firstLineChars="100" w:firstLine="220"/>
-      </w:pPr>
-      <w:r>
-        <w:rPr>
-          <w:rFonts w:hint="eastAsia"/>
-        </w:rPr>
-        <w:t xml:space="preserve"> 구조는 다음과 같다.</w:t>
-      </w:r>
-    </w:p>
-    <w:p/>
+        <w:rPr>
+          <w:rFonts w:hint="eastAsia"/>
+        </w:rPr>
+      </w:pPr>
+      <w:r>
+        <w:rPr>
+          <w:rFonts w:hint="eastAsia"/>
+        </w:rPr>
+        <w:t>구조는 다음과 같다.</w:t>
+      </w:r>
+    </w:p>
     <w:p>
       <w:pPr>
         <w:pStyle w:val="a6"/>
@@ -326,22 +519,27 @@
         <w:pStyle w:val="a6"/>
         <w:numPr>
           <w:ilvl w:val="0"/>
-          <w:numId w:val="3"/>
+          <w:numId w:val="2"/>
         </w:numPr>
       </w:pPr>
       <w:r>
         <w:rPr>
           <w:rFonts w:hint="eastAsia"/>
         </w:rPr>
-        <w:t>뭐가 있겠지</w:t>
-      </w:r>
-    </w:p>
-    <w:p>
-      <w:r>
-        <w:rPr>
-          <w:rFonts w:hint="eastAsia"/>
-        </w:rPr>
-        <w:t>기타 기능</w:t>
+        <w:lastRenderedPageBreak/>
+        <w:t>향후 발전</w:t>
+      </w:r>
+      <w:r>
+        <w:rPr>
+          <w:rFonts w:hint="eastAsia"/>
+        </w:rPr>
+        <w:t xml:space="preserve"> </w:t>
+      </w:r>
+      <w:r>
+        <w:rPr>
+          <w:rFonts w:hint="eastAsia"/>
+        </w:rPr>
+        <w:t>방향</w:t>
       </w:r>
     </w:p>
     <w:p>
@@ -356,7 +554,34 @@
         <w:rPr>
           <w:rFonts w:hint="eastAsia"/>
         </w:rPr>
-        <w:t>회원 가입(개인회원/기업회원)</w:t>
+        <w:t>이력서 적합도 커스터마이징 기능</w:t>
+      </w:r>
+    </w:p>
+    <w:p>
+      <w:pPr>
+        <w:rPr>
+          <w:rFonts w:hint="eastAsia"/>
+        </w:rPr>
+      </w:pPr>
+      <w:r>
+        <w:rPr>
+          <w:rFonts w:hint="eastAsia"/>
+        </w:rPr>
+        <w:t xml:space="preserve"> 현재의 이력서 적합도 기능은 고정된 수치를 반영하고 있는데, 해당 공고에 맞춘 조건 가중치 부여 기능을 생각해 볼 수 있다. </w:t>
+      </w:r>
+      <w:proofErr w:type="gramStart"/>
+      <w:r>
+        <w:rPr>
+          <w:rFonts w:hint="eastAsia"/>
+        </w:rPr>
+        <w:t>(</w:t>
+      </w:r>
+      <w:proofErr w:type="gramEnd"/>
+      <w:r>
+        <w:rPr>
+          <w:rFonts w:hint="eastAsia"/>
+        </w:rPr>
+        <w:t>예시: 경력 x년 이상 시 가점 y점)</w:t>
       </w:r>
     </w:p>
     <w:p>
@@ -371,7 +596,60 @@
         <w:rPr>
           <w:rFonts w:hint="eastAsia"/>
         </w:rPr>
-        <w:t>구직공고 등록</w:t>
+        <w:t xml:space="preserve">구직자를 위한 </w:t>
+      </w:r>
+      <w:r>
+        <w:rPr>
+          <w:rFonts w:hint="eastAsia"/>
+        </w:rPr>
+        <w:t>직무</w:t>
+      </w:r>
+      <w:r>
+        <w:t xml:space="preserve"> 별 주요 기술 통계</w:t>
+      </w:r>
+      <w:r>
+        <w:rPr>
+          <w:rFonts w:hint="eastAsia"/>
+        </w:rPr>
+        <w:t xml:space="preserve"> 서비스</w:t>
+      </w:r>
+    </w:p>
+    <w:p>
+      <w:pPr>
+        <w:ind w:firstLineChars="100" w:firstLine="220"/>
+        <w:rPr>
+          <w:rFonts w:hint="eastAsia"/>
+        </w:rPr>
+      </w:pPr>
+      <w:r>
+        <w:rPr>
+          <w:rFonts w:hint="eastAsia"/>
+        </w:rPr>
+        <w:t xml:space="preserve">현재 </w:t>
+      </w:r>
+      <w:r>
+        <w:t>이력서를 제출하는 지원자의 입장에서는 어떤 기술이 주류이고 어떤 방향으로 자기 계발을 하는 것이 유리한지 가늠하기 어려운 상황에 놓여있다.</w:t>
+      </w:r>
+      <w:r>
+        <w:rPr>
+          <w:rFonts w:hint="eastAsia"/>
+        </w:rPr>
+        <w:t xml:space="preserve"> 이에 </w:t>
+      </w:r>
+      <w:r>
+        <w:rPr>
+          <w:rFonts w:hint="eastAsia"/>
+        </w:rPr>
+        <w:t>구직자</w:t>
+      </w:r>
+      <w:r>
+        <w:t xml:space="preserve"> 입장에서는 어떤 기술, 자격증 등이 구직에 효과적인지 확인하고, 자기 계발 방향성에 도움을 주는 </w:t>
+      </w:r>
+      <w:r>
+        <w:rPr>
+          <w:rFonts w:hint="eastAsia"/>
+        </w:rPr>
+        <w:t>기능이 되고자 한다. 구조는 다음과 같다.</w:t>
       </w:r>
     </w:p>
     <w:p>
@@ -379,14 +657,14 @@
         <w:pStyle w:val="a6"/>
         <w:numPr>
           <w:ilvl w:val="0"/>
-          <w:numId w:val="6"/>
+          <w:numId w:val="7"/>
         </w:numPr>
       </w:pPr>
       <w:r>
         <w:rPr>
           <w:rFonts w:hint="eastAsia"/>
         </w:rPr>
-        <w:t>이력서 작성</w:t>
+        <w:t>일정 기간 단위로 사이트에 게시된 공고를 조사</w:t>
       </w:r>
     </w:p>
     <w:p>
@@ -394,65 +672,184 @@
         <w:pStyle w:val="a6"/>
         <w:numPr>
           <w:ilvl w:val="0"/>
-          <w:numId w:val="6"/>
+          <w:numId w:val="7"/>
         </w:numPr>
       </w:pPr>
       <w:r>
         <w:rPr>
           <w:rFonts w:hint="eastAsia"/>
         </w:rPr>
-        <w:t>커뮤니티(자유게시판)</w:t>
+        <w:t>조사한</w:t>
+      </w:r>
+      <w:r>
+        <w:rPr>
+          <w:rFonts w:hint="eastAsia"/>
+        </w:rPr>
+        <w:t xml:space="preserve"> 직군</w:t>
+      </w:r>
+      <w:r>
+        <w:rPr>
+          <w:rFonts w:hint="eastAsia"/>
+        </w:rPr>
+        <w:t xml:space="preserve"> </w:t>
+      </w:r>
+      <w:r>
+        <w:rPr>
+          <w:rFonts w:hint="eastAsia"/>
+        </w:rPr>
+        <w:t>별</w:t>
+      </w:r>
+      <w:r>
+        <w:rPr>
+          <w:rFonts w:hint="eastAsia"/>
+        </w:rPr>
+        <w:t xml:space="preserve"> 공고의 스킬, 자격증 등을 집계</w:t>
+      </w:r>
+    </w:p>
+    <w:p>
+      <w:pPr>
+        <w:pStyle w:val="a6"/>
+        <w:numPr>
+          <w:ilvl w:val="0"/>
+          <w:numId w:val="7"/>
+        </w:numPr>
+        <w:rPr>
+          <w:rFonts w:hint="eastAsia"/>
+        </w:rPr>
+      </w:pPr>
+      <w:r>
+        <w:rPr>
+          <w:rFonts w:hint="eastAsia"/>
+        </w:rPr>
+        <w:t>집계한 결과를 바탕으로 최대 4위까지의 인기 스킬, 자격증 등의 정보를 공개</w:t>
+      </w:r>
+    </w:p>
+    <w:p>
+      <w:pPr>
+        <w:pBdr>
+          <w:bottom w:val="single" w:sz="6" w:space="1" w:color="auto"/>
+        </w:pBdr>
+        <w:rPr>
+          <w:rFonts w:hint="eastAsia"/>
+        </w:rPr>
+      </w:pPr>
+      <w:r>
+        <w:rPr>
+          <w:rFonts w:hint="eastAsia"/>
+        </w:rPr>
+        <w:t xml:space="preserve"> 이 기능으로 데이터 기반 경력 설계 및 구직 준비에 실질적 도움을 </w:t>
+      </w:r>
+      <w:proofErr w:type="spellStart"/>
+      <w:r>
+        <w:rPr>
+          <w:rFonts w:hint="eastAsia"/>
+        </w:rPr>
+        <w:t>제공코자</w:t>
+      </w:r>
+      <w:proofErr w:type="spellEnd"/>
+      <w:r>
+        <w:rPr>
+          <w:rFonts w:hint="eastAsia"/>
+        </w:rPr>
+        <w:t xml:space="preserve"> 한다.</w:t>
+      </w:r>
+    </w:p>
+    <w:p>
+      <w:pPr>
+        <w:rPr>
+          <w:rFonts w:hint="eastAsia"/>
+        </w:rPr>
+      </w:pPr>
+      <w:r>
+        <w:rPr>
+          <w:rFonts w:hint="eastAsia"/>
+        </w:rPr>
+        <w:t>작업기간</w:t>
+      </w:r>
+    </w:p>
+    <w:p>
+      <w:pPr>
+        <w:pBdr>
+          <w:bottom w:val="single" w:sz="6" w:space="1" w:color="auto"/>
+        </w:pBdr>
+      </w:pPr>
+      <w:r>
+        <w:rPr>
+          <w:rFonts w:hint="eastAsia"/>
+        </w:rPr>
+        <w:t>25/5/12-25/6/13</w:t>
+      </w:r>
+    </w:p>
+    <w:p>
+      <w:r>
+        <w:rPr>
+          <w:rFonts w:hint="eastAsia"/>
+        </w:rPr>
+        <w:t>개인별 프로젝트 기여 내용</w:t>
+      </w:r>
+    </w:p>
+    <w:p>
+      <w:r>
+        <w:rPr>
+          <w:rFonts w:hint="eastAsia"/>
+        </w:rPr>
+        <w:t>오우람</w:t>
+      </w:r>
+    </w:p>
+    <w:p>
+      <w:r>
+        <w:rPr>
+          <w:rFonts w:hint="eastAsia"/>
+        </w:rPr>
+        <w:t>팀장-기획서 작성</w:t>
+      </w:r>
+      <w:r>
+        <w:rPr>
+          <w:rFonts w:hint="eastAsia"/>
+        </w:rPr>
+        <w:t>, 프로젝트 관리</w:t>
+      </w:r>
+    </w:p>
+    <w:p>
+      <w:pPr>
+        <w:rPr>
+          <w:rFonts w:hint="eastAsia"/>
+        </w:rPr>
+      </w:pPr>
+      <w:r>
+        <w:rPr>
+          <w:rFonts w:hint="eastAsia"/>
+        </w:rPr>
+        <w:t>관리자페이지- 기업회원 관리</w:t>
+      </w:r>
+      <w:r>
+        <w:rPr>
+          <w:rFonts w:hint="eastAsia"/>
+        </w:rPr>
+        <w:t>, 공고 관리</w:t>
+      </w:r>
+    </w:p>
+    <w:p>
+      <w:r>
+        <w:rPr>
+          <w:rFonts w:hint="eastAsia"/>
+        </w:rPr>
+        <w:t xml:space="preserve">회원페이지- 공고관리(기업), </w:t>
+      </w:r>
+      <w:r>
+        <w:rPr>
+          <w:rFonts w:hint="eastAsia"/>
+        </w:rPr>
+        <w:t>기업</w:t>
+      </w:r>
+      <w:r>
+        <w:rPr>
+          <w:rFonts w:hint="eastAsia"/>
+        </w:rPr>
+        <w:t>정보관리(기업)</w:t>
       </w:r>
     </w:p>
     <w:p/>
-    <w:p/>
-    <w:p>
-      <w:r>
-        <w:rPr>
-          <w:rFonts w:hint="eastAsia"/>
-        </w:rPr>
-        <w:t>개인별 프로젝트 기여 내용</w:t>
-      </w:r>
-    </w:p>
-    <w:p>
-      <w:r>
-        <w:rPr>
-          <w:rFonts w:hint="eastAsia"/>
-        </w:rPr>
-        <w:t>오우람</w:t>
-      </w:r>
-    </w:p>
-    <w:p>
-      <w:r>
-        <w:rPr>
-          <w:rFonts w:hint="eastAsia"/>
-        </w:rPr>
-        <w:t>팀장 업무-기획서 작성</w:t>
-      </w:r>
-    </w:p>
-    <w:p>
-      <w:r>
-        <w:rPr>
-          <w:rFonts w:hint="eastAsia"/>
-        </w:rPr>
-        <w:t>관리자페이지- 기업회원 관리(프론트/백), 공고 관리(프론트/백)</w:t>
-      </w:r>
-    </w:p>
-    <w:p>
-      <w:r>
-        <w:rPr>
-          <w:rFonts w:hint="eastAsia"/>
-        </w:rPr>
-        <w:t xml:space="preserve">회원페이지- 공고관리(기업), </w:t>
-      </w:r>
-      <w:r>
-        <w:rPr>
-          <w:rFonts w:hint="eastAsia"/>
-        </w:rPr>
-        <w:t>정보관리(기업)</w:t>
-      </w:r>
-    </w:p>
-    <w:p/>
     <w:p>
       <w:proofErr w:type="spellStart"/>
       <w:r>
@@ -487,7 +884,19 @@
         <w:t>로그인 페이지 구현</w:t>
       </w:r>
     </w:p>
-    <w:p/>
+    <w:p>
+      <w:pPr>
+        <w:rPr>
+          <w:rFonts w:hint="eastAsia"/>
+        </w:rPr>
+      </w:pPr>
+      <w:r>
+        <w:rPr>
+          <w:rFonts w:hint="eastAsia"/>
+        </w:rPr>
+        <w:t>관리자페이지- 개인회원 관리</w:t>
+      </w:r>
+    </w:p>
     <w:p>
       <w:proofErr w:type="spellStart"/>
       <w:r>
@@ -503,6 +912,7 @@
         <w:rPr>
           <w:rFonts w:hint="eastAsia"/>
         </w:rPr>
+        <w:lastRenderedPageBreak/>
         <w:t>커뮤니티 기능(자유게시판)</w:t>
       </w:r>
     </w:p>
@@ -524,10 +934,13 @@
         <w:rPr>
           <w:rFonts w:hint="eastAsia"/>
         </w:rPr>
-        <w:t>공고 기능</w:t>
-      </w:r>
-      <w:r>
-        <w:tab/>
+        <w:t>공고 기</w:t>
+      </w:r>
+      <w:r>
+        <w:rPr>
+          <w:rFonts w:hint="eastAsia"/>
+        </w:rPr>
+        <w:t>능</w:t>
       </w:r>
     </w:p>
     <w:p>
@@ -541,11 +954,6 @@
       <w:proofErr w:type="spellEnd"/>
     </w:p>
     <w:p>
-      <w:pPr>
-        <w:rPr>
-          <w:rFonts w:hint="eastAsia"/>
-        </w:rPr>
-      </w:pPr>
       <w:r>
         <w:rPr>
           <w:rFonts w:hint="eastAsia"/>
@@ -559,20 +967,30 @@
         <w:rPr>
           <w:rFonts w:hint="eastAsia"/>
         </w:rPr>
-        <w:lastRenderedPageBreak/>
         <w:t>최유혁</w:t>
       </w:r>
       <w:proofErr w:type="spellEnd"/>
     </w:p>
     <w:p>
-      <w:r>
-        <w:rPr>
-          <w:rFonts w:hint="eastAsia"/>
-        </w:rPr>
-        <w:t>이력서 기능(작성, 등록)</w:t>
-      </w:r>
-    </w:p>
-    <w:p/>
+      <w:pPr>
+        <w:pBdr>
+          <w:bottom w:val="single" w:sz="6" w:space="1" w:color="auto"/>
+        </w:pBdr>
+      </w:pPr>
+      <w:r>
+        <w:rPr>
+          <w:rFonts w:hint="eastAsia"/>
+        </w:rPr>
+        <w:t>이력서 기능</w:t>
+      </w:r>
+    </w:p>
+    <w:p>
+      <w:pPr>
+        <w:pBdr>
+          <w:bottom w:val="single" w:sz="6" w:space="1" w:color="auto"/>
+        </w:pBdr>
+      </w:pPr>
+    </w:p>
     <w:p>
       <w:r>
         <w:rPr>
@@ -582,43 +1000,59 @@
       </w:r>
     </w:p>
     <w:p>
+      <w:r>
+        <w:rPr>
+          <w:rFonts w:hint="eastAsia"/>
+        </w:rPr>
+        <w:t>언어: Java 17</w:t>
+      </w:r>
+    </w:p>
+    <w:p>
       <w:proofErr w:type="spellStart"/>
       <w:r>
         <w:rPr>
           <w:rFonts w:hint="eastAsia"/>
         </w:rPr>
-        <w:t>스프링부트</w:t>
+        <w:t>백엔드</w:t>
       </w:r>
       <w:proofErr w:type="spellEnd"/>
       <w:r>
         <w:rPr>
           <w:rFonts w:hint="eastAsia"/>
         </w:rPr>
-        <w:t xml:space="preserve"> 3</w:t>
-      </w:r>
-    </w:p>
-    <w:p>
-      <w:r>
-        <w:rPr>
-          <w:rFonts w:hint="eastAsia"/>
-        </w:rPr>
-        <w:t>자바 17</w:t>
-      </w:r>
-    </w:p>
-    <w:p>
-      <w:r>
-        <w:rPr>
-          <w:rFonts w:hint="eastAsia"/>
-        </w:rPr>
-        <w:t>자바스크립트</w:t>
-      </w:r>
-    </w:p>
-    <w:p>
-      <w:r>
-        <w:rPr>
-          <w:rFonts w:hint="eastAsia"/>
-        </w:rPr>
-        <w:t>HTML</w:t>
+        <w:t>: Spring Boot 3</w:t>
+      </w:r>
+    </w:p>
+    <w:p>
+      <w:proofErr w:type="spellStart"/>
+      <w:r>
+        <w:rPr>
+          <w:rFonts w:hint="eastAsia"/>
+        </w:rPr>
+        <w:t>프론트엔드</w:t>
+      </w:r>
+      <w:proofErr w:type="spellEnd"/>
+      <w:r>
+        <w:rPr>
+          <w:rFonts w:hint="eastAsia"/>
+        </w:rPr>
+        <w:t>: JavaScript, HTML</w:t>
+      </w:r>
+    </w:p>
+    <w:p>
+      <w:pPr>
+        <w:pBdr>
+          <w:bottom w:val="single" w:sz="6" w:space="1" w:color="auto"/>
+        </w:pBdr>
+        <w:rPr>
+          <w:rFonts w:hint="eastAsia"/>
+        </w:rPr>
+      </w:pPr>
+      <w:r>
+        <w:rPr>
+          <w:rFonts w:hint="eastAsia"/>
+        </w:rPr>
+        <w:t>데이터베이스: Oracle 11g</w:t>
       </w:r>
     </w:p>
     <w:p>
@@ -668,11 +1102,6 @@
       <w:proofErr w:type="spellEnd"/>
     </w:p>
     <w:p>
-      <w:pPr>
-        <w:rPr>
-          <w:rFonts w:hint="eastAsia"/>
-        </w:rPr>
-      </w:pPr>
       <w:proofErr w:type="spellStart"/>
       <w:r>
         <w:rPr>
@@ -849,7 +1278,7 @@
         <w:rFonts w:hint="default"/>
       </w:rPr>
     </w:lvl>
-    <w:lvl w:ilvl="1" w:tplc="04090019" w:tentative="1">
+    <w:lvl w:ilvl="1" w:tplc="04090019">
       <w:start w:val="1"/>
       <w:numFmt w:val="upperLetter"/>
       <w:lvlText w:val="%2."/>
@@ -1012,6 +1441,95 @@
     </w:lvl>
   </w:abstractNum>
   <w:abstractNum w:abstractNumId="3" w15:restartNumberingAfterBreak="0">
+    <w:nsid w:val="53CD31DB"/>
+    <w:multiLevelType w:val="hybridMultilevel"/>
+    <w:tmpl w:val="F3FA4766"/>
+    <w:lvl w:ilvl="0" w:tplc="E63C1BE8">
+      <w:start w:val="1"/>
+      <w:numFmt w:val="decimal"/>
+      <w:lvlText w:val="%1."/>
+      <w:lvlJc w:val="left"/>
+      <w:pPr>
+        <w:ind w:left="468" w:hanging="360"/>
+      </w:pPr>
+      <w:rPr>
+        <w:rFonts w:hint="default"/>
+      </w:rPr>
+    </w:lvl>
+    <w:lvl w:ilvl="1" w:tplc="04090019" w:tentative="1">
+      <w:start w:val="1"/>
+      <w:numFmt w:val="upperLetter"/>
+      <w:lvlText w:val="%2."/>
+      <w:lvlJc w:val="left"/>
+      <w:pPr>
+        <w:ind w:left="988" w:hanging="440"/>
+      </w:pPr>
+    </w:lvl>
+    <w:lvl w:ilvl="2" w:tplc="0409001B" w:tentative="1">
+      <w:start w:val="1"/>
+      <w:numFmt w:val="lowerRoman"/>
+      <w:lvlText w:val="%3."/>
+      <w:lvlJc w:val="right"/>
+      <w:pPr>
+        <w:ind w:left="1428" w:hanging="440"/>
+      </w:pPr>
+    </w:lvl>
+    <w:lvl w:ilvl="3" w:tplc="0409000F" w:tentative="1">
+      <w:start w:val="1"/>
+      <w:numFmt w:val="decimal"/>
+      <w:lvlText w:val="%4."/>
+      <w:lvlJc w:val="left"/>
+      <w:pPr>
+        <w:ind w:left="1868" w:hanging="440"/>
+      </w:pPr>
+    </w:lvl>
+    <w:lvl w:ilvl="4" w:tplc="04090019" w:tentative="1">
+      <w:start w:val="1"/>
+      <w:numFmt w:val="upperLetter"/>
+      <w:lvlText w:val="%5."/>
+      <w:lvlJc w:val="left"/>
+      <w:pPr>
+        <w:ind w:left="2308" w:hanging="440"/>
+      </w:pPr>
+    </w:lvl>
+    <w:lvl w:ilvl="5" w:tplc="0409001B" w:tentative="1">
+      <w:start w:val="1"/>
+      <w:numFmt w:val="lowerRoman"/>
+      <w:lvlText w:val="%6."/>
+      <w:lvlJc w:val="right"/>
+      <w:pPr>
+        <w:ind w:left="2748" w:hanging="440"/>
+      </w:pPr>
+    </w:lvl>
+    <w:lvl w:ilvl="6" w:tplc="0409000F" w:tentative="1">
+      <w:start w:val="1"/>
+      <w:numFmt w:val="decimal"/>
+      <w:lvlText w:val="%7."/>
+      <w:lvlJc w:val="left"/>
+      <w:pPr>
+        <w:ind w:left="3188" w:hanging="440"/>
+      </w:pPr>
+    </w:lvl>
+    <w:lvl w:ilvl="7" w:tplc="04090019" w:tentative="1">
+      <w:start w:val="1"/>
+      <w:numFmt w:val="upperLetter"/>
+      <w:lvlText w:val="%8."/>
+      <w:lvlJc w:val="left"/>
+      <w:pPr>
+        <w:ind w:left="3628" w:hanging="440"/>
+      </w:pPr>
+    </w:lvl>
+    <w:lvl w:ilvl="8" w:tplc="0409001B" w:tentative="1">
+      <w:start w:val="1"/>
+      <w:numFmt w:val="lowerRoman"/>
+      <w:lvlText w:val="%9."/>
+      <w:lvlJc w:val="right"/>
+      <w:pPr>
+        <w:ind w:left="4068" w:hanging="440"/>
+      </w:pPr>
+    </w:lvl>
+  </w:abstractNum>
+  <w:abstractNum w:abstractNumId="4" w15:restartNumberingAfterBreak="0">
     <w:nsid w:val="62825661"/>
     <w:multiLevelType w:val="hybridMultilevel"/>
     <w:tmpl w:val="E822063E"/>
@@ -1100,7 +1618,7 @@
       </w:pPr>
     </w:lvl>
   </w:abstractNum>
-  <w:abstractNum w:abstractNumId="4" w15:restartNumberingAfterBreak="0">
+  <w:abstractNum w:abstractNumId="5" w15:restartNumberingAfterBreak="0">
     <w:nsid w:val="76630AB1"/>
     <w:multiLevelType w:val="hybridMultilevel"/>
     <w:tmpl w:val="5834588C"/>
@@ -1110,7 +1628,7 @@
       <w:lvlText w:val="%1."/>
       <w:lvlJc w:val="left"/>
       <w:pPr>
-        <w:ind w:left="800" w:hanging="360"/>
+        <w:ind w:left="1160" w:hanging="360"/>
       </w:pPr>
       <w:rPr>
         <w:rFonts w:hint="default"/>
@@ -1122,7 +1640,7 @@
       <w:lvlText w:val="%2."/>
       <w:lvlJc w:val="left"/>
       <w:pPr>
-        <w:ind w:left="1320" w:hanging="440"/>
+        <w:ind w:left="1680" w:hanging="440"/>
       </w:pPr>
     </w:lvl>
     <w:lvl w:ilvl="2" w:tplc="0409001B" w:tentative="1">
@@ -1131,7 +1649,7 @@
       <w:lvlText w:val="%3."/>
       <w:lvlJc w:val="right"/>
       <w:pPr>
-        <w:ind w:left="1760" w:hanging="440"/>
+        <w:ind w:left="2120" w:hanging="440"/>
       </w:pPr>
     </w:lvl>
     <w:lvl w:ilvl="3" w:tplc="0409000F" w:tentative="1">
@@ -1140,7 +1658,7 @@
       <w:lvlText w:val="%4."/>
       <w:lvlJc w:val="left"/>
       <w:pPr>
-        <w:ind w:left="2200" w:hanging="440"/>
+        <w:ind w:left="2560" w:hanging="440"/>
       </w:pPr>
     </w:lvl>
     <w:lvl w:ilvl="4" w:tplc="04090019" w:tentative="1">
@@ -1149,7 +1667,7 @@
       <w:lvlText w:val="%5."/>
       <w:lvlJc w:val="left"/>
       <w:pPr>
-        <w:ind w:left="2640" w:hanging="440"/>
+        <w:ind w:left="3000" w:hanging="440"/>
       </w:pPr>
     </w:lvl>
     <w:lvl w:ilvl="5" w:tplc="0409001B" w:tentative="1">
@@ -1158,7 +1676,7 @@
       <w:lvlText w:val="%6."/>
       <w:lvlJc w:val="right"/>
       <w:pPr>
-        <w:ind w:left="3080" w:hanging="440"/>
+        <w:ind w:left="3440" w:hanging="440"/>
       </w:pPr>
     </w:lvl>
     <w:lvl w:ilvl="6" w:tplc="0409000F" w:tentative="1">
@@ -1167,7 +1685,7 @@
       <w:lvlText w:val="%7."/>
       <w:lvlJc w:val="left"/>
       <w:pPr>
-        <w:ind w:left="3520" w:hanging="440"/>
+        <w:ind w:left="3880" w:hanging="440"/>
       </w:pPr>
     </w:lvl>
     <w:lvl w:ilvl="7" w:tplc="04090019" w:tentative="1">
@@ -1176,7 +1694,7 @@
       <w:lvlText w:val="%8."/>
       <w:lvlJc w:val="left"/>
       <w:pPr>
-        <w:ind w:left="3960" w:hanging="440"/>
+        <w:ind w:left="4320" w:hanging="440"/>
       </w:pPr>
     </w:lvl>
     <w:lvl w:ilvl="8" w:tplc="0409001B" w:tentative="1">
@@ -1185,11 +1703,11 @@
       <w:lvlText w:val="%9."/>
       <w:lvlJc w:val="right"/>
       <w:pPr>
-        <w:ind w:left="4400" w:hanging="440"/>
+        <w:ind w:left="4760" w:hanging="440"/>
       </w:pPr>
     </w:lvl>
   </w:abstractNum>
-  <w:abstractNum w:abstractNumId="5" w15:restartNumberingAfterBreak="0">
+  <w:abstractNum w:abstractNumId="6" w15:restartNumberingAfterBreak="0">
     <w:nsid w:val="76E215CA"/>
     <w:multiLevelType w:val="hybridMultilevel"/>
     <w:tmpl w:val="A8288484"/>
@@ -1285,16 +1803,19 @@
     <w:abstractNumId w:val="1"/>
   </w:num>
   <w:num w:numId="3" w16cid:durableId="1297952445">
-    <w:abstractNumId w:val="4"/>
+    <w:abstractNumId w:val="5"/>
   </w:num>
   <w:num w:numId="4" w16cid:durableId="1935475448">
     <w:abstractNumId w:val="2"/>
   </w:num>
   <w:num w:numId="5" w16cid:durableId="864057157">
-    <w:abstractNumId w:val="3"/>
+    <w:abstractNumId w:val="4"/>
   </w:num>
   <w:num w:numId="6" w16cid:durableId="1942031751">
-    <w:abstractNumId w:val="5"/>
+    <w:abstractNumId w:val="6"/>
+  </w:num>
+  <w:num w:numId="7" w16cid:durableId="1986006362">
+    <w:abstractNumId w:val="3"/>
   </w:num>
 </w:numbering>
 </file>
@@ -1906,7 +2427,6 @@
   <w:style w:type="character" w:default="1" w:styleId="a0">
     <w:name w:val="Default Paragraph Font"/>
     <w:uiPriority w:val="1"/>
-    <w:semiHidden/>
     <w:unhideWhenUsed/>
   </w:style>
   <w:style w:type="table" w:default="1" w:styleId="a1">
@@ -2258,6 +2778,29 @@
     <w:link w:val="ab"/>
     <w:uiPriority w:val="99"/>
     <w:rsid w:val="00832077"/>
+  </w:style>
+  <w:style w:type="character" w:styleId="ac">
+    <w:name w:val="Hyperlink"/>
+    <w:basedOn w:val="a0"/>
+    <w:uiPriority w:val="99"/>
+    <w:unhideWhenUsed/>
+    <w:rsid w:val="00007C79"/>
+    <w:rPr>
+      <w:color w:val="0563C1" w:themeColor="hyperlink"/>
+      <w:u w:val="single"/>
+    </w:rPr>
+  </w:style>
+  <w:style w:type="character" w:styleId="ad">
+    <w:name w:val="Unresolved Mention"/>
+    <w:basedOn w:val="a0"/>
+    <w:uiPriority w:val="99"/>
+    <w:semiHidden/>
+    <w:unhideWhenUsed/>
+    <w:rsid w:val="00007C79"/>
+    <w:rPr>
+      <w:color w:val="605E5C"/>
+      <w:shd w:val="clear" w:color="auto" w:fill="E1DFDD"/>
+    </w:rPr>
   </w:style>
 </w:styles>
 </file>

--- a/5.발표자료/어디보잡_기획서.docx
+++ b/5.발표자료/어디보잡_기획서.docx
@@ -19,11 +19,6 @@
       <w:proofErr w:type="spellEnd"/>
     </w:p>
     <w:p>
-      <w:pPr>
-        <w:rPr>
-          <w:rFonts w:hint="eastAsia"/>
-        </w:rPr>
-      </w:pPr>
       <w:proofErr w:type="spellStart"/>
       <w:r>
         <w:rPr>
@@ -109,9 +104,6 @@
     <w:p>
       <w:pPr>
         <w:ind w:firstLineChars="100" w:firstLine="220"/>
-        <w:rPr>
-          <w:rFonts w:hint="eastAsia"/>
-        </w:rPr>
       </w:pPr>
       <w:r>
         <w:rPr>
@@ -123,19 +115,25 @@
         <w:rPr>
           <w:rFonts w:hint="eastAsia"/>
         </w:rPr>
-        <w:t xml:space="preserve">구인기업에 비해 구직자의 수가 매우 많다. </w:t>
-      </w:r>
-      <w:r>
-        <w:rPr>
-          <w:rFonts w:hint="eastAsia"/>
-        </w:rPr>
-        <w:t>현재</w:t>
-      </w:r>
-      <w:r>
-        <w:rPr>
-          <w:rFonts w:hint="eastAsia"/>
-        </w:rPr>
-        <w:t xml:space="preserve"> 유명 구인 구직 사이트에서</w:t>
+        <w:t>구인기업에 비해 구직자의 수가 매우 많</w:t>
+      </w:r>
+      <w:r>
+        <w:rPr>
+          <w:rFonts w:hint="eastAsia"/>
+        </w:rPr>
+        <w:t>으며, 생성형 AI로 이력서를 작성하는 것이 편리해</w:t>
+      </w:r>
+      <w:r>
+        <w:rPr>
+          <w:rFonts w:hint="eastAsia"/>
+        </w:rPr>
+        <w:t xml:space="preserve"> </w:t>
+      </w:r>
+      <w:r>
+        <w:rPr>
+          <w:rFonts w:hint="eastAsia"/>
+        </w:rPr>
+        <w:t>현재 유명 구인 구직 사이트에서</w:t>
       </w:r>
       <w:r>
         <w:rPr>
@@ -195,14 +193,7 @@
             <w:rStyle w:val="ac"/>
             <w:rFonts w:hint="eastAsia"/>
           </w:rPr>
-          <w:t>]</w:t>
-        </w:r>
-        <w:r>
-          <w:rPr>
-            <w:rStyle w:val="ac"/>
-            <w:rFonts w:hint="eastAsia"/>
-          </w:rPr>
-          <w:t>생성형 AI로 '무차별 지원' 증가…이력서 홍수에 채용기업은 '비상'</w:t>
+          <w:t>]생성형 AI로 '무차별 지원' 증가…이력서 홍수에 채용기업은 '비상'</w:t>
         </w:r>
       </w:hyperlink>
     </w:p>
@@ -339,9 +330,6 @@
           <w:ilvl w:val="1"/>
           <w:numId w:val="2"/>
         </w:numPr>
-        <w:rPr>
-          <w:rFonts w:hint="eastAsia"/>
-        </w:rPr>
       </w:pPr>
       <w:r>
         <w:rPr>
@@ -378,9 +366,6 @@
           <w:ilvl w:val="1"/>
           <w:numId w:val="2"/>
         </w:numPr>
-        <w:rPr>
-          <w:rFonts w:hint="eastAsia"/>
-        </w:rPr>
       </w:pPr>
       <w:r>
         <w:rPr>
@@ -415,9 +400,6 @@
     <w:p>
       <w:pPr>
         <w:ind w:firstLineChars="100" w:firstLine="220"/>
-        <w:rPr>
-          <w:rFonts w:hint="eastAsia"/>
-        </w:rPr>
       </w:pPr>
       <w:r>
         <w:rPr>
@@ -526,7 +508,6 @@
         <w:rPr>
           <w:rFonts w:hint="eastAsia"/>
         </w:rPr>
-        <w:lastRenderedPageBreak/>
         <w:t>향후 발전</w:t>
       </w:r>
       <w:r>
@@ -558,30 +539,25 @@
       </w:r>
     </w:p>
     <w:p>
-      <w:pPr>
-        <w:rPr>
-          <w:rFonts w:hint="eastAsia"/>
-        </w:rPr>
-      </w:pPr>
-      <w:r>
-        <w:rPr>
-          <w:rFonts w:hint="eastAsia"/>
-        </w:rPr>
-        <w:t xml:space="preserve"> 현재의 이력서 적합도 기능은 고정된 수치를 반영하고 있는데, 해당 공고에 맞춘 조건 가중치 부여 기능을 생각해 볼 수 있다. </w:t>
-      </w:r>
-      <w:proofErr w:type="gramStart"/>
-      <w:r>
-        <w:rPr>
-          <w:rFonts w:hint="eastAsia"/>
-        </w:rPr>
-        <w:t>(</w:t>
-      </w:r>
-      <w:proofErr w:type="gramEnd"/>
-      <w:r>
-        <w:rPr>
-          <w:rFonts w:hint="eastAsia"/>
-        </w:rPr>
-        <w:t>예시: 경력 x년 이상 시 가점 y점)</w:t>
+      <w:r>
+        <w:rPr>
+          <w:rFonts w:hint="eastAsia"/>
+        </w:rPr>
+        <w:t xml:space="preserve"> 현재의 이력서 적합도 기능은 고정된 수치를 반영하고 있는데, </w:t>
+      </w:r>
+      <w:r>
+        <w:rPr>
+          <w:rFonts w:hint="eastAsia"/>
+        </w:rPr>
+        <w:t>공고 요건에 맞춰 담당자가 직접 수치에 따른 가중치를 수정할 수 있는 기능이다.</w:t>
+      </w:r>
+    </w:p>
+    <w:p>
+      <w:r>
+        <w:rPr>
+          <w:rFonts w:hint="eastAsia"/>
+        </w:rPr>
+        <w:t xml:space="preserve"> 이 기능으로 공고에서 요구하는 인재를 더욱 용이하게 찾아낼 수 있음을 기대한다.</w:t>
       </w:r>
     </w:p>
     <w:p>
@@ -596,6 +572,34 @@
         <w:rPr>
           <w:rFonts w:hint="eastAsia"/>
         </w:rPr>
+        <w:t>공고에 맞는 인재 찾기 기능</w:t>
+      </w:r>
+    </w:p>
+    <w:p>
+      <w:pPr>
+        <w:rPr>
+          <w:rFonts w:hint="eastAsia"/>
+        </w:rPr>
+      </w:pPr>
+      <w:r>
+        <w:rPr>
+          <w:rFonts w:hint="eastAsia"/>
+        </w:rPr>
+        <w:t xml:space="preserve"> 공고에 지원한 구직자 외에도 인재를 찾을 수 있도록, 공고 관리 페이지에서 공고를 바탕으로 공개되어 있는 이력서 중 적합도가 높은 인재를 선별하여 표시하는 기능이다.</w:t>
+      </w:r>
+    </w:p>
+    <w:p>
+      <w:pPr>
+        <w:pStyle w:val="a6"/>
+        <w:numPr>
+          <w:ilvl w:val="0"/>
+          <w:numId w:val="6"/>
+        </w:numPr>
+      </w:pPr>
+      <w:r>
+        <w:rPr>
+          <w:rFonts w:hint="eastAsia"/>
+        </w:rPr>
         <w:t xml:space="preserve">구직자를 위한 </w:t>
       </w:r>
       <w:r>
@@ -617,9 +621,6 @@
     <w:p>
       <w:pPr>
         <w:ind w:firstLineChars="100" w:firstLine="220"/>
-        <w:rPr>
-          <w:rFonts w:hint="eastAsia"/>
-        </w:rPr>
       </w:pPr>
       <w:r>
         <w:rPr>
@@ -713,9 +714,6 @@
           <w:ilvl w:val="0"/>
           <w:numId w:val="7"/>
         </w:numPr>
-        <w:rPr>
-          <w:rFonts w:hint="eastAsia"/>
-        </w:rPr>
       </w:pPr>
       <w:r>
         <w:rPr>
@@ -729,9 +727,6 @@
         <w:pBdr>
           <w:bottom w:val="single" w:sz="6" w:space="1" w:color="auto"/>
         </w:pBdr>
-        <w:rPr>
-          <w:rFonts w:hint="eastAsia"/>
-        </w:rPr>
       </w:pPr>
       <w:r>
         <w:rPr>
@@ -755,11 +750,6 @@
       </w:r>
     </w:p>
     <w:p>
-      <w:pPr>
-        <w:rPr>
-          <w:rFonts w:hint="eastAsia"/>
-        </w:rPr>
-      </w:pPr>
       <w:r>
         <w:rPr>
           <w:rFonts w:hint="eastAsia"/>
@@ -811,11 +801,6 @@
       </w:r>
     </w:p>
     <w:p>
-      <w:pPr>
-        <w:rPr>
-          <w:rFonts w:hint="eastAsia"/>
-        </w:rPr>
-      </w:pPr>
       <w:r>
         <w:rPr>
           <w:rFonts w:hint="eastAsia"/>
@@ -865,6 +850,7 @@
         <w:rPr>
           <w:rFonts w:hint="eastAsia"/>
         </w:rPr>
+        <w:lastRenderedPageBreak/>
         <w:t>서기-회의록 작성</w:t>
       </w:r>
     </w:p>
@@ -885,11 +871,6 @@
       </w:r>
     </w:p>
     <w:p>
-      <w:pPr>
-        <w:rPr>
-          <w:rFonts w:hint="eastAsia"/>
-        </w:rPr>
-      </w:pPr>
       <w:r>
         <w:rPr>
           <w:rFonts w:hint="eastAsia"/>
@@ -912,7 +893,6 @@
         <w:rPr>
           <w:rFonts w:hint="eastAsia"/>
         </w:rPr>
-        <w:lastRenderedPageBreak/>
         <w:t>커뮤니티 기능(자유게시판)</w:t>
       </w:r>
     </w:p>
@@ -1044,9 +1024,6 @@
         <w:pBdr>
           <w:bottom w:val="single" w:sz="6" w:space="1" w:color="auto"/>
         </w:pBdr>
-        <w:rPr>
-          <w:rFonts w:hint="eastAsia"/>
-        </w:rPr>
       </w:pPr>
       <w:r>
         <w:rPr>
@@ -2427,6 +2404,7 @@
   <w:style w:type="character" w:default="1" w:styleId="a0">
     <w:name w:val="Default Paragraph Font"/>
     <w:uiPriority w:val="1"/>
+    <w:semiHidden/>
     <w:unhideWhenUsed/>
   </w:style>
   <w:style w:type="table" w:default="1" w:styleId="a1">

--- a/5.발표자료/어디보잡_기획서.docx
+++ b/5.발표자료/어디보잡_기획서.docx
@@ -174,17 +174,30 @@
       <w:r>
         <w:t xml:space="preserve"> </w:t>
       </w:r>
+    </w:p>
+    <w:p>
+      <w:pPr>
+        <w:ind w:firstLineChars="100" w:firstLine="220"/>
+        <w:rPr>
+          <w:i/>
+          <w:iCs/>
+        </w:rPr>
+      </w:pPr>
       <w:hyperlink r:id="rId7" w:history="1">
         <w:r>
           <w:rPr>
             <w:rStyle w:val="ac"/>
             <w:rFonts w:hint="eastAsia"/>
+            <w:i/>
+            <w:iCs/>
           </w:rPr>
           <w:t>[</w:t>
         </w:r>
         <w:r>
           <w:rPr>
             <w:rStyle w:val="ac"/>
+            <w:i/>
+            <w:iCs/>
           </w:rPr>
           <w:t>기사</w:t>
         </w:r>
@@ -192,6 +205,8 @@
           <w:rPr>
             <w:rStyle w:val="ac"/>
             <w:rFonts w:hint="eastAsia"/>
+            <w:i/>
+            <w:iCs/>
           </w:rPr>
           <w:t>]생성형 AI로 '무차별 지원' 증가…이력서 홍수에 채용기업은 '비상'</w:t>
         </w:r>
@@ -342,6 +357,30 @@
       <w:pPr>
         <w:pStyle w:val="a6"/>
         <w:numPr>
+          <w:ilvl w:val="1"/>
+          <w:numId w:val="2"/>
+        </w:numPr>
+      </w:pPr>
+      <w:r>
+        <w:rPr>
+          <w:rFonts w:hint="eastAsia"/>
+        </w:rPr>
+        <w:t>관리자-(기업/개인)회원 간 1대1 문의(채팅)</w:t>
+      </w:r>
+    </w:p>
+    <w:p>
+      <w:pPr>
+        <w:pStyle w:val="a6"/>
+        <w:ind w:left="1320"/>
+        <w:rPr>
+          <w:rFonts w:hint="eastAsia"/>
+        </w:rPr>
+      </w:pPr>
+    </w:p>
+    <w:p>
+      <w:pPr>
+        <w:pStyle w:val="a6"/>
+        <w:numPr>
           <w:ilvl w:val="0"/>
           <w:numId w:val="2"/>
         </w:numPr>
@@ -376,6 +415,28 @@
     </w:p>
     <w:p>
       <w:pPr>
+        <w:rPr>
+          <w:rFonts w:hint="eastAsia"/>
+        </w:rPr>
+      </w:pPr>
+      <w:r>
+        <w:rPr>
+          <w:rFonts w:hint="eastAsia"/>
+        </w:rPr>
+        <w:t xml:space="preserve"> </w:t>
+      </w:r>
+      <w:r>
+        <w:tab/>
+      </w:r>
+      <w:r>
+        <w:rPr>
+          <w:rFonts w:hint="eastAsia"/>
+        </w:rPr>
+        <w:t>기능 설명 및 기대효과</w:t>
+      </w:r>
+    </w:p>
+    <w:p>
+      <w:pPr>
         <w:ind w:firstLineChars="100" w:firstLine="220"/>
       </w:pPr>
       <w:r>
@@ -435,6 +496,7 @@
         <w:rPr>
           <w:rFonts w:hint="eastAsia"/>
         </w:rPr>
+        <w:lastRenderedPageBreak/>
         <w:t>구인 공고에 구직자가 응모, 이력서 제출</w:t>
       </w:r>
     </w:p>
@@ -487,6 +549,9 @@
           <w:ilvl w:val="0"/>
           <w:numId w:val="5"/>
         </w:numPr>
+        <w:rPr>
+          <w:rFonts w:hint="eastAsia"/>
+        </w:rPr>
       </w:pPr>
       <w:r>
         <w:rPr>
@@ -495,7 +560,19 @@
         <w:t>담당자의 이력서 열람 및 개별 접촉</w:t>
       </w:r>
     </w:p>
-    <w:p/>
+    <w:p>
+      <w:pPr>
+        <w:rPr>
+          <w:rFonts w:hint="eastAsia"/>
+        </w:rPr>
+      </w:pPr>
+      <w:r>
+        <w:rPr>
+          <w:rFonts w:hint="eastAsia"/>
+        </w:rPr>
+        <w:t xml:space="preserve"> </w:t>
+      </w:r>
+    </w:p>
     <w:p>
       <w:pPr>
         <w:pStyle w:val="a6"/>
@@ -576,11 +653,6 @@
       </w:r>
     </w:p>
     <w:p>
-      <w:pPr>
-        <w:rPr>
-          <w:rFonts w:hint="eastAsia"/>
-        </w:rPr>
-      </w:pPr>
       <w:r>
         <w:rPr>
           <w:rFonts w:hint="eastAsia"/>
@@ -819,6 +891,7 @@
         <w:rPr>
           <w:rFonts w:hint="eastAsia"/>
         </w:rPr>
+        <w:lastRenderedPageBreak/>
         <w:t xml:space="preserve">회원페이지- 공고관리(기업), </w:t>
       </w:r>
       <w:r>
@@ -850,7 +923,6 @@
         <w:rPr>
           <w:rFonts w:hint="eastAsia"/>
         </w:rPr>
-        <w:lastRenderedPageBreak/>
         <w:t>서기-회의록 작성</w:t>
       </w:r>
     </w:p>
@@ -1000,10 +1072,21 @@
         <w:rPr>
           <w:rFonts w:hint="eastAsia"/>
         </w:rPr>
-        <w:t>: Spring Boot 3</w:t>
-      </w:r>
-    </w:p>
-    <w:p>
+        <w:t xml:space="preserve">: Spring Boot </w:t>
+      </w:r>
+      <w:r>
+        <w:rPr>
+          <w:rFonts w:hint="eastAsia"/>
+        </w:rPr>
+        <w:t>4</w:t>
+      </w:r>
+    </w:p>
+    <w:p>
+      <w:pPr>
+        <w:rPr>
+          <w:rFonts w:hint="eastAsia"/>
+        </w:rPr>
+      </w:pPr>
       <w:proofErr w:type="spellStart"/>
       <w:r>
         <w:rPr>
@@ -1017,6 +1100,12 @@
           <w:rFonts w:hint="eastAsia"/>
         </w:rPr>
         <w:t>: JavaScript, HTML</w:t>
+      </w:r>
+      <w:r>
+        <w:rPr>
+          <w:rFonts w:hint="eastAsia"/>
+        </w:rPr>
+        <w:t>, CSS</w:t>
       </w:r>
     </w:p>
     <w:p>
@@ -1074,6 +1163,7 @@
         <w:rPr>
           <w:rFonts w:hint="eastAsia"/>
         </w:rPr>
+        <w:lastRenderedPageBreak/>
         <w:t>인크루트</w:t>
       </w:r>
       <w:proofErr w:type="spellEnd"/>

--- a/5.발표자료/어디보잡_기획서.docx
+++ b/5.발표자료/어디보잡_기획서.docx
@@ -228,7 +228,19 @@
         <w:rPr>
           <w:rFonts w:hint="eastAsia"/>
         </w:rPr>
-        <w:t xml:space="preserve">따라서 본 프로젝트는 </w:t>
+        <w:t>따라서 본 프로젝트는</w:t>
+      </w:r>
+      <w:r>
+        <w:rPr>
+          <w:rFonts w:hint="eastAsia"/>
+        </w:rPr>
+        <w:t xml:space="preserve"> 기본적인 구인 구직 사이트의 기능에 더해</w:t>
+      </w:r>
+      <w:r>
+        <w:rPr>
+          <w:rFonts w:hint="eastAsia"/>
+        </w:rPr>
+        <w:t xml:space="preserve"> </w:t>
       </w:r>
       <w:r>
         <w:rPr>
@@ -372,9 +384,6 @@
       <w:pPr>
         <w:pStyle w:val="a6"/>
         <w:ind w:left="1320"/>
-        <w:rPr>
-          <w:rFonts w:hint="eastAsia"/>
-        </w:rPr>
       </w:pPr>
     </w:p>
     <w:p>
@@ -414,11 +423,6 @@
       </w:r>
     </w:p>
     <w:p>
-      <w:pPr>
-        <w:rPr>
-          <w:rFonts w:hint="eastAsia"/>
-        </w:rPr>
-      </w:pPr>
       <w:r>
         <w:rPr>
           <w:rFonts w:hint="eastAsia"/>
@@ -549,9 +553,6 @@
           <w:ilvl w:val="0"/>
           <w:numId w:val="5"/>
         </w:numPr>
-        <w:rPr>
-          <w:rFonts w:hint="eastAsia"/>
-        </w:rPr>
       </w:pPr>
       <w:r>
         <w:rPr>
@@ -561,11 +562,6 @@
       </w:r>
     </w:p>
     <w:p>
-      <w:pPr>
-        <w:rPr>
-          <w:rFonts w:hint="eastAsia"/>
-        </w:rPr>
-      </w:pPr>
       <w:r>
         <w:rPr>
           <w:rFonts w:hint="eastAsia"/>
@@ -857,13 +853,19 @@
         </w:rPr>
         <w:t>오우람</w:t>
       </w:r>
-    </w:p>
-    <w:p>
-      <w:r>
-        <w:rPr>
-          <w:rFonts w:hint="eastAsia"/>
-        </w:rPr>
-        <w:t>팀장-기획서 작성</w:t>
+      <w:r>
+        <w:rPr>
+          <w:rFonts w:hint="eastAsia"/>
+        </w:rPr>
+        <w:t>(팀장)</w:t>
+      </w:r>
+    </w:p>
+    <w:p>
+      <w:r>
+        <w:rPr>
+          <w:rFonts w:hint="eastAsia"/>
+        </w:rPr>
+        <w:t>기획서 작성</w:t>
       </w:r>
       <w:r>
         <w:rPr>
@@ -907,8 +909,12 @@
         <w:t>정보관리(기업)</w:t>
       </w:r>
     </w:p>
-    <w:p/>
-    <w:p>
+    <w:p>
+      <w:pPr>
+        <w:rPr>
+          <w:rFonts w:hint="eastAsia"/>
+        </w:rPr>
+      </w:pPr>
       <w:proofErr w:type="spellStart"/>
       <w:r>
         <w:rPr>
@@ -917,13 +923,24 @@
         <w:t>박찬정</w:t>
       </w:r>
       <w:proofErr w:type="spellEnd"/>
-    </w:p>
-    <w:p>
-      <w:r>
-        <w:rPr>
-          <w:rFonts w:hint="eastAsia"/>
-        </w:rPr>
-        <w:t>서기-회의록 작성</w:t>
+      <w:r>
+        <w:rPr>
+          <w:rFonts w:hint="eastAsia"/>
+        </w:rPr>
+        <w:t>(서기)</w:t>
+      </w:r>
+    </w:p>
+    <w:p>
+      <w:pPr>
+        <w:rPr>
+          <w:rFonts w:hint="eastAsia"/>
+        </w:rPr>
+      </w:pPr>
+      <w:r>
+        <w:rPr>
+          <w:rFonts w:hint="eastAsia"/>
+        </w:rPr>
+        <w:t>FIGMA 디자인</w:t>
       </w:r>
     </w:p>
     <w:p>
@@ -940,14 +957,6 @@
           <w:rFonts w:hint="eastAsia"/>
         </w:rPr>
         <w:t>로그인 페이지 구현</w:t>
-      </w:r>
-    </w:p>
-    <w:p>
-      <w:r>
-        <w:rPr>
-          <w:rFonts w:hint="eastAsia"/>
-        </w:rPr>
-        <w:t>관리자페이지- 개인회원 관리</w:t>
       </w:r>
     </w:p>
     <w:p>
@@ -1010,6 +1019,12 @@
         <w:rPr>
           <w:rFonts w:hint="eastAsia"/>
         </w:rPr>
+        <w:t xml:space="preserve">DBA, </w:t>
+      </w:r>
+      <w:r>
+        <w:rPr>
+          <w:rFonts w:hint="eastAsia"/>
+        </w:rPr>
         <w:t>이력서 적합도 기능, 이력서 기능</w:t>
       </w:r>
     </w:p>
@@ -1028,12 +1043,75 @@
         <w:pBdr>
           <w:bottom w:val="single" w:sz="6" w:space="1" w:color="auto"/>
         </w:pBdr>
+        <w:rPr>
+          <w:rFonts w:hint="eastAsia"/>
+        </w:rPr>
       </w:pPr>
       <w:r>
         <w:rPr>
           <w:rFonts w:hint="eastAsia"/>
         </w:rPr>
         <w:t>이력서 기능</w:t>
+      </w:r>
+    </w:p>
+    <w:p>
+      <w:r>
+        <w:rPr>
+          <w:rFonts w:hint="eastAsia"/>
+        </w:rPr>
+        <w:t>작업 환경</w:t>
+      </w:r>
+    </w:p>
+    <w:p>
+      <w:r>
+        <w:rPr>
+          <w:rFonts w:hint="eastAsia"/>
+        </w:rPr>
+        <w:t>언어: Java 17</w:t>
+      </w:r>
+    </w:p>
+    <w:p>
+      <w:proofErr w:type="spellStart"/>
+      <w:r>
+        <w:rPr>
+          <w:rFonts w:hint="eastAsia"/>
+        </w:rPr>
+        <w:t>백엔드</w:t>
+      </w:r>
+      <w:proofErr w:type="spellEnd"/>
+      <w:r>
+        <w:rPr>
+          <w:rFonts w:hint="eastAsia"/>
+        </w:rPr>
+        <w:t xml:space="preserve">: Spring Boot </w:t>
+      </w:r>
+      <w:r>
+        <w:rPr>
+          <w:rFonts w:hint="eastAsia"/>
+        </w:rPr>
+        <w:t>4</w:t>
+      </w:r>
+    </w:p>
+    <w:p>
+      <w:proofErr w:type="spellStart"/>
+      <w:r>
+        <w:rPr>
+          <w:rFonts w:hint="eastAsia"/>
+        </w:rPr>
+        <w:t>프론트엔드</w:t>
+      </w:r>
+      <w:proofErr w:type="spellEnd"/>
+      <w:r>
+        <w:rPr>
+          <w:rFonts w:hint="eastAsia"/>
+        </w:rPr>
+        <w:t>: JavaScript, HTML</w:t>
+      </w:r>
+      <w:r>
+        <w:rPr>
+          <w:rFonts w:hint="eastAsia"/>
+        </w:rPr>
+        <w:t>, CSS</w:t>
       </w:r>
     </w:p>
     <w:p>
@@ -1042,21 +1120,27 @@
           <w:bottom w:val="single" w:sz="6" w:space="1" w:color="auto"/>
         </w:pBdr>
       </w:pPr>
-    </w:p>
-    <w:p>
-      <w:r>
-        <w:rPr>
-          <w:rFonts w:hint="eastAsia"/>
-        </w:rPr>
-        <w:t>작업 환경</w:t>
-      </w:r>
-    </w:p>
-    <w:p>
-      <w:r>
-        <w:rPr>
-          <w:rFonts w:hint="eastAsia"/>
-        </w:rPr>
-        <w:t>언어: Java 17</w:t>
+      <w:r>
+        <w:rPr>
+          <w:rFonts w:hint="eastAsia"/>
+        </w:rPr>
+        <w:t>데이터베이스: Oracle 11g</w:t>
+      </w:r>
+    </w:p>
+    <w:p>
+      <w:r>
+        <w:rPr>
+          <w:rFonts w:hint="eastAsia"/>
+        </w:rPr>
+        <w:t>벤치마킹 사이트</w:t>
+      </w:r>
+    </w:p>
+    <w:p>
+      <w:r>
+        <w:rPr>
+          <w:rFonts w:hint="eastAsia"/>
+        </w:rPr>
+        <w:t>사람인</w:t>
       </w:r>
     </w:p>
     <w:p>
@@ -1065,77 +1149,19 @@
         <w:rPr>
           <w:rFonts w:hint="eastAsia"/>
         </w:rPr>
-        <w:t>백엔드</w:t>
+        <w:t>잡코리아</w:t>
       </w:r>
       <w:proofErr w:type="spellEnd"/>
-      <w:r>
-        <w:rPr>
-          <w:rFonts w:hint="eastAsia"/>
-        </w:rPr>
-        <w:t xml:space="preserve">: Spring Boot </w:t>
-      </w:r>
-      <w:r>
-        <w:rPr>
-          <w:rFonts w:hint="eastAsia"/>
-        </w:rPr>
-        <w:t>4</w:t>
-      </w:r>
-    </w:p>
-    <w:p>
-      <w:pPr>
-        <w:rPr>
-          <w:rFonts w:hint="eastAsia"/>
-        </w:rPr>
-      </w:pPr>
+    </w:p>
+    <w:p>
       <w:proofErr w:type="spellStart"/>
       <w:r>
         <w:rPr>
           <w:rFonts w:hint="eastAsia"/>
         </w:rPr>
-        <w:t>프론트엔드</w:t>
+        <w:t>잡플래닛</w:t>
       </w:r>
       <w:proofErr w:type="spellEnd"/>
-      <w:r>
-        <w:rPr>
-          <w:rFonts w:hint="eastAsia"/>
-        </w:rPr>
-        <w:t>: JavaScript, HTML</w:t>
-      </w:r>
-      <w:r>
-        <w:rPr>
-          <w:rFonts w:hint="eastAsia"/>
-        </w:rPr>
-        <w:t>, CSS</w:t>
-      </w:r>
-    </w:p>
-    <w:p>
-      <w:pPr>
-        <w:pBdr>
-          <w:bottom w:val="single" w:sz="6" w:space="1" w:color="auto"/>
-        </w:pBdr>
-      </w:pPr>
-      <w:r>
-        <w:rPr>
-          <w:rFonts w:hint="eastAsia"/>
-        </w:rPr>
-        <w:t>데이터베이스: Oracle 11g</w:t>
-      </w:r>
-    </w:p>
-    <w:p>
-      <w:r>
-        <w:rPr>
-          <w:rFonts w:hint="eastAsia"/>
-        </w:rPr>
-        <w:t>벤치마킹 사이트</w:t>
-      </w:r>
-    </w:p>
-    <w:p>
-      <w:r>
-        <w:rPr>
-          <w:rFonts w:hint="eastAsia"/>
-        </w:rPr>
-        <w:t>사람인</w:t>
-      </w:r>
     </w:p>
     <w:p>
       <w:proofErr w:type="spellStart"/>
@@ -1143,27 +1169,6 @@
         <w:rPr>
           <w:rFonts w:hint="eastAsia"/>
         </w:rPr>
-        <w:t>잡코리아</w:t>
-      </w:r>
-      <w:proofErr w:type="spellEnd"/>
-    </w:p>
-    <w:p>
-      <w:proofErr w:type="spellStart"/>
-      <w:r>
-        <w:rPr>
-          <w:rFonts w:hint="eastAsia"/>
-        </w:rPr>
-        <w:t>잡플래닛</w:t>
-      </w:r>
-      <w:proofErr w:type="spellEnd"/>
-    </w:p>
-    <w:p>
-      <w:proofErr w:type="spellStart"/>
-      <w:r>
-        <w:rPr>
-          <w:rFonts w:hint="eastAsia"/>
-        </w:rPr>
-        <w:lastRenderedPageBreak/>
         <w:t>인크루트</w:t>
       </w:r>
       <w:proofErr w:type="spellEnd"/>

--- a/5.발표자료/어디보잡_기획서.docx
+++ b/5.발표자료/어디보잡_기획서.docx
@@ -3,6 +3,9 @@
 <w:document xmlns:wpc="http://schemas.microsoft.com/office/word/2010/wordprocessingCanvas" xmlns:cx="http://schemas.microsoft.com/office/drawing/2014/chartex" xmlns:cx1="http://schemas.microsoft.com/office/drawing/2015/9/8/chartex" xmlns:cx2="http://schemas.microsoft.com/office/drawing/2015/10/21/chartex" xmlns:cx3="http://schemas.microsoft.com/office/drawing/2016/5/9/chartex" xmlns:cx4="http://schemas.microsoft.com/office/drawing/2016/5/10/chartex" xmlns:cx5="http://schemas.microsoft.com/office/drawing/2016/5/11/chartex" xmlns:cx6="http://schemas.microsoft.com/office/drawing/2016/5/12/chartex" xmlns:cx7="http://schemas.microsoft.com/office/drawing/2016/5/13/chartex" xmlns:cx8="http://schemas.microsoft.com/office/drawing/2016/5/14/chartex" xmlns:mc="http://schemas.openxmlformats.org/markup-compatibility/2006" xmlns:aink="http://schemas.microsoft.com/office/drawing/2016/ink" xmlns:am3d="http://schemas.microsoft.com/office/drawing/2017/model3d" xmlns:o="urn:schemas-microsoft-com:office:office" xmlns:oel="http://schemas.microsoft.com/office/2019/extlst" xmlns:r="http://schemas.openxmlformats.org/officeDocument/2006/relationships" xmlns:m="http://schemas.openxmlformats.org/officeDocument/2006/math" xmlns:v="urn:schemas-microsoft-com:vml" xmlns:wp14="http://schemas.microsoft.com/office/word/2010/wordprocessingDrawing" xmlns:wp="http://schemas.openxmlformats.org/drawingml/2006/wordprocessingDrawing" xmlns:w10="urn:schemas-microsoft-com:office:word" xmlns:w="http://schemas.openxmlformats.org/wordprocessingml/2006/main" xmlns:w14="http://schemas.microsoft.com/office/word/2010/wordml" xmlns:w15="http://schemas.microsoft.com/office/word/2012/wordml" xmlns:w16cex="http://schemas.microsoft.com/office/word/2018/wordml/cex" xmlns:w16cid="http://schemas.microsoft.com/office/word/2016/wordml/cid" xmlns:w16="http://schemas.microsoft.com/office/word/2018/wordml" xmlns:w16du="http://schemas.microsoft.com/office/word/2023/wordml/word16du" xmlns:w16sdtdh="http://schemas.microsoft.com/office/word/2020/wordml/sdtdatahash" xmlns:w16sdtfl="http://schemas.microsoft.com/office/word/2024/wordml/sdtformatlock" xmlns:w16se="http://schemas.microsoft.com/office/word/2015/wordml/symex" xmlns:wpg="http://schemas.microsoft.com/office/word/2010/wordprocessingGroup" xmlns:wpi="http://schemas.microsoft.com/office/word/2010/wordprocessingInk" xmlns:wne="http://schemas.microsoft.com/office/word/2006/wordml" xmlns:wps="http://schemas.microsoft.com/office/word/2010/wordprocessingShape" mc:Ignorable="w14 w15 w16se w16cid w16 w16cex w16sdtdh w16sdtfl w16du wp14">
   <w:body>
     <w:p>
+      <w:pPr>
+        <w:pStyle w:val="1"/>
+      </w:pPr>
       <w:r>
         <w:rPr>
           <w:rFonts w:hint="eastAsia"/>
@@ -19,6 +22,9 @@
       <w:proofErr w:type="spellEnd"/>
     </w:p>
     <w:p>
+      <w:pPr>
+        <w:pStyle w:val="2"/>
+      </w:pPr>
       <w:proofErr w:type="spellStart"/>
       <w:r>
         <w:rPr>
@@ -94,6 +100,9 @@
       <w:proofErr w:type="spellEnd"/>
     </w:p>
     <w:p>
+      <w:pPr>
+        <w:pStyle w:val="2"/>
+      </w:pPr>
       <w:r>
         <w:rPr>
           <w:rFonts w:hint="eastAsia"/>
@@ -297,9 +306,13 @@
           <w:ilvl w:val="0"/>
           <w:numId w:val="2"/>
         </w:numPr>
-      </w:pPr>
-      <w:r>
-        <w:rPr>
+        <w:rPr>
+          <w:rStyle w:val="af"/>
+        </w:rPr>
+      </w:pPr>
+      <w:r>
+        <w:rPr>
+          <w:rStyle w:val="af"/>
           <w:rFonts w:hint="eastAsia"/>
         </w:rPr>
         <w:t>기본 기능</w:t>
@@ -312,9 +325,13 @@
           <w:ilvl w:val="1"/>
           <w:numId w:val="2"/>
         </w:numPr>
-      </w:pPr>
-      <w:r>
-        <w:rPr>
+        <w:rPr>
+          <w:rStyle w:val="af"/>
+        </w:rPr>
+      </w:pPr>
+      <w:r>
+        <w:rPr>
+          <w:rStyle w:val="af"/>
           <w:rFonts w:hint="eastAsia"/>
         </w:rPr>
         <w:t>회원 가입(개인회원/기업회원)</w:t>
@@ -327,9 +344,13 @@
           <w:ilvl w:val="1"/>
           <w:numId w:val="2"/>
         </w:numPr>
-      </w:pPr>
-      <w:r>
-        <w:rPr>
+        <w:rPr>
+          <w:rStyle w:val="af"/>
+        </w:rPr>
+      </w:pPr>
+      <w:r>
+        <w:rPr>
+          <w:rStyle w:val="af"/>
           <w:rFonts w:hint="eastAsia"/>
         </w:rPr>
         <w:t>구직공고 등록</w:t>
@@ -342,9 +363,13 @@
           <w:ilvl w:val="1"/>
           <w:numId w:val="2"/>
         </w:numPr>
-      </w:pPr>
-      <w:r>
-        <w:rPr>
+        <w:rPr>
+          <w:rStyle w:val="af"/>
+        </w:rPr>
+      </w:pPr>
+      <w:r>
+        <w:rPr>
+          <w:rStyle w:val="af"/>
           <w:rFonts w:hint="eastAsia"/>
         </w:rPr>
         <w:t>이력서 작성</w:t>
@@ -357,9 +382,13 @@
           <w:ilvl w:val="1"/>
           <w:numId w:val="2"/>
         </w:numPr>
-      </w:pPr>
-      <w:r>
-        <w:rPr>
+        <w:rPr>
+          <w:rStyle w:val="af"/>
+        </w:rPr>
+      </w:pPr>
+      <w:r>
+        <w:rPr>
+          <w:rStyle w:val="af"/>
           <w:rFonts w:hint="eastAsia"/>
         </w:rPr>
         <w:t>커뮤니티(자유게시판)</w:t>
@@ -372,9 +401,13 @@
           <w:ilvl w:val="1"/>
           <w:numId w:val="2"/>
         </w:numPr>
-      </w:pPr>
-      <w:r>
-        <w:rPr>
+        <w:rPr>
+          <w:rStyle w:val="af"/>
+        </w:rPr>
+      </w:pPr>
+      <w:r>
+        <w:rPr>
+          <w:rStyle w:val="af"/>
           <w:rFonts w:hint="eastAsia"/>
         </w:rPr>
         <w:t>관리자-(기업/개인)회원 간 1대1 문의(채팅)</w:t>
@@ -384,6 +417,9 @@
       <w:pPr>
         <w:pStyle w:val="a6"/>
         <w:ind w:left="1320"/>
+        <w:rPr>
+          <w:rStyle w:val="af"/>
+        </w:rPr>
       </w:pPr>
     </w:p>
     <w:p>
@@ -393,15 +429,20 @@
           <w:ilvl w:val="0"/>
           <w:numId w:val="2"/>
         </w:numPr>
-      </w:pPr>
-      <w:r>
-        <w:rPr>
+        <w:rPr>
+          <w:rStyle w:val="af"/>
+        </w:rPr>
+      </w:pPr>
+      <w:r>
+        <w:rPr>
+          <w:rStyle w:val="af"/>
           <w:rFonts w:hint="eastAsia"/>
         </w:rPr>
         <w:t>특수</w:t>
       </w:r>
       <w:r>
         <w:rPr>
+          <w:rStyle w:val="af"/>
           <w:rFonts w:hint="eastAsia"/>
         </w:rPr>
         <w:t xml:space="preserve"> 기능</w:t>
@@ -414,9 +455,13 @@
           <w:ilvl w:val="1"/>
           <w:numId w:val="2"/>
         </w:numPr>
-      </w:pPr>
-      <w:r>
-        <w:rPr>
+        <w:rPr>
+          <w:rStyle w:val="af"/>
+        </w:rPr>
+      </w:pPr>
+      <w:r>
+        <w:rPr>
+          <w:rStyle w:val="af"/>
           <w:rFonts w:hint="eastAsia"/>
         </w:rPr>
         <w:t>이력서 적합도 평가</w:t>
@@ -485,6 +530,7 @@
         <w:rPr>
           <w:rFonts w:hint="eastAsia"/>
         </w:rPr>
+        <w:lastRenderedPageBreak/>
         <w:t>구인 공고에 유관 태그, 필요 자격증 정보를 작성 시 첨부</w:t>
       </w:r>
     </w:p>
@@ -500,7 +546,6 @@
         <w:rPr>
           <w:rFonts w:hint="eastAsia"/>
         </w:rPr>
-        <w:lastRenderedPageBreak/>
         <w:t>구인 공고에 구직자가 응모, 이력서 제출</w:t>
       </w:r>
     </w:p>
@@ -576,21 +621,27 @@
           <w:ilvl w:val="0"/>
           <w:numId w:val="2"/>
         </w:numPr>
-      </w:pPr>
-      <w:r>
-        <w:rPr>
+        <w:rPr>
+          <w:rStyle w:val="af"/>
+        </w:rPr>
+      </w:pPr>
+      <w:r>
+        <w:rPr>
+          <w:rStyle w:val="af"/>
           <w:rFonts w:hint="eastAsia"/>
         </w:rPr>
         <w:t>향후 발전</w:t>
       </w:r>
       <w:r>
         <w:rPr>
+          <w:rStyle w:val="af"/>
           <w:rFonts w:hint="eastAsia"/>
         </w:rPr>
         <w:t xml:space="preserve"> </w:t>
       </w:r>
       <w:r>
         <w:rPr>
+          <w:rStyle w:val="af"/>
           <w:rFonts w:hint="eastAsia"/>
         </w:rPr>
         <w:t>방향</w:t>
@@ -603,9 +654,13 @@
           <w:ilvl w:val="0"/>
           <w:numId w:val="6"/>
         </w:numPr>
-      </w:pPr>
-      <w:r>
-        <w:rPr>
+        <w:rPr>
+          <w:rStyle w:val="af"/>
+        </w:rPr>
+      </w:pPr>
+      <w:r>
+        <w:rPr>
+          <w:rStyle w:val="af"/>
           <w:rFonts w:hint="eastAsia"/>
         </w:rPr>
         <w:t>이력서 적합도 커스터마이징 기능</w:t>
@@ -640,9 +695,13 @@
           <w:ilvl w:val="0"/>
           <w:numId w:val="6"/>
         </w:numPr>
-      </w:pPr>
-      <w:r>
-        <w:rPr>
+        <w:rPr>
+          <w:rStyle w:val="af"/>
+        </w:rPr>
+      </w:pPr>
+      <w:r>
+        <w:rPr>
+          <w:rStyle w:val="af"/>
           <w:rFonts w:hint="eastAsia"/>
         </w:rPr>
         <w:t>공고에 맞는 인재 찾기 기능</w:t>
@@ -663,24 +722,33 @@
           <w:ilvl w:val="0"/>
           <w:numId w:val="6"/>
         </w:numPr>
-      </w:pPr>
-      <w:r>
-        <w:rPr>
+        <w:rPr>
+          <w:rStyle w:val="af"/>
+        </w:rPr>
+      </w:pPr>
+      <w:r>
+        <w:rPr>
+          <w:rStyle w:val="af"/>
           <w:rFonts w:hint="eastAsia"/>
         </w:rPr>
         <w:t xml:space="preserve">구직자를 위한 </w:t>
       </w:r>
       <w:r>
         <w:rPr>
+          <w:rStyle w:val="af"/>
           <w:rFonts w:hint="eastAsia"/>
         </w:rPr>
         <w:t>직무</w:t>
       </w:r>
       <w:r>
+        <w:rPr>
+          <w:rStyle w:val="af"/>
+        </w:rPr>
         <w:t xml:space="preserve"> 별 주요 기술 통계</w:t>
       </w:r>
       <w:r>
         <w:rPr>
+          <w:rStyle w:val="af"/>
           <w:rFonts w:hint="eastAsia"/>
         </w:rPr>
         <w:t xml:space="preserve"> 서비스</w:t>
@@ -846,214 +914,979 @@
         <w:t>개인별 프로젝트 기여 내용</w:t>
       </w:r>
     </w:p>
-    <w:p>
-      <w:r>
-        <w:rPr>
-          <w:rFonts w:hint="eastAsia"/>
-        </w:rPr>
-        <w:t>오우람</w:t>
-      </w:r>
-      <w:r>
-        <w:rPr>
-          <w:rFonts w:hint="eastAsia"/>
-        </w:rPr>
-        <w:t>(팀장)</w:t>
-      </w:r>
-    </w:p>
-    <w:p>
-      <w:r>
-        <w:rPr>
-          <w:rFonts w:hint="eastAsia"/>
-        </w:rPr>
-        <w:t>기획서 작성</w:t>
-      </w:r>
-      <w:r>
-        <w:rPr>
-          <w:rFonts w:hint="eastAsia"/>
-        </w:rPr>
-        <w:t>, 프로젝트 관리</w:t>
-      </w:r>
-    </w:p>
-    <w:p>
-      <w:r>
-        <w:rPr>
-          <w:rFonts w:hint="eastAsia"/>
-        </w:rPr>
-        <w:t>관리자페이지- 기업회원 관리</w:t>
-      </w:r>
-      <w:r>
-        <w:rPr>
-          <w:rFonts w:hint="eastAsia"/>
-        </w:rPr>
-        <w:t>, 공고 관리</w:t>
-      </w:r>
-    </w:p>
-    <w:p>
-      <w:r>
-        <w:rPr>
-          <w:rFonts w:hint="eastAsia"/>
-        </w:rPr>
-        <w:lastRenderedPageBreak/>
-        <w:t xml:space="preserve">회원페이지- 공고관리(기업), </w:t>
-      </w:r>
-      <w:r>
-        <w:rPr>
-          <w:rFonts w:hint="eastAsia"/>
-        </w:rPr>
-        <w:t>기업</w:t>
-      </w:r>
-      <w:r>
-        <w:rPr>
-          <w:rFonts w:hint="eastAsia"/>
-        </w:rPr>
-        <w:t>정보관리(기업)</w:t>
-      </w:r>
-    </w:p>
-    <w:p>
-      <w:pPr>
-        <w:rPr>
-          <w:rFonts w:hint="eastAsia"/>
-        </w:rPr>
-      </w:pPr>
-      <w:proofErr w:type="spellStart"/>
-      <w:r>
-        <w:rPr>
-          <w:rFonts w:hint="eastAsia"/>
-        </w:rPr>
-        <w:t>박찬정</w:t>
-      </w:r>
-      <w:proofErr w:type="spellEnd"/>
-      <w:r>
-        <w:rPr>
-          <w:rFonts w:hint="eastAsia"/>
-        </w:rPr>
-        <w:t>(서기)</w:t>
-      </w:r>
-    </w:p>
-    <w:p>
-      <w:pPr>
-        <w:rPr>
-          <w:rFonts w:hint="eastAsia"/>
-        </w:rPr>
-      </w:pPr>
-      <w:r>
-        <w:rPr>
-          <w:rFonts w:hint="eastAsia"/>
-        </w:rPr>
-        <w:t>FIGMA 디자인</w:t>
-      </w:r>
-    </w:p>
-    <w:p>
-      <w:r>
-        <w:rPr>
-          <w:rFonts w:hint="eastAsia"/>
-        </w:rPr>
-        <w:t>공통 UI 구현</w:t>
-      </w:r>
-    </w:p>
-    <w:p>
-      <w:r>
-        <w:rPr>
-          <w:rFonts w:hint="eastAsia"/>
-        </w:rPr>
-        <w:t>로그인 페이지 구현</w:t>
-      </w:r>
-    </w:p>
-    <w:p>
-      <w:proofErr w:type="spellStart"/>
-      <w:r>
-        <w:rPr>
-          <w:rFonts w:hint="eastAsia"/>
-        </w:rPr>
-        <w:t>전유빈</w:t>
-      </w:r>
-      <w:proofErr w:type="spellEnd"/>
-    </w:p>
-    <w:p>
-      <w:r>
-        <w:rPr>
-          <w:rFonts w:hint="eastAsia"/>
-        </w:rPr>
-        <w:t>커뮤니티 기능(자유게시판)</w:t>
-      </w:r>
-    </w:p>
-    <w:p>
-      <w:r>
-        <w:rPr>
-          <w:rFonts w:hint="eastAsia"/>
-        </w:rPr>
-        <w:t>정현식</w:t>
-      </w:r>
-    </w:p>
-    <w:p>
-      <w:pPr>
-        <w:tabs>
-          <w:tab w:val="left" w:pos="3804"/>
-        </w:tabs>
-      </w:pPr>
-      <w:r>
-        <w:rPr>
-          <w:rFonts w:hint="eastAsia"/>
-        </w:rPr>
-        <w:t>공고 기</w:t>
-      </w:r>
-      <w:r>
-        <w:rPr>
-          <w:rFonts w:hint="eastAsia"/>
-        </w:rPr>
-        <w:t>능</w:t>
-      </w:r>
-    </w:p>
-    <w:p>
-      <w:proofErr w:type="spellStart"/>
-      <w:r>
-        <w:rPr>
-          <w:rFonts w:hint="eastAsia"/>
-        </w:rPr>
-        <w:t>주찬미</w:t>
-      </w:r>
-      <w:proofErr w:type="spellEnd"/>
-    </w:p>
-    <w:p>
-      <w:r>
-        <w:rPr>
-          <w:rFonts w:hint="eastAsia"/>
-        </w:rPr>
-        <w:t xml:space="preserve">DBA, </w:t>
-      </w:r>
-      <w:r>
-        <w:rPr>
-          <w:rFonts w:hint="eastAsia"/>
-        </w:rPr>
-        <w:t>이력서 적합도 기능, 이력서 기능</w:t>
-      </w:r>
-    </w:p>
-    <w:p>
-      <w:proofErr w:type="spellStart"/>
-      <w:r>
-        <w:rPr>
-          <w:rFonts w:hint="eastAsia"/>
-        </w:rPr>
-        <w:t>최유혁</w:t>
-      </w:r>
-      <w:proofErr w:type="spellEnd"/>
-    </w:p>
-    <w:p>
-      <w:pPr>
-        <w:pBdr>
-          <w:bottom w:val="single" w:sz="6" w:space="1" w:color="auto"/>
-        </w:pBdr>
-        <w:rPr>
-          <w:rFonts w:hint="eastAsia"/>
-        </w:rPr>
-      </w:pPr>
-      <w:r>
-        <w:rPr>
-          <w:rFonts w:hint="eastAsia"/>
-        </w:rPr>
-        <w:t>이력서 기능</w:t>
-      </w:r>
-    </w:p>
+    <w:tbl>
+      <w:tblPr>
+        <w:tblStyle w:val="af0"/>
+        <w:tblW w:w="0" w:type="auto"/>
+        <w:tblLook w:val="04A0" w:firstRow="1" w:lastRow="0" w:firstColumn="1" w:lastColumn="0" w:noHBand="0" w:noVBand="1"/>
+      </w:tblPr>
+      <w:tblGrid>
+        <w:gridCol w:w="2943"/>
+        <w:gridCol w:w="5697"/>
+      </w:tblGrid>
+      <w:tr>
+        <w:tc>
+          <w:tcPr>
+            <w:tcW w:w="2943" w:type="dxa"/>
+          </w:tcPr>
+          <w:p>
+            <w:pPr>
+              <w:rPr>
+                <w:rFonts w:eastAsia="맑은 고딕"/>
+              </w:rPr>
+            </w:pPr>
+            <w:proofErr w:type="spellStart"/>
+            <w:r>
+              <w:rPr>
+                <w:rFonts w:eastAsia="맑은 고딕" w:cs="맑은 고딕" w:hint="eastAsia"/>
+              </w:rPr>
+              <w:t>성명</w:t>
+            </w:r>
+            <w:proofErr w:type="spellEnd"/>
+          </w:p>
+        </w:tc>
+        <w:tc>
+          <w:tcPr>
+            <w:tcW w:w="5697" w:type="dxa"/>
+          </w:tcPr>
+          <w:p>
+            <w:pPr>
+              <w:rPr>
+                <w:rFonts w:eastAsia="맑은 고딕"/>
+              </w:rPr>
+            </w:pPr>
+            <w:proofErr w:type="spellStart"/>
+            <w:r>
+              <w:rPr>
+                <w:rFonts w:eastAsia="맑은 고딕" w:cs="맑은 고딕" w:hint="eastAsia"/>
+              </w:rPr>
+              <w:t>역할</w:t>
+            </w:r>
+            <w:proofErr w:type="spellEnd"/>
+          </w:p>
+        </w:tc>
+      </w:tr>
+      <w:tr>
+        <w:tc>
+          <w:tcPr>
+            <w:tcW w:w="2943" w:type="dxa"/>
+          </w:tcPr>
+          <w:p>
+            <w:pPr>
+              <w:rPr>
+                <w:rFonts w:eastAsia="맑은 고딕"/>
+              </w:rPr>
+            </w:pPr>
+            <w:r>
+              <w:rPr>
+                <w:rFonts w:eastAsia="맑은 고딕" w:cs="맑은 고딕" w:hint="eastAsia"/>
+              </w:rPr>
+              <w:t>오우람</w:t>
+            </w:r>
+            <w:r>
+              <w:rPr>
+                <w:rFonts w:eastAsia="맑은 고딕"/>
+              </w:rPr>
+              <w:t xml:space="preserve"> (</w:t>
+            </w:r>
+            <w:proofErr w:type="spellStart"/>
+            <w:r>
+              <w:rPr>
+                <w:rFonts w:eastAsia="맑은 고딕" w:cs="맑은 고딕" w:hint="eastAsia"/>
+              </w:rPr>
+              <w:t>팀장</w:t>
+            </w:r>
+            <w:proofErr w:type="spellEnd"/>
+            <w:r>
+              <w:rPr>
+                <w:rFonts w:eastAsia="맑은 고딕"/>
+              </w:rPr>
+              <w:t>)</w:t>
+            </w:r>
+          </w:p>
+        </w:tc>
+        <w:tc>
+          <w:tcPr>
+            <w:tcW w:w="5697" w:type="dxa"/>
+          </w:tcPr>
+          <w:p>
+            <w:pPr>
+              <w:rPr>
+                <w:rFonts w:eastAsia="맑은 고딕"/>
+                <w:lang w:eastAsia="ko-KR"/>
+              </w:rPr>
+            </w:pPr>
+            <w:r>
+              <w:rPr>
+                <w:rFonts w:eastAsia="맑은 고딕" w:cs="맑은 고딕" w:hint="eastAsia"/>
+                <w:lang w:eastAsia="ko-KR"/>
+              </w:rPr>
+              <w:t>기획서</w:t>
+            </w:r>
+            <w:r>
+              <w:rPr>
+                <w:rFonts w:eastAsia="맑은 고딕"/>
+                <w:lang w:eastAsia="ko-KR"/>
+              </w:rPr>
+              <w:t xml:space="preserve"> </w:t>
+            </w:r>
+            <w:r>
+              <w:rPr>
+                <w:rFonts w:eastAsia="맑은 고딕" w:cs="맑은 고딕" w:hint="eastAsia"/>
+                <w:lang w:eastAsia="ko-KR"/>
+              </w:rPr>
+              <w:t>작성</w:t>
+            </w:r>
+            <w:r>
+              <w:rPr>
+                <w:rFonts w:eastAsia="맑은 고딕"/>
+                <w:lang w:eastAsia="ko-KR"/>
+              </w:rPr>
+              <w:t xml:space="preserve">, </w:t>
+            </w:r>
+            <w:r>
+              <w:rPr>
+                <w:rFonts w:eastAsia="맑은 고딕" w:cs="맑은 고딕" w:hint="eastAsia"/>
+                <w:lang w:eastAsia="ko-KR"/>
+              </w:rPr>
+              <w:t>프로젝트</w:t>
+            </w:r>
+            <w:r>
+              <w:rPr>
+                <w:rFonts w:eastAsia="맑은 고딕"/>
+                <w:lang w:eastAsia="ko-KR"/>
+              </w:rPr>
+              <w:t xml:space="preserve"> </w:t>
+            </w:r>
+            <w:r>
+              <w:rPr>
+                <w:rFonts w:eastAsia="맑은 고딕" w:cs="맑은 고딕" w:hint="eastAsia"/>
+                <w:lang w:eastAsia="ko-KR"/>
+              </w:rPr>
+              <w:t>일정</w:t>
+            </w:r>
+            <w:r>
+              <w:rPr>
+                <w:rFonts w:eastAsia="맑은 고딕"/>
+                <w:lang w:eastAsia="ko-KR"/>
+              </w:rPr>
+              <w:t xml:space="preserve"> </w:t>
+            </w:r>
+            <w:r>
+              <w:rPr>
+                <w:rFonts w:eastAsia="맑은 고딕" w:cs="맑은 고딕" w:hint="eastAsia"/>
+                <w:lang w:eastAsia="ko-KR"/>
+              </w:rPr>
+              <w:t>관리</w:t>
+            </w:r>
+            <w:r>
+              <w:rPr>
+                <w:rFonts w:eastAsia="맑은 고딕"/>
+                <w:lang w:eastAsia="ko-KR"/>
+              </w:rPr>
+              <w:br/>
+            </w:r>
+            <w:r>
+              <w:rPr>
+                <w:rFonts w:eastAsia="맑은 고딕" w:cs="맑은 고딕" w:hint="eastAsia"/>
+                <w:lang w:eastAsia="ko-KR"/>
+              </w:rPr>
+              <w:t>관리자</w:t>
+            </w:r>
+            <w:r>
+              <w:rPr>
+                <w:rFonts w:eastAsia="맑은 고딕"/>
+                <w:lang w:eastAsia="ko-KR"/>
+              </w:rPr>
+              <w:t xml:space="preserve"> </w:t>
+            </w:r>
+            <w:r>
+              <w:rPr>
+                <w:rFonts w:eastAsia="맑은 고딕" w:cs="맑은 고딕" w:hint="eastAsia"/>
+                <w:lang w:eastAsia="ko-KR"/>
+              </w:rPr>
+              <w:t>페이지</w:t>
+            </w:r>
+            <w:r>
+              <w:rPr>
+                <w:rFonts w:eastAsia="맑은 고딕"/>
+                <w:lang w:eastAsia="ko-KR"/>
+              </w:rPr>
+              <w:t>(</w:t>
+            </w:r>
+            <w:r>
+              <w:rPr>
+                <w:rFonts w:eastAsia="맑은 고딕" w:cs="맑은 고딕" w:hint="eastAsia"/>
+                <w:lang w:eastAsia="ko-KR"/>
+              </w:rPr>
+              <w:t>기업회원</w:t>
+            </w:r>
+            <w:r>
+              <w:rPr>
+                <w:rFonts w:eastAsia="맑은 고딕"/>
+                <w:lang w:eastAsia="ko-KR"/>
+              </w:rPr>
+              <w:t xml:space="preserve"> </w:t>
+            </w:r>
+            <w:r>
+              <w:rPr>
+                <w:rFonts w:eastAsia="맑은 고딕" w:cs="맑은 고딕" w:hint="eastAsia"/>
+                <w:lang w:eastAsia="ko-KR"/>
+              </w:rPr>
+              <w:t>관리</w:t>
+            </w:r>
+            <w:r>
+              <w:rPr>
+                <w:rFonts w:eastAsia="맑은 고딕"/>
+                <w:lang w:eastAsia="ko-KR"/>
+              </w:rPr>
+              <w:t xml:space="preserve">, </w:t>
+            </w:r>
+            <w:r>
+              <w:rPr>
+                <w:rFonts w:eastAsia="맑은 고딕" w:cs="맑은 고딕" w:hint="eastAsia"/>
+                <w:lang w:eastAsia="ko-KR"/>
+              </w:rPr>
+              <w:t>공고</w:t>
+            </w:r>
+            <w:r>
+              <w:rPr>
+                <w:rFonts w:eastAsia="맑은 고딕"/>
+                <w:lang w:eastAsia="ko-KR"/>
+              </w:rPr>
+              <w:t xml:space="preserve"> </w:t>
+            </w:r>
+            <w:r>
+              <w:rPr>
+                <w:rFonts w:eastAsia="맑은 고딕" w:cs="맑은 고딕" w:hint="eastAsia"/>
+                <w:lang w:eastAsia="ko-KR"/>
+              </w:rPr>
+              <w:t>관리</w:t>
+            </w:r>
+            <w:r>
+              <w:rPr>
+                <w:rFonts w:eastAsia="맑은 고딕"/>
+                <w:lang w:eastAsia="ko-KR"/>
+              </w:rPr>
+              <w:t>)</w:t>
+            </w:r>
+            <w:r>
+              <w:rPr>
+                <w:rFonts w:eastAsia="맑은 고딕" w:cs="맑은 고딕" w:hint="eastAsia"/>
+                <w:lang w:eastAsia="ko-KR"/>
+              </w:rPr>
+              <w:t>개발</w:t>
+            </w:r>
+            <w:r>
+              <w:rPr>
+                <w:rFonts w:eastAsia="맑은 고딕"/>
+                <w:lang w:eastAsia="ko-KR"/>
+              </w:rPr>
+              <w:br/>
+            </w:r>
+            <w:r>
+              <w:rPr>
+                <w:rFonts w:eastAsia="맑은 고딕" w:cs="맑은 고딕" w:hint="eastAsia"/>
+                <w:lang w:eastAsia="ko-KR"/>
+              </w:rPr>
+              <w:lastRenderedPageBreak/>
+              <w:t>회원</w:t>
+            </w:r>
+            <w:r>
+              <w:rPr>
+                <w:rFonts w:eastAsia="맑은 고딕"/>
+                <w:lang w:eastAsia="ko-KR"/>
+              </w:rPr>
+              <w:t xml:space="preserve"> </w:t>
+            </w:r>
+            <w:r>
+              <w:rPr>
+                <w:rFonts w:eastAsia="맑은 고딕" w:cs="맑은 고딕" w:hint="eastAsia"/>
+                <w:lang w:eastAsia="ko-KR"/>
+              </w:rPr>
+              <w:t>페이지</w:t>
+            </w:r>
+            <w:r>
+              <w:rPr>
+                <w:rFonts w:eastAsia="맑은 고딕"/>
+                <w:lang w:eastAsia="ko-KR"/>
+              </w:rPr>
+              <w:t>(</w:t>
+            </w:r>
+            <w:r>
+              <w:rPr>
+                <w:rFonts w:eastAsia="맑은 고딕" w:cs="맑은 고딕" w:hint="eastAsia"/>
+                <w:lang w:eastAsia="ko-KR"/>
+              </w:rPr>
+              <w:t>기업</w:t>
+            </w:r>
+            <w:r>
+              <w:rPr>
+                <w:rFonts w:eastAsia="맑은 고딕"/>
+                <w:lang w:eastAsia="ko-KR"/>
+              </w:rPr>
+              <w:t xml:space="preserve"> </w:t>
+            </w:r>
+            <w:r>
+              <w:rPr>
+                <w:rFonts w:eastAsia="맑은 고딕" w:cs="맑은 고딕" w:hint="eastAsia"/>
+                <w:lang w:eastAsia="ko-KR"/>
+              </w:rPr>
+              <w:t>공고</w:t>
+            </w:r>
+            <w:r>
+              <w:rPr>
+                <w:rFonts w:eastAsia="맑은 고딕"/>
+                <w:lang w:eastAsia="ko-KR"/>
+              </w:rPr>
+              <w:t xml:space="preserve"> </w:t>
+            </w:r>
+            <w:r>
+              <w:rPr>
+                <w:rFonts w:eastAsia="맑은 고딕" w:cs="맑은 고딕" w:hint="eastAsia"/>
+                <w:lang w:eastAsia="ko-KR"/>
+              </w:rPr>
+              <w:t>관리</w:t>
+            </w:r>
+            <w:r>
+              <w:rPr>
+                <w:rFonts w:eastAsia="맑은 고딕"/>
+                <w:lang w:eastAsia="ko-KR"/>
+              </w:rPr>
+              <w:t xml:space="preserve">, </w:t>
+            </w:r>
+            <w:r>
+              <w:rPr>
+                <w:rFonts w:eastAsia="맑은 고딕" w:cs="맑은 고딕" w:hint="eastAsia"/>
+                <w:lang w:eastAsia="ko-KR"/>
+              </w:rPr>
+              <w:t>기업</w:t>
+            </w:r>
+            <w:r>
+              <w:rPr>
+                <w:rFonts w:eastAsia="맑은 고딕"/>
+                <w:lang w:eastAsia="ko-KR"/>
+              </w:rPr>
+              <w:t xml:space="preserve"> </w:t>
+            </w:r>
+            <w:r>
+              <w:rPr>
+                <w:rFonts w:eastAsia="맑은 고딕" w:cs="맑은 고딕" w:hint="eastAsia"/>
+                <w:lang w:eastAsia="ko-KR"/>
+              </w:rPr>
+              <w:t>정보</w:t>
+            </w:r>
+            <w:r>
+              <w:rPr>
+                <w:rFonts w:eastAsia="맑은 고딕"/>
+                <w:lang w:eastAsia="ko-KR"/>
+              </w:rPr>
+              <w:t xml:space="preserve"> </w:t>
+            </w:r>
+            <w:r>
+              <w:rPr>
+                <w:rFonts w:eastAsia="맑은 고딕" w:cs="맑은 고딕" w:hint="eastAsia"/>
+                <w:lang w:eastAsia="ko-KR"/>
+              </w:rPr>
+              <w:t>관리</w:t>
+            </w:r>
+            <w:r>
+              <w:rPr>
+                <w:rFonts w:eastAsia="맑은 고딕"/>
+                <w:lang w:eastAsia="ko-KR"/>
+              </w:rPr>
+              <w:t>)</w:t>
+            </w:r>
+          </w:p>
+          <w:p>
+            <w:pPr>
+              <w:rPr>
+                <w:rFonts w:eastAsia="맑은 고딕"/>
+                <w:lang w:eastAsia="ko-KR"/>
+              </w:rPr>
+            </w:pPr>
+            <w:r>
+              <w:rPr>
+                <w:rFonts w:eastAsia="맑은 고딕" w:hint="eastAsia"/>
+                <w:lang w:eastAsia="ko-KR"/>
+              </w:rPr>
+              <w:t>채팅 기능 개발</w:t>
+            </w:r>
+          </w:p>
+        </w:tc>
+      </w:tr>
+      <w:tr>
+        <w:tc>
+          <w:tcPr>
+            <w:tcW w:w="2943" w:type="dxa"/>
+          </w:tcPr>
+          <w:p>
+            <w:pPr>
+              <w:rPr>
+                <w:rFonts w:eastAsia="맑은 고딕"/>
+              </w:rPr>
+            </w:pPr>
+            <w:proofErr w:type="spellStart"/>
+            <w:r>
+              <w:rPr>
+                <w:rFonts w:eastAsia="맑은 고딕" w:cs="맑은 고딕" w:hint="eastAsia"/>
+              </w:rPr>
+              <w:lastRenderedPageBreak/>
+              <w:t>박찬정</w:t>
+            </w:r>
+            <w:proofErr w:type="spellEnd"/>
+            <w:r>
+              <w:rPr>
+                <w:rFonts w:eastAsia="맑은 고딕"/>
+              </w:rPr>
+              <w:t xml:space="preserve"> (</w:t>
+            </w:r>
+            <w:proofErr w:type="spellStart"/>
+            <w:r>
+              <w:rPr>
+                <w:rFonts w:eastAsia="맑은 고딕" w:cs="맑은 고딕" w:hint="eastAsia"/>
+              </w:rPr>
+              <w:t>서기</w:t>
+            </w:r>
+            <w:proofErr w:type="spellEnd"/>
+            <w:r>
+              <w:rPr>
+                <w:rFonts w:eastAsia="맑은 고딕"/>
+              </w:rPr>
+              <w:t>)</w:t>
+            </w:r>
+          </w:p>
+        </w:tc>
+        <w:tc>
+          <w:tcPr>
+            <w:tcW w:w="5697" w:type="dxa"/>
+          </w:tcPr>
+          <w:p>
+            <w:pPr>
+              <w:rPr>
+                <w:rFonts w:eastAsia="맑은 고딕"/>
+                <w:lang w:eastAsia="ko-KR"/>
+              </w:rPr>
+            </w:pPr>
+            <w:r>
+              <w:rPr>
+                <w:rFonts w:eastAsia="맑은 고딕"/>
+                <w:lang w:eastAsia="ko-KR"/>
+              </w:rPr>
+              <w:t xml:space="preserve">FIGMA UI/UX </w:t>
+            </w:r>
+            <w:r>
+              <w:rPr>
+                <w:rFonts w:eastAsia="맑은 고딕" w:cs="맑은 고딕" w:hint="eastAsia"/>
+                <w:lang w:eastAsia="ko-KR"/>
+              </w:rPr>
+              <w:t>디자인</w:t>
+            </w:r>
+            <w:r>
+              <w:rPr>
+                <w:rFonts w:eastAsia="맑은 고딕"/>
+                <w:lang w:eastAsia="ko-KR"/>
+              </w:rPr>
+              <w:br/>
+            </w:r>
+            <w:r>
+              <w:rPr>
+                <w:rFonts w:eastAsia="맑은 고딕" w:cs="맑은 고딕" w:hint="eastAsia"/>
+                <w:lang w:eastAsia="ko-KR"/>
+              </w:rPr>
+              <w:t>공통</w:t>
+            </w:r>
+            <w:r>
+              <w:rPr>
+                <w:rFonts w:eastAsia="맑은 고딕"/>
+                <w:lang w:eastAsia="ko-KR"/>
+              </w:rPr>
+              <w:t xml:space="preserve"> UI, </w:t>
+            </w:r>
+            <w:r>
+              <w:rPr>
+                <w:rFonts w:eastAsia="맑은 고딕" w:cs="맑은 고딕" w:hint="eastAsia"/>
+                <w:lang w:eastAsia="ko-KR"/>
+              </w:rPr>
+              <w:t>로그인</w:t>
+            </w:r>
+            <w:r>
+              <w:rPr>
+                <w:rFonts w:eastAsia="맑은 고딕"/>
+                <w:lang w:eastAsia="ko-KR"/>
+              </w:rPr>
+              <w:t xml:space="preserve"> </w:t>
+            </w:r>
+            <w:r>
+              <w:rPr>
+                <w:rFonts w:eastAsia="맑은 고딕" w:cs="맑은 고딕" w:hint="eastAsia"/>
+                <w:lang w:eastAsia="ko-KR"/>
+              </w:rPr>
+              <w:t>페이지</w:t>
+            </w:r>
+            <w:r>
+              <w:rPr>
+                <w:rFonts w:eastAsia="맑은 고딕"/>
+                <w:lang w:eastAsia="ko-KR"/>
+              </w:rPr>
+              <w:t xml:space="preserve"> </w:t>
+            </w:r>
+            <w:r>
+              <w:rPr>
+                <w:rFonts w:eastAsia="맑은 고딕" w:cs="맑은 고딕" w:hint="eastAsia"/>
+                <w:lang w:eastAsia="ko-KR"/>
+              </w:rPr>
+              <w:t>개발</w:t>
+            </w:r>
+          </w:p>
+        </w:tc>
+      </w:tr>
+      <w:tr>
+        <w:tc>
+          <w:tcPr>
+            <w:tcW w:w="2943" w:type="dxa"/>
+          </w:tcPr>
+          <w:p>
+            <w:pPr>
+              <w:rPr>
+                <w:rFonts w:eastAsia="맑은 고딕"/>
+              </w:rPr>
+            </w:pPr>
+            <w:proofErr w:type="spellStart"/>
+            <w:r>
+              <w:rPr>
+                <w:rFonts w:eastAsia="맑은 고딕" w:cs="맑은 고딕" w:hint="eastAsia"/>
+              </w:rPr>
+              <w:t>전유빈</w:t>
+            </w:r>
+            <w:proofErr w:type="spellEnd"/>
+          </w:p>
+        </w:tc>
+        <w:tc>
+          <w:tcPr>
+            <w:tcW w:w="5697" w:type="dxa"/>
+          </w:tcPr>
+          <w:p>
+            <w:pPr>
+              <w:rPr>
+                <w:rFonts w:eastAsia="맑은 고딕"/>
+                <w:lang w:eastAsia="ko-KR"/>
+              </w:rPr>
+            </w:pPr>
+            <w:r>
+              <w:rPr>
+                <w:rFonts w:eastAsia="맑은 고딕" w:cs="맑은 고딕" w:hint="eastAsia"/>
+                <w:lang w:eastAsia="ko-KR"/>
+              </w:rPr>
+              <w:t>커뮤니티</w:t>
+            </w:r>
+            <w:r>
+              <w:rPr>
+                <w:rFonts w:eastAsia="맑은 고딕"/>
+                <w:lang w:eastAsia="ko-KR"/>
+              </w:rPr>
+              <w:t>(</w:t>
+            </w:r>
+            <w:r>
+              <w:rPr>
+                <w:rFonts w:eastAsia="맑은 고딕" w:cs="맑은 고딕" w:hint="eastAsia"/>
+                <w:lang w:eastAsia="ko-KR"/>
+              </w:rPr>
+              <w:t>자유게시판</w:t>
+            </w:r>
+            <w:r>
+              <w:rPr>
+                <w:rFonts w:eastAsia="맑은 고딕"/>
+                <w:lang w:eastAsia="ko-KR"/>
+              </w:rPr>
+              <w:t xml:space="preserve">) </w:t>
+            </w:r>
+            <w:r>
+              <w:rPr>
+                <w:rFonts w:eastAsia="맑은 고딕" w:cs="맑은 고딕" w:hint="eastAsia"/>
+                <w:lang w:eastAsia="ko-KR"/>
+              </w:rPr>
+              <w:t>기능</w:t>
+            </w:r>
+            <w:r>
+              <w:rPr>
+                <w:rFonts w:eastAsia="맑은 고딕"/>
+                <w:lang w:eastAsia="ko-KR"/>
+              </w:rPr>
+              <w:t xml:space="preserve"> </w:t>
+            </w:r>
+            <w:r>
+              <w:rPr>
+                <w:rFonts w:eastAsia="맑은 고딕" w:cs="맑은 고딕" w:hint="eastAsia"/>
+                <w:lang w:eastAsia="ko-KR"/>
+              </w:rPr>
+              <w:t>개발</w:t>
+            </w:r>
+          </w:p>
+        </w:tc>
+      </w:tr>
+      <w:tr>
+        <w:tc>
+          <w:tcPr>
+            <w:tcW w:w="2943" w:type="dxa"/>
+          </w:tcPr>
+          <w:p>
+            <w:pPr>
+              <w:rPr>
+                <w:rFonts w:eastAsia="맑은 고딕" w:hint="eastAsia"/>
+                <w:lang w:eastAsia="ko-KR"/>
+              </w:rPr>
+            </w:pPr>
+            <w:proofErr w:type="spellStart"/>
+            <w:r>
+              <w:rPr>
+                <w:rFonts w:eastAsia="맑은 고딕" w:cs="맑은 고딕" w:hint="eastAsia"/>
+              </w:rPr>
+              <w:t>정현식</w:t>
+            </w:r>
+            <w:proofErr w:type="spellEnd"/>
+            <w:r>
+              <w:rPr>
+                <w:rFonts w:eastAsia="맑은 고딕" w:cs="맑은 고딕" w:hint="eastAsia"/>
+                <w:lang w:eastAsia="ko-KR"/>
+              </w:rPr>
+              <w:t>(git 관리)</w:t>
+            </w:r>
+          </w:p>
+        </w:tc>
+        <w:tc>
+          <w:tcPr>
+            <w:tcW w:w="5697" w:type="dxa"/>
+          </w:tcPr>
+          <w:p>
+            <w:pPr>
+              <w:rPr>
+                <w:rFonts w:eastAsia="맑은 고딕"/>
+                <w:lang w:eastAsia="ko-KR"/>
+              </w:rPr>
+            </w:pPr>
+            <w:r>
+              <w:rPr>
+                <w:rFonts w:eastAsia="맑은 고딕" w:cs="맑은 고딕" w:hint="eastAsia"/>
+                <w:lang w:eastAsia="ko-KR"/>
+              </w:rPr>
+              <w:t>구인공고</w:t>
+            </w:r>
+            <w:r>
+              <w:rPr>
+                <w:rFonts w:eastAsia="맑은 고딕"/>
+                <w:lang w:eastAsia="ko-KR"/>
+              </w:rPr>
+              <w:t xml:space="preserve"> </w:t>
+            </w:r>
+            <w:r>
+              <w:rPr>
+                <w:rFonts w:eastAsia="맑은 고딕" w:cs="맑은 고딕" w:hint="eastAsia"/>
+                <w:lang w:eastAsia="ko-KR"/>
+              </w:rPr>
+              <w:t>등록</w:t>
+            </w:r>
+            <w:r>
+              <w:rPr>
+                <w:rFonts w:eastAsia="맑은 고딕"/>
+                <w:lang w:eastAsia="ko-KR"/>
+              </w:rPr>
+              <w:t xml:space="preserve"> </w:t>
+            </w:r>
+            <w:r>
+              <w:rPr>
+                <w:rFonts w:eastAsia="맑은 고딕" w:cs="맑은 고딕" w:hint="eastAsia"/>
+                <w:lang w:eastAsia="ko-KR"/>
+              </w:rPr>
+              <w:t>및</w:t>
+            </w:r>
+            <w:r>
+              <w:rPr>
+                <w:rFonts w:eastAsia="맑은 고딕"/>
+                <w:lang w:eastAsia="ko-KR"/>
+              </w:rPr>
+              <w:t xml:space="preserve"> </w:t>
+            </w:r>
+            <w:r>
+              <w:rPr>
+                <w:rFonts w:eastAsia="맑은 고딕" w:cs="맑은 고딕" w:hint="eastAsia"/>
+                <w:lang w:eastAsia="ko-KR"/>
+              </w:rPr>
+              <w:t>관리</w:t>
+            </w:r>
+            <w:r>
+              <w:rPr>
+                <w:rFonts w:eastAsia="맑은 고딕"/>
+                <w:lang w:eastAsia="ko-KR"/>
+              </w:rPr>
+              <w:t xml:space="preserve"> </w:t>
+            </w:r>
+            <w:r>
+              <w:rPr>
+                <w:rFonts w:eastAsia="맑은 고딕" w:cs="맑은 고딕" w:hint="eastAsia"/>
+                <w:lang w:eastAsia="ko-KR"/>
+              </w:rPr>
+              <w:t>기능</w:t>
+            </w:r>
+            <w:r>
+              <w:rPr>
+                <w:rFonts w:eastAsia="맑은 고딕"/>
+                <w:lang w:eastAsia="ko-KR"/>
+              </w:rPr>
+              <w:t xml:space="preserve"> </w:t>
+            </w:r>
+            <w:r>
+              <w:rPr>
+                <w:rFonts w:eastAsia="맑은 고딕" w:cs="맑은 고딕" w:hint="eastAsia"/>
+                <w:lang w:eastAsia="ko-KR"/>
+              </w:rPr>
+              <w:t>개발</w:t>
+            </w:r>
+          </w:p>
+        </w:tc>
+      </w:tr>
+      <w:tr>
+        <w:tc>
+          <w:tcPr>
+            <w:tcW w:w="2943" w:type="dxa"/>
+          </w:tcPr>
+          <w:p>
+            <w:pPr>
+              <w:rPr>
+                <w:rFonts w:eastAsia="맑은 고딕" w:hint="eastAsia"/>
+                <w:lang w:eastAsia="ko-KR"/>
+              </w:rPr>
+            </w:pPr>
+            <w:proofErr w:type="spellStart"/>
+            <w:proofErr w:type="gramStart"/>
+            <w:r>
+              <w:rPr>
+                <w:rFonts w:eastAsia="맑은 고딕" w:cs="맑은 고딕" w:hint="eastAsia"/>
+              </w:rPr>
+              <w:t>주찬미</w:t>
+            </w:r>
+            <w:proofErr w:type="spellEnd"/>
+            <w:r>
+              <w:rPr>
+                <w:rFonts w:eastAsia="맑은 고딕" w:cs="맑은 고딕" w:hint="eastAsia"/>
+                <w:lang w:eastAsia="ko-KR"/>
+              </w:rPr>
+              <w:t>(</w:t>
+            </w:r>
+            <w:proofErr w:type="gramEnd"/>
+            <w:r>
+              <w:rPr>
+                <w:rFonts w:eastAsia="맑은 고딕" w:cs="맑은 고딕" w:hint="eastAsia"/>
+                <w:lang w:eastAsia="ko-KR"/>
+              </w:rPr>
+              <w:t>DBA)</w:t>
+            </w:r>
+          </w:p>
+        </w:tc>
+        <w:tc>
+          <w:tcPr>
+            <w:tcW w:w="5697" w:type="dxa"/>
+          </w:tcPr>
+          <w:p>
+            <w:pPr>
+              <w:rPr>
+                <w:rFonts w:eastAsia="맑은 고딕"/>
+                <w:lang w:eastAsia="ko-KR"/>
+              </w:rPr>
+            </w:pPr>
+            <w:r>
+              <w:rPr>
+                <w:rFonts w:eastAsia="맑은 고딕" w:cs="맑은 고딕" w:hint="eastAsia"/>
+                <w:lang w:eastAsia="ko-KR"/>
+              </w:rPr>
+              <w:t>데이터베이스</w:t>
+            </w:r>
+            <w:r>
+              <w:rPr>
+                <w:rFonts w:eastAsia="맑은 고딕"/>
+                <w:lang w:eastAsia="ko-KR"/>
+              </w:rPr>
+              <w:t xml:space="preserve"> </w:t>
+            </w:r>
+            <w:r>
+              <w:rPr>
+                <w:rFonts w:eastAsia="맑은 고딕" w:cs="맑은 고딕" w:hint="eastAsia"/>
+                <w:lang w:eastAsia="ko-KR"/>
+              </w:rPr>
+              <w:t>설계</w:t>
+            </w:r>
+            <w:r>
+              <w:rPr>
+                <w:rFonts w:eastAsia="맑은 고딕"/>
+                <w:lang w:eastAsia="ko-KR"/>
+              </w:rPr>
+              <w:br/>
+            </w:r>
+            <w:r>
+              <w:rPr>
+                <w:rFonts w:eastAsia="맑은 고딕" w:cs="맑은 고딕" w:hint="eastAsia"/>
+                <w:lang w:eastAsia="ko-KR"/>
+              </w:rPr>
+              <w:t>이력서</w:t>
+            </w:r>
+            <w:r>
+              <w:rPr>
+                <w:rFonts w:eastAsia="맑은 고딕"/>
+                <w:lang w:eastAsia="ko-KR"/>
+              </w:rPr>
+              <w:t xml:space="preserve"> </w:t>
+            </w:r>
+            <w:r>
+              <w:rPr>
+                <w:rFonts w:eastAsia="맑은 고딕" w:cs="맑은 고딕" w:hint="eastAsia"/>
+                <w:lang w:eastAsia="ko-KR"/>
+              </w:rPr>
+              <w:t>작성</w:t>
+            </w:r>
+            <w:r>
+              <w:rPr>
+                <w:rFonts w:eastAsia="맑은 고딕"/>
+                <w:lang w:eastAsia="ko-KR"/>
+              </w:rPr>
+              <w:t xml:space="preserve"> </w:t>
+            </w:r>
+            <w:r>
+              <w:rPr>
+                <w:rFonts w:eastAsia="맑은 고딕" w:cs="맑은 고딕" w:hint="eastAsia"/>
+                <w:lang w:eastAsia="ko-KR"/>
+              </w:rPr>
+              <w:t>기능</w:t>
+            </w:r>
+            <w:r>
+              <w:rPr>
+                <w:rFonts w:eastAsia="맑은 고딕"/>
+                <w:lang w:eastAsia="ko-KR"/>
+              </w:rPr>
+              <w:t xml:space="preserve">, </w:t>
+            </w:r>
+            <w:r>
+              <w:rPr>
+                <w:rFonts w:eastAsia="맑은 고딕" w:cs="맑은 고딕" w:hint="eastAsia"/>
+                <w:lang w:eastAsia="ko-KR"/>
+              </w:rPr>
+              <w:t>적합도</w:t>
+            </w:r>
+            <w:r>
+              <w:rPr>
+                <w:rFonts w:eastAsia="맑은 고딕"/>
+                <w:lang w:eastAsia="ko-KR"/>
+              </w:rPr>
+              <w:t xml:space="preserve"> </w:t>
+            </w:r>
+            <w:r>
+              <w:rPr>
+                <w:rFonts w:eastAsia="맑은 고딕" w:cs="맑은 고딕" w:hint="eastAsia"/>
+                <w:lang w:eastAsia="ko-KR"/>
+              </w:rPr>
+              <w:t>평가</w:t>
+            </w:r>
+            <w:r>
+              <w:rPr>
+                <w:rFonts w:eastAsia="맑은 고딕"/>
+                <w:lang w:eastAsia="ko-KR"/>
+              </w:rPr>
+              <w:t xml:space="preserve"> </w:t>
+            </w:r>
+            <w:r>
+              <w:rPr>
+                <w:rFonts w:eastAsia="맑은 고딕" w:cs="맑은 고딕" w:hint="eastAsia"/>
+                <w:lang w:eastAsia="ko-KR"/>
+              </w:rPr>
+              <w:t>기능</w:t>
+            </w:r>
+            <w:r>
+              <w:rPr>
+                <w:rFonts w:eastAsia="맑은 고딕"/>
+                <w:lang w:eastAsia="ko-KR"/>
+              </w:rPr>
+              <w:t xml:space="preserve"> </w:t>
+            </w:r>
+            <w:r>
+              <w:rPr>
+                <w:rFonts w:eastAsia="맑은 고딕" w:cs="맑은 고딕" w:hint="eastAsia"/>
+                <w:lang w:eastAsia="ko-KR"/>
+              </w:rPr>
+              <w:t>개발</w:t>
+            </w:r>
+          </w:p>
+        </w:tc>
+      </w:tr>
+      <w:tr>
+        <w:tc>
+          <w:tcPr>
+            <w:tcW w:w="2943" w:type="dxa"/>
+          </w:tcPr>
+          <w:p>
+            <w:pPr>
+              <w:rPr>
+                <w:rFonts w:eastAsia="맑은 고딕"/>
+              </w:rPr>
+            </w:pPr>
+            <w:proofErr w:type="spellStart"/>
+            <w:r>
+              <w:rPr>
+                <w:rFonts w:eastAsia="맑은 고딕" w:cs="맑은 고딕" w:hint="eastAsia"/>
+              </w:rPr>
+              <w:t>최유혁</w:t>
+            </w:r>
+            <w:proofErr w:type="spellEnd"/>
+          </w:p>
+        </w:tc>
+        <w:tc>
+          <w:tcPr>
+            <w:tcW w:w="5697" w:type="dxa"/>
+          </w:tcPr>
+          <w:p>
+            <w:pPr>
+              <w:rPr>
+                <w:rFonts w:eastAsia="맑은 고딕"/>
+              </w:rPr>
+            </w:pPr>
+            <w:proofErr w:type="spellStart"/>
+            <w:r>
+              <w:rPr>
+                <w:rFonts w:eastAsia="맑은 고딕" w:cs="맑은 고딕" w:hint="eastAsia"/>
+              </w:rPr>
+              <w:t>이력서</w:t>
+            </w:r>
+            <w:proofErr w:type="spellEnd"/>
+            <w:r>
+              <w:rPr>
+                <w:rFonts w:eastAsia="맑은 고딕"/>
+              </w:rPr>
+              <w:t xml:space="preserve"> </w:t>
+            </w:r>
+            <w:proofErr w:type="spellStart"/>
+            <w:r>
+              <w:rPr>
+                <w:rFonts w:eastAsia="맑은 고딕" w:cs="맑은 고딕" w:hint="eastAsia"/>
+              </w:rPr>
+              <w:t>기능</w:t>
+            </w:r>
+            <w:proofErr w:type="spellEnd"/>
+            <w:r>
+              <w:rPr>
+                <w:rFonts w:eastAsia="맑은 고딕"/>
+              </w:rPr>
+              <w:t xml:space="preserve"> </w:t>
+            </w:r>
+            <w:proofErr w:type="spellStart"/>
+            <w:r>
+              <w:rPr>
+                <w:rFonts w:eastAsia="맑은 고딕" w:cs="맑은 고딕" w:hint="eastAsia"/>
+              </w:rPr>
+              <w:t>개발</w:t>
+            </w:r>
+            <w:proofErr w:type="spellEnd"/>
+          </w:p>
+        </w:tc>
+      </w:tr>
+    </w:tbl>
     <w:p>
       <w:r>
         <w:rPr>
@@ -2066,7 +2899,7 @@
     <w:lsdException w:name="Table Web 2" w:semiHidden="1" w:unhideWhenUsed="1"/>
     <w:lsdException w:name="Table Web 3" w:semiHidden="1" w:unhideWhenUsed="1"/>
     <w:lsdException w:name="Balloon Text" w:semiHidden="1" w:unhideWhenUsed="1"/>
-    <w:lsdException w:name="Table Grid" w:uiPriority="39"/>
+    <w:lsdException w:name="Table Grid" w:uiPriority="59"/>
     <w:lsdException w:name="Table Theme" w:semiHidden="1" w:unhideWhenUsed="1"/>
     <w:lsdException w:name="Placeholder Text" w:semiHidden="1"/>
     <w:lsdException w:name="No Spacing" w:uiPriority="1" w:qFormat="1"/>
@@ -2326,7 +3159,6 @@
     <w:next w:val="a"/>
     <w:link w:val="2Char"/>
     <w:uiPriority w:val="9"/>
-    <w:semiHidden/>
     <w:unhideWhenUsed/>
     <w:qFormat/>
     <w:rsid w:val="00471592"/>
@@ -2349,7 +3181,6 @@
     <w:next w:val="a"/>
     <w:link w:val="3Char"/>
     <w:uiPriority w:val="9"/>
-    <w:semiHidden/>
     <w:unhideWhenUsed/>
     <w:qFormat/>
     <w:rsid w:val="00471592"/>
@@ -2541,7 +3372,6 @@
     <w:basedOn w:val="a0"/>
     <w:link w:val="2"/>
     <w:uiPriority w:val="9"/>
-    <w:semiHidden/>
     <w:rsid w:val="00471592"/>
     <w:rPr>
       <w:rFonts w:asciiTheme="majorHAnsi" w:eastAsiaTheme="majorEastAsia" w:hAnsiTheme="majorHAnsi" w:cstheme="majorBidi"/>
@@ -2555,7 +3385,6 @@
     <w:basedOn w:val="a0"/>
     <w:link w:val="3"/>
     <w:uiPriority w:val="9"/>
-    <w:semiHidden/>
     <w:rsid w:val="00471592"/>
     <w:rPr>
       <w:rFonts w:asciiTheme="majorHAnsi" w:eastAsiaTheme="majorEastAsia" w:hAnsiTheme="majorHAnsi" w:cstheme="majorBidi"/>
@@ -2874,6 +3703,57 @@
       <w:color w:val="605E5C"/>
       <w:shd w:val="clear" w:color="auto" w:fill="E1DFDD"/>
     </w:rPr>
+  </w:style>
+  <w:style w:type="character" w:styleId="ae">
+    <w:name w:val="Book Title"/>
+    <w:basedOn w:val="a0"/>
+    <w:uiPriority w:val="33"/>
+    <w:qFormat/>
+    <w:rsid w:val="008E032D"/>
+    <w:rPr>
+      <w:b/>
+      <w:bCs/>
+      <w:i/>
+      <w:iCs/>
+      <w:spacing w:val="5"/>
+    </w:rPr>
+  </w:style>
+  <w:style w:type="character" w:styleId="af">
+    <w:name w:val="Strong"/>
+    <w:basedOn w:val="a0"/>
+    <w:uiPriority w:val="22"/>
+    <w:qFormat/>
+    <w:rsid w:val="008E032D"/>
+    <w:rPr>
+      <w:b/>
+      <w:bCs/>
+    </w:rPr>
+  </w:style>
+  <w:style w:type="table" w:styleId="af0">
+    <w:name w:val="Table Grid"/>
+    <w:basedOn w:val="a1"/>
+    <w:uiPriority w:val="59"/>
+    <w:rsid w:val="00AD4EE1"/>
+    <w:pPr>
+      <w:spacing w:after="0"/>
+    </w:pPr>
+    <w:rPr>
+      <w:rFonts w:asciiTheme="minorHAnsi"/>
+      <w:kern w:val="0"/>
+      <w:szCs w:val="22"/>
+      <w:lang w:eastAsia="en-US"/>
+      <w14:ligatures w14:val="none"/>
+    </w:rPr>
+    <w:tblPr>
+      <w:tblBorders>
+        <w:top w:val="single" w:sz="4" w:space="0" w:color="auto"/>
+        <w:left w:val="single" w:sz="4" w:space="0" w:color="auto"/>
+        <w:bottom w:val="single" w:sz="4" w:space="0" w:color="auto"/>
+        <w:right w:val="single" w:sz="4" w:space="0" w:color="auto"/>
+        <w:insideH w:val="single" w:sz="4" w:space="0" w:color="auto"/>
+        <w:insideV w:val="single" w:sz="4" w:space="0" w:color="auto"/>
+      </w:tblBorders>
+    </w:tblPr>
   </w:style>
 </w:styles>
 </file>

--- a/5.발표자료/어디보잡_기획서.docx
+++ b/5.발표자료/어디보잡_기획서.docx
@@ -130,7 +130,31 @@
         <w:rPr>
           <w:rFonts w:hint="eastAsia"/>
         </w:rPr>
-        <w:t>으며, 생성형 AI로 이력서를 작성하는 것이 편리해</w:t>
+        <w:t>으며, 생성형 AI로 이력서</w:t>
+      </w:r>
+      <w:r>
+        <w:rPr>
+          <w:rFonts w:hint="eastAsia"/>
+        </w:rPr>
+        <w:t xml:space="preserve"> 작성이</w:t>
+      </w:r>
+      <w:r>
+        <w:rPr>
+          <w:rFonts w:hint="eastAsia"/>
+        </w:rPr>
+        <w:t xml:space="preserve"> 편리</w:t>
+      </w:r>
+      <w:r>
+        <w:rPr>
+          <w:rFonts w:hint="eastAsia"/>
+        </w:rPr>
+        <w:t xml:space="preserve"> </w:t>
+      </w:r>
+      <w:r>
+        <w:rPr>
+          <w:rFonts w:hint="eastAsia"/>
+        </w:rPr>
+        <w:t>해졌다. 그에 따라</w:t>
       </w:r>
       <w:r>
         <w:rPr>
@@ -296,7 +320,10 @@
     </w:p>
     <w:p>
       <w:pPr>
-        <w:ind w:firstLineChars="100" w:firstLine="220"/>
+        <w:rPr>
+          <w:rStyle w:val="af"/>
+          <w:rFonts w:hint="eastAsia"/>
+        </w:rPr>
       </w:pPr>
     </w:p>
     <w:p>
@@ -315,7 +342,14 @@
           <w:rStyle w:val="af"/>
           <w:rFonts w:hint="eastAsia"/>
         </w:rPr>
-        <w:t>기본 기능</w:t>
+        <w:t>주요</w:t>
+      </w:r>
+      <w:r>
+        <w:rPr>
+          <w:rStyle w:val="af"/>
+          <w:rFonts w:hint="eastAsia"/>
+        </w:rPr>
+        <w:t xml:space="preserve"> 기능</w:t>
       </w:r>
     </w:p>
     <w:p>
@@ -334,7 +368,26 @@
           <w:rStyle w:val="af"/>
           <w:rFonts w:hint="eastAsia"/>
         </w:rPr>
-        <w:t>회원 가입(개인회원/기업회원)</w:t>
+        <w:t>이력서 적합도 평가</w:t>
+      </w:r>
+    </w:p>
+    <w:p>
+      <w:pPr>
+        <w:pStyle w:val="a6"/>
+        <w:numPr>
+          <w:ilvl w:val="0"/>
+          <w:numId w:val="2"/>
+        </w:numPr>
+        <w:rPr>
+          <w:rStyle w:val="af"/>
+        </w:rPr>
+      </w:pPr>
+      <w:r>
+        <w:rPr>
+          <w:rStyle w:val="af"/>
+          <w:rFonts w:hint="eastAsia"/>
+        </w:rPr>
+        <w:t>기본 기능</w:t>
       </w:r>
     </w:p>
     <w:p>
@@ -353,7 +406,7 @@
           <w:rStyle w:val="af"/>
           <w:rFonts w:hint="eastAsia"/>
         </w:rPr>
-        <w:t>구직공고 등록</w:t>
+        <w:t>공고 작성, 등록</w:t>
       </w:r>
     </w:p>
     <w:p>
@@ -372,7 +425,7 @@
           <w:rStyle w:val="af"/>
           <w:rFonts w:hint="eastAsia"/>
         </w:rPr>
-        <w:t>이력서 작성</w:t>
+        <w:t>이력서 작성, 등록</w:t>
       </w:r>
     </w:p>
     <w:p>
@@ -391,7 +444,7 @@
           <w:rStyle w:val="af"/>
           <w:rFonts w:hint="eastAsia"/>
         </w:rPr>
-        <w:t>커뮤니티(자유게시판)</w:t>
+        <w:t>구인 공고 지원</w:t>
       </w:r>
     </w:p>
     <w:p>
@@ -410,42 +463,7 @@
           <w:rStyle w:val="af"/>
           <w:rFonts w:hint="eastAsia"/>
         </w:rPr>
-        <w:t>관리자-(기업/개인)회원 간 1대1 문의(채팅)</w:t>
-      </w:r>
-    </w:p>
-    <w:p>
-      <w:pPr>
-        <w:pStyle w:val="a6"/>
-        <w:ind w:left="1320"/>
-        <w:rPr>
-          <w:rStyle w:val="af"/>
-        </w:rPr>
-      </w:pPr>
-    </w:p>
-    <w:p>
-      <w:pPr>
-        <w:pStyle w:val="a6"/>
-        <w:numPr>
-          <w:ilvl w:val="0"/>
-          <w:numId w:val="2"/>
-        </w:numPr>
-        <w:rPr>
-          <w:rStyle w:val="af"/>
-        </w:rPr>
-      </w:pPr>
-      <w:r>
-        <w:rPr>
-          <w:rStyle w:val="af"/>
-          <w:rFonts w:hint="eastAsia"/>
-        </w:rPr>
-        <w:t>특수</w:t>
-      </w:r>
-      <w:r>
-        <w:rPr>
-          <w:rStyle w:val="af"/>
-          <w:rFonts w:hint="eastAsia"/>
-        </w:rPr>
-        <w:t xml:space="preserve"> 기능</w:t>
+        <w:t>관리자-회원간 1대1 채팅</w:t>
       </w:r>
     </w:p>
     <w:p>
@@ -457,6 +475,7 @@
         </w:numPr>
         <w:rPr>
           <w:rStyle w:val="af"/>
+          <w:rFonts w:hint="eastAsia"/>
         </w:rPr>
       </w:pPr>
       <w:r>
@@ -464,7 +483,7 @@
           <w:rStyle w:val="af"/>
           <w:rFonts w:hint="eastAsia"/>
         </w:rPr>
-        <w:t>이력서 적합도 평가</w:t>
+        <w:t>커뮤니티 기능(자유 게시판)</w:t>
       </w:r>
     </w:p>
     <w:p>
@@ -530,8 +549,19 @@
         <w:rPr>
           <w:rFonts w:hint="eastAsia"/>
         </w:rPr>
-        <w:lastRenderedPageBreak/>
-        <w:t>구인 공고에 유관 태그, 필요 자격증 정보를 작성 시 첨부</w:t>
+        <w:t>구인 공고에 유관 태그</w:t>
+      </w:r>
+      <w:r>
+        <w:rPr>
+          <w:rFonts w:hint="eastAsia"/>
+        </w:rPr>
+        <w:t>, 구인 직무를 작</w:t>
+      </w:r>
+      <w:r>
+        <w:rPr>
+          <w:rFonts w:hint="eastAsia"/>
+        </w:rPr>
+        <w:t>성 시 첨부</w:t>
       </w:r>
     </w:p>
     <w:p>
@@ -1189,7 +1219,6 @@
                 <w:rFonts w:eastAsia="맑은 고딕" w:cs="맑은 고딕" w:hint="eastAsia"/>
                 <w:lang w:eastAsia="ko-KR"/>
               </w:rPr>
-              <w:lastRenderedPageBreak/>
               <w:t>회원</w:t>
             </w:r>
             <w:r>
@@ -1311,6 +1340,21 @@
                 <w:lang w:eastAsia="ko-KR"/>
               </w:rPr>
               <w:t>채팅 기능 개발</w:t>
+            </w:r>
+          </w:p>
+          <w:p>
+            <w:pPr>
+              <w:rPr>
+                <w:rFonts w:eastAsia="맑은 고딕" w:hint="eastAsia"/>
+                <w:lang w:eastAsia="ko-KR"/>
+              </w:rPr>
+            </w:pPr>
+            <w:r>
+              <w:rPr>
+                <w:rFonts w:eastAsia="맑은 고딕" w:hint="eastAsia"/>
+                <w:lang w:eastAsia="ko-KR"/>
+              </w:rPr>
+              <w:t>이력서 기능 개발(공동 작업)</w:t>
             </w:r>
           </w:p>
         </w:tc>
@@ -1331,7 +1375,6 @@
               <w:rPr>
                 <w:rFonts w:eastAsia="맑은 고딕" w:cs="맑은 고딕" w:hint="eastAsia"/>
               </w:rPr>
-              <w:lastRenderedPageBreak/>
               <w:t>박찬정</w:t>
             </w:r>
             <w:proofErr w:type="spellEnd"/>
@@ -1449,7 +1492,8 @@
           <w:p>
             <w:pPr>
               <w:rPr>
-                <w:rFonts w:eastAsia="맑은 고딕"/>
+                <w:rFonts w:eastAsia="맑은 고딕" w:hint="eastAsia"/>
+                <w:lang w:eastAsia="ko-KR"/>
               </w:rPr>
             </w:pPr>
             <w:proofErr w:type="spellStart"/>
@@ -1460,6 +1504,13 @@
               <w:t>전유빈</w:t>
             </w:r>
             <w:proofErr w:type="spellEnd"/>
+            <w:r>
+              <w:rPr>
+                <w:rFonts w:eastAsia="맑은 고딕" w:cs="맑은 고딕" w:hint="eastAsia"/>
+                <w:lang w:eastAsia="ko-KR"/>
+              </w:rPr>
+              <w:t>(팀원)</w:t>
+            </w:r>
           </w:p>
         </w:tc>
         <w:tc>
@@ -1533,7 +1584,7 @@
           <w:p>
             <w:pPr>
               <w:rPr>
-                <w:rFonts w:eastAsia="맑은 고딕" w:hint="eastAsia"/>
+                <w:rFonts w:eastAsia="맑은 고딕"/>
                 <w:lang w:eastAsia="ko-KR"/>
               </w:rPr>
             </w:pPr>
@@ -1561,7 +1612,7 @@
           <w:p>
             <w:pPr>
               <w:rPr>
-                <w:rFonts w:eastAsia="맑은 고딕"/>
+                <w:rFonts w:eastAsia="맑은 고딕" w:cs="맑은 고딕"/>
                 <w:lang w:eastAsia="ko-KR"/>
               </w:rPr>
             </w:pPr>
@@ -1574,73 +1625,25 @@
             </w:r>
             <w:r>
               <w:rPr>
-                <w:rFonts w:eastAsia="맑은 고딕"/>
-                <w:lang w:eastAsia="ko-KR"/>
-              </w:rPr>
-              <w:t xml:space="preserve"> </w:t>
-            </w:r>
-            <w:r>
-              <w:rPr>
-                <w:rFonts w:eastAsia="맑은 고딕" w:cs="맑은 고딕" w:hint="eastAsia"/>
-                <w:lang w:eastAsia="ko-KR"/>
-              </w:rPr>
-              <w:t>등록</w:t>
-            </w:r>
-            <w:r>
-              <w:rPr>
-                <w:rFonts w:eastAsia="맑은 고딕"/>
-                <w:lang w:eastAsia="ko-KR"/>
-              </w:rPr>
-              <w:t xml:space="preserve"> </w:t>
-            </w:r>
-            <w:r>
-              <w:rPr>
-                <w:rFonts w:eastAsia="맑은 고딕" w:cs="맑은 고딕" w:hint="eastAsia"/>
-                <w:lang w:eastAsia="ko-KR"/>
-              </w:rPr>
-              <w:t>및</w:t>
-            </w:r>
-            <w:r>
-              <w:rPr>
-                <w:rFonts w:eastAsia="맑은 고딕"/>
-                <w:lang w:eastAsia="ko-KR"/>
-              </w:rPr>
-              <w:t xml:space="preserve"> </w:t>
-            </w:r>
-            <w:r>
-              <w:rPr>
-                <w:rFonts w:eastAsia="맑은 고딕" w:cs="맑은 고딕" w:hint="eastAsia"/>
-                <w:lang w:eastAsia="ko-KR"/>
-              </w:rPr>
-              <w:t>관리</w:t>
-            </w:r>
-            <w:r>
-              <w:rPr>
-                <w:rFonts w:eastAsia="맑은 고딕"/>
-                <w:lang w:eastAsia="ko-KR"/>
-              </w:rPr>
-              <w:t xml:space="preserve"> </w:t>
-            </w:r>
-            <w:r>
-              <w:rPr>
-                <w:rFonts w:eastAsia="맑은 고딕" w:cs="맑은 고딕" w:hint="eastAsia"/>
-                <w:lang w:eastAsia="ko-KR"/>
-              </w:rPr>
-              <w:t>기능</w:t>
-            </w:r>
-            <w:r>
-              <w:rPr>
-                <w:rFonts w:eastAsia="맑은 고딕"/>
-                <w:lang w:eastAsia="ko-KR"/>
-              </w:rPr>
-              <w:t xml:space="preserve"> </w:t>
-            </w:r>
-            <w:r>
-              <w:rPr>
-                <w:rFonts w:eastAsia="맑은 고딕" w:cs="맑은 고딕" w:hint="eastAsia"/>
-                <w:lang w:eastAsia="ko-KR"/>
-              </w:rPr>
-              <w:t>개발</w:t>
+                <w:rFonts w:eastAsia="맑은 고딕" w:cs="맑은 고딕" w:hint="eastAsia"/>
+                <w:lang w:eastAsia="ko-KR"/>
+              </w:rPr>
+              <w:t xml:space="preserve"> 기능 개발</w:t>
+            </w:r>
+          </w:p>
+          <w:p>
+            <w:pPr>
+              <w:rPr>
+                <w:rFonts w:eastAsia="맑은 고딕" w:hint="eastAsia"/>
+                <w:lang w:eastAsia="ko-KR"/>
+              </w:rPr>
+            </w:pPr>
+            <w:r>
+              <w:rPr>
+                <w:rFonts w:eastAsia="맑은 고딕" w:hint="eastAsia"/>
+                <w:lang w:eastAsia="ko-KR"/>
+              </w:rPr>
+              <w:t>공고 지원 로직 작성</w:t>
             </w:r>
           </w:p>
         </w:tc>
@@ -1653,7 +1656,7 @@
           <w:p>
             <w:pPr>
               <w:rPr>
-                <w:rFonts w:eastAsia="맑은 고딕" w:hint="eastAsia"/>
+                <w:rFonts w:eastAsia="맑은 고딕"/>
                 <w:lang w:eastAsia="ko-KR"/>
               </w:rPr>
             </w:pPr>
@@ -1690,7 +1693,7 @@
           <w:p>
             <w:pPr>
               <w:rPr>
-                <w:rFonts w:eastAsia="맑은 고딕"/>
+                <w:rFonts w:eastAsia="맑은 고딕" w:cs="맑은 고딕"/>
                 <w:lang w:eastAsia="ko-KR"/>
               </w:rPr>
             </w:pPr>
@@ -1713,15 +1716,23 @@
                 <w:rFonts w:eastAsia="맑은 고딕" w:cs="맑은 고딕" w:hint="eastAsia"/>
                 <w:lang w:eastAsia="ko-KR"/>
               </w:rPr>
-              <w:t>설계</w:t>
-            </w:r>
-            <w:r>
-              <w:rPr>
-                <w:rFonts w:eastAsia="맑은 고딕"/>
-                <w:lang w:eastAsia="ko-KR"/>
-              </w:rPr>
-              <w:br/>
-            </w:r>
+              <w:t>설</w:t>
+            </w:r>
+            <w:r>
+              <w:rPr>
+                <w:rFonts w:eastAsia="맑은 고딕" w:cs="맑은 고딕" w:hint="eastAsia"/>
+                <w:lang w:eastAsia="ko-KR"/>
+              </w:rPr>
+              <w:t>계</w:t>
+            </w:r>
+          </w:p>
+          <w:p>
+            <w:pPr>
+              <w:rPr>
+                <w:rFonts w:eastAsia="맑은 고딕" w:cs="맑은 고딕"/>
+                <w:lang w:eastAsia="ko-KR"/>
+              </w:rPr>
+            </w:pPr>
             <w:r>
               <w:rPr>
                 <w:rFonts w:eastAsia="맑은 고딕" w:cs="맑은 고딕" w:hint="eastAsia"/>
@@ -1759,11 +1770,19 @@
             </w:r>
             <w:r>
               <w:rPr>
-                <w:rFonts w:eastAsia="맑은 고딕"/>
-                <w:lang w:eastAsia="ko-KR"/>
-              </w:rPr>
-              <w:t xml:space="preserve">, </w:t>
-            </w:r>
+                <w:rFonts w:eastAsia="맑은 고딕" w:cs="맑은 고딕" w:hint="eastAsia"/>
+                <w:lang w:eastAsia="ko-KR"/>
+              </w:rPr>
+              <w:t>(공동 작업)</w:t>
+            </w:r>
+          </w:p>
+          <w:p>
+            <w:pPr>
+              <w:rPr>
+                <w:rFonts w:eastAsia="맑은 고딕" w:cs="맑은 고딕"/>
+                <w:lang w:eastAsia="ko-KR"/>
+              </w:rPr>
+            </w:pPr>
             <w:r>
               <w:rPr>
                 <w:rFonts w:eastAsia="맑은 고딕" w:cs="맑은 고딕" w:hint="eastAsia"/>
@@ -1812,6 +1831,21 @@
                 <w:lang w:eastAsia="ko-KR"/>
               </w:rPr>
               <w:t>개발</w:t>
+            </w:r>
+          </w:p>
+          <w:p>
+            <w:pPr>
+              <w:rPr>
+                <w:rFonts w:eastAsia="맑은 고딕" w:hint="eastAsia"/>
+                <w:lang w:eastAsia="ko-KR"/>
+              </w:rPr>
+            </w:pPr>
+            <w:r>
+              <w:rPr>
+                <w:rFonts w:eastAsia="맑은 고딕" w:hint="eastAsia"/>
+                <w:lang w:eastAsia="ko-KR"/>
+              </w:rPr>
+              <w:t>검색 기능 개발</w:t>
             </w:r>
           </w:p>
         </w:tc>
@@ -1824,7 +1858,8 @@
           <w:p>
             <w:pPr>
               <w:rPr>
-                <w:rFonts w:eastAsia="맑은 고딕"/>
+                <w:rFonts w:eastAsia="맑은 고딕" w:hint="eastAsia"/>
+                <w:lang w:eastAsia="ko-KR"/>
               </w:rPr>
             </w:pPr>
             <w:proofErr w:type="spellStart"/>
@@ -1835,6 +1870,13 @@
               <w:t>최유혁</w:t>
             </w:r>
             <w:proofErr w:type="spellEnd"/>
+            <w:r>
+              <w:rPr>
+                <w:rFonts w:eastAsia="맑은 고딕" w:cs="맑은 고딕" w:hint="eastAsia"/>
+                <w:lang w:eastAsia="ko-KR"/>
+              </w:rPr>
+              <w:t>(팀원)</w:t>
+            </w:r>
           </w:p>
         </w:tc>
         <w:tc>
@@ -1845,44 +1887,51 @@
             <w:pPr>
               <w:rPr>
                 <w:rFonts w:eastAsia="맑은 고딕"/>
+                <w:lang w:eastAsia="ko-KR"/>
               </w:rPr>
             </w:pPr>
-            <w:proofErr w:type="spellStart"/>
-            <w:r>
-              <w:rPr>
-                <w:rFonts w:eastAsia="맑은 고딕" w:cs="맑은 고딕" w:hint="eastAsia"/>
+            <w:r>
+              <w:rPr>
+                <w:rFonts w:eastAsia="맑은 고딕" w:cs="맑은 고딕" w:hint="eastAsia"/>
+                <w:lang w:eastAsia="ko-KR"/>
               </w:rPr>
               <w:t>이력서</w:t>
             </w:r>
-            <w:proofErr w:type="spellEnd"/>
-            <w:r>
-              <w:rPr>
-                <w:rFonts w:eastAsia="맑은 고딕"/>
+            <w:r>
+              <w:rPr>
+                <w:rFonts w:eastAsia="맑은 고딕"/>
+                <w:lang w:eastAsia="ko-KR"/>
               </w:rPr>
               <w:t xml:space="preserve"> </w:t>
             </w:r>
-            <w:proofErr w:type="spellStart"/>
-            <w:r>
-              <w:rPr>
-                <w:rFonts w:eastAsia="맑은 고딕" w:cs="맑은 고딕" w:hint="eastAsia"/>
+            <w:r>
+              <w:rPr>
+                <w:rFonts w:eastAsia="맑은 고딕" w:cs="맑은 고딕" w:hint="eastAsia"/>
+                <w:lang w:eastAsia="ko-KR"/>
               </w:rPr>
               <w:t>기능</w:t>
             </w:r>
-            <w:proofErr w:type="spellEnd"/>
-            <w:r>
-              <w:rPr>
-                <w:rFonts w:eastAsia="맑은 고딕"/>
+            <w:r>
+              <w:rPr>
+                <w:rFonts w:eastAsia="맑은 고딕"/>
+                <w:lang w:eastAsia="ko-KR"/>
               </w:rPr>
               <w:t xml:space="preserve"> </w:t>
             </w:r>
-            <w:proofErr w:type="spellStart"/>
-            <w:r>
-              <w:rPr>
-                <w:rFonts w:eastAsia="맑은 고딕" w:cs="맑은 고딕" w:hint="eastAsia"/>
+            <w:r>
+              <w:rPr>
+                <w:rFonts w:eastAsia="맑은 고딕" w:cs="맑은 고딕" w:hint="eastAsia"/>
+                <w:lang w:eastAsia="ko-KR"/>
               </w:rPr>
               <w:t>개발</w:t>
             </w:r>
-            <w:proofErr w:type="spellEnd"/>
+            <w:r>
+              <w:rPr>
+                <w:rFonts w:eastAsia="맑은 고딕" w:cs="맑은 고딕" w:hint="eastAsia"/>
+                <w:lang w:eastAsia="ko-KR"/>
+              </w:rPr>
+              <w:t>(공동 작업)</w:t>
+            </w:r>
           </w:p>
         </w:tc>
       </w:tr>
@@ -1961,6 +2010,20 @@
       </w:r>
     </w:p>
     <w:p>
+      <w:pPr>
+        <w:pBdr>
+          <w:bottom w:val="single" w:sz="6" w:space="1" w:color="auto"/>
+        </w:pBdr>
+      </w:pPr>
+    </w:p>
+    <w:p>
+      <w:pPr>
+        <w:pBdr>
+          <w:bottom w:val="single" w:sz="6" w:space="1" w:color="auto"/>
+        </w:pBdr>
+      </w:pPr>
+    </w:p>
+    <w:p>
       <w:r>
         <w:rPr>
           <w:rFonts w:hint="eastAsia"/>
@@ -1993,16 +2056,6 @@
           <w:rFonts w:hint="eastAsia"/>
         </w:rPr>
         <w:t>잡플래닛</w:t>
-      </w:r>
-      <w:proofErr w:type="spellEnd"/>
-    </w:p>
-    <w:p>
-      <w:proofErr w:type="spellStart"/>
-      <w:r>
-        <w:rPr>
-          <w:rFonts w:hint="eastAsia"/>
-        </w:rPr>
-        <w:t>인크루트</w:t>
       </w:r>
       <w:proofErr w:type="spellEnd"/>
     </w:p>

--- a/5.발표자료/어디보잡_기획서.docx
+++ b/5.발표자료/어디보잡_기획서.docx
@@ -322,7 +322,6 @@
       <w:pPr>
         <w:rPr>
           <w:rStyle w:val="af"/>
-          <w:rFonts w:hint="eastAsia"/>
         </w:rPr>
       </w:pPr>
     </w:p>
@@ -475,7 +474,6 @@
         </w:numPr>
         <w:rPr>
           <w:rStyle w:val="af"/>
-          <w:rFonts w:hint="eastAsia"/>
         </w:rPr>
       </w:pPr>
       <w:r>
@@ -487,6 +485,9 @@
       </w:r>
     </w:p>
     <w:p>
+      <w:pPr>
+        <w:pStyle w:val="2"/>
+      </w:pPr>
       <w:r>
         <w:rPr>
           <w:rFonts w:hint="eastAsia"/>
@@ -576,6 +577,7 @@
         <w:rPr>
           <w:rFonts w:hint="eastAsia"/>
         </w:rPr>
+        <w:lastRenderedPageBreak/>
         <w:t>구인 공고에 구직자가 응모, 이력서 제출</w:t>
       </w:r>
     </w:p>
@@ -891,7 +893,7 @@
     <w:p>
       <w:pPr>
         <w:pBdr>
-          <w:bottom w:val="single" w:sz="6" w:space="1" w:color="auto"/>
+          <w:bottom w:val="single" w:sz="6" w:space="31" w:color="auto"/>
         </w:pBdr>
       </w:pPr>
       <w:r>
@@ -1219,6 +1221,7 @@
                 <w:rFonts w:eastAsia="맑은 고딕" w:cs="맑은 고딕" w:hint="eastAsia"/>
                 <w:lang w:eastAsia="ko-KR"/>
               </w:rPr>
+              <w:lastRenderedPageBreak/>
               <w:t>회원</w:t>
             </w:r>
             <w:r>
@@ -1345,7 +1348,7 @@
           <w:p>
             <w:pPr>
               <w:rPr>
-                <w:rFonts w:eastAsia="맑은 고딕" w:hint="eastAsia"/>
+                <w:rFonts w:eastAsia="맑은 고딕"/>
                 <w:lang w:eastAsia="ko-KR"/>
               </w:rPr>
             </w:pPr>
@@ -1375,6 +1378,7 @@
               <w:rPr>
                 <w:rFonts w:eastAsia="맑은 고딕" w:cs="맑은 고딕" w:hint="eastAsia"/>
               </w:rPr>
+              <w:lastRenderedPageBreak/>
               <w:t>박찬정</w:t>
             </w:r>
             <w:proofErr w:type="spellEnd"/>
@@ -1492,7 +1496,7 @@
           <w:p>
             <w:pPr>
               <w:rPr>
-                <w:rFonts w:eastAsia="맑은 고딕" w:hint="eastAsia"/>
+                <w:rFonts w:eastAsia="맑은 고딕"/>
                 <w:lang w:eastAsia="ko-KR"/>
               </w:rPr>
             </w:pPr>
@@ -1634,16 +1638,212 @@
           <w:p>
             <w:pPr>
               <w:rPr>
+                <w:rFonts w:eastAsia="맑은 고딕"/>
+                <w:lang w:eastAsia="ko-KR"/>
+              </w:rPr>
+            </w:pPr>
+            <w:r>
+              <w:rPr>
                 <w:rFonts w:eastAsia="맑은 고딕" w:hint="eastAsia"/>
                 <w:lang w:eastAsia="ko-KR"/>
               </w:rPr>
+              <w:t>공고 지원 로직 작성</w:t>
+            </w:r>
+          </w:p>
+        </w:tc>
+      </w:tr>
+      <w:tr>
+        <w:trPr>
+          <w:trHeight w:val="1300"/>
+        </w:trPr>
+        <w:tc>
+          <w:tcPr>
+            <w:tcW w:w="2943" w:type="dxa"/>
+          </w:tcPr>
+          <w:p>
+            <w:pPr>
+              <w:rPr>
+                <w:rFonts w:eastAsia="맑은 고딕"/>
+                <w:lang w:eastAsia="ko-KR"/>
+              </w:rPr>
             </w:pPr>
+            <w:proofErr w:type="spellStart"/>
+            <w:r>
+              <w:rPr>
+                <w:rFonts w:eastAsia="맑은 고딕" w:cs="맑은 고딕" w:hint="eastAsia"/>
+              </w:rPr>
+              <w:t>주찬미</w:t>
+            </w:r>
+            <w:proofErr w:type="spellEnd"/>
+            <w:r>
+              <w:rPr>
+                <w:rFonts w:eastAsia="맑은 고딕" w:cs="맑은 고딕" w:hint="eastAsia"/>
+                <w:lang w:eastAsia="ko-KR"/>
+              </w:rPr>
+              <w:t>(DBA)</w:t>
+            </w:r>
+          </w:p>
+        </w:tc>
+        <w:tc>
+          <w:tcPr>
+            <w:tcW w:w="5697" w:type="dxa"/>
+          </w:tcPr>
+          <w:p>
+            <w:pPr>
+              <w:rPr>
+                <w:rFonts w:eastAsia="맑은 고딕" w:cs="맑은 고딕"/>
+                <w:lang w:eastAsia="ko-KR"/>
+              </w:rPr>
+            </w:pPr>
+            <w:r>
+              <w:rPr>
+                <w:rFonts w:eastAsia="맑은 고딕" w:cs="맑은 고딕" w:hint="eastAsia"/>
+                <w:lang w:eastAsia="ko-KR"/>
+              </w:rPr>
+              <w:t>데이터베이스</w:t>
+            </w:r>
+            <w:r>
+              <w:rPr>
+                <w:rFonts w:eastAsia="맑은 고딕"/>
+                <w:lang w:eastAsia="ko-KR"/>
+              </w:rPr>
+              <w:t xml:space="preserve"> </w:t>
+            </w:r>
+            <w:r>
+              <w:rPr>
+                <w:rFonts w:eastAsia="맑은 고딕" w:cs="맑은 고딕" w:hint="eastAsia"/>
+                <w:lang w:eastAsia="ko-KR"/>
+              </w:rPr>
+              <w:t>설</w:t>
+            </w:r>
+            <w:r>
+              <w:rPr>
+                <w:rFonts w:eastAsia="맑은 고딕" w:cs="맑은 고딕" w:hint="eastAsia"/>
+                <w:lang w:eastAsia="ko-KR"/>
+              </w:rPr>
+              <w:t>계</w:t>
+            </w:r>
+          </w:p>
+          <w:p>
+            <w:pPr>
+              <w:rPr>
+                <w:rFonts w:eastAsia="맑은 고딕" w:cs="맑은 고딕"/>
+                <w:lang w:eastAsia="ko-KR"/>
+              </w:rPr>
+            </w:pPr>
+            <w:r>
+              <w:rPr>
+                <w:rFonts w:eastAsia="맑은 고딕" w:cs="맑은 고딕" w:hint="eastAsia"/>
+                <w:lang w:eastAsia="ko-KR"/>
+              </w:rPr>
+              <w:t>이력서</w:t>
+            </w:r>
+            <w:r>
+              <w:rPr>
+                <w:rFonts w:eastAsia="맑은 고딕"/>
+                <w:lang w:eastAsia="ko-KR"/>
+              </w:rPr>
+              <w:t xml:space="preserve"> </w:t>
+            </w:r>
+            <w:r>
+              <w:rPr>
+                <w:rFonts w:eastAsia="맑은 고딕" w:cs="맑은 고딕" w:hint="eastAsia"/>
+                <w:lang w:eastAsia="ko-KR"/>
+              </w:rPr>
+              <w:t>작성</w:t>
+            </w:r>
+            <w:r>
+              <w:rPr>
+                <w:rFonts w:eastAsia="맑은 고딕"/>
+                <w:lang w:eastAsia="ko-KR"/>
+              </w:rPr>
+              <w:t xml:space="preserve"> </w:t>
+            </w:r>
+            <w:r>
+              <w:rPr>
+                <w:rFonts w:eastAsia="맑은 고딕" w:cs="맑은 고딕" w:hint="eastAsia"/>
+                <w:lang w:eastAsia="ko-KR"/>
+              </w:rPr>
+              <w:t>기능</w:t>
+            </w:r>
+            <w:r>
+              <w:rPr>
+                <w:rFonts w:eastAsia="맑은 고딕" w:cs="맑은 고딕" w:hint="eastAsia"/>
+                <w:lang w:eastAsia="ko-KR"/>
+              </w:rPr>
+              <w:t>(공동 작업)</w:t>
+            </w:r>
+          </w:p>
+          <w:p>
+            <w:pPr>
+              <w:rPr>
+                <w:rFonts w:eastAsia="맑은 고딕" w:cs="맑은 고딕"/>
+                <w:lang w:eastAsia="ko-KR"/>
+              </w:rPr>
+            </w:pPr>
+            <w:r>
+              <w:rPr>
+                <w:rFonts w:eastAsia="맑은 고딕" w:cs="맑은 고딕" w:hint="eastAsia"/>
+                <w:lang w:eastAsia="ko-KR"/>
+              </w:rPr>
+              <w:t>적합도</w:t>
+            </w:r>
+            <w:r>
+              <w:rPr>
+                <w:rFonts w:eastAsia="맑은 고딕"/>
+                <w:lang w:eastAsia="ko-KR"/>
+              </w:rPr>
+              <w:t xml:space="preserve"> </w:t>
+            </w:r>
+            <w:r>
+              <w:rPr>
+                <w:rFonts w:eastAsia="맑은 고딕" w:cs="맑은 고딕" w:hint="eastAsia"/>
+                <w:lang w:eastAsia="ko-KR"/>
+              </w:rPr>
+              <w:t>평가</w:t>
+            </w:r>
+            <w:r>
+              <w:rPr>
+                <w:rFonts w:eastAsia="맑은 고딕"/>
+                <w:lang w:eastAsia="ko-KR"/>
+              </w:rPr>
+              <w:t xml:space="preserve"> </w:t>
+            </w:r>
+            <w:r>
+              <w:rPr>
+                <w:rFonts w:eastAsia="맑은 고딕" w:cs="맑은 고딕" w:hint="eastAsia"/>
+                <w:lang w:eastAsia="ko-KR"/>
+              </w:rPr>
+              <w:t>기능</w:t>
+            </w:r>
+            <w:r>
+              <w:rPr>
+                <w:rFonts w:eastAsia="맑은 고딕"/>
+                <w:lang w:eastAsia="ko-KR"/>
+              </w:rPr>
+              <w:t xml:space="preserve"> </w:t>
+            </w:r>
+            <w:r>
+              <w:rPr>
+                <w:rFonts w:eastAsia="맑은 고딕" w:cs="맑은 고딕" w:hint="eastAsia"/>
+                <w:lang w:eastAsia="ko-KR"/>
+              </w:rPr>
+              <w:t>개발</w:t>
+            </w:r>
+          </w:p>
+          <w:p>
+            <w:pPr>
+              <w:rPr>
+                <w:rFonts w:eastAsia="맑은 고딕"/>
+                <w:lang w:eastAsia="ko-KR"/>
+              </w:rPr>
+            </w:pPr>
             <w:r>
               <w:rPr>
                 <w:rFonts w:eastAsia="맑은 고딕" w:hint="eastAsia"/>
                 <w:lang w:eastAsia="ko-KR"/>
               </w:rPr>
-              <w:t>공고 지원 로직 작성</w:t>
+              <w:t>검색 기능 개발</w:t>
             </w:r>
           </w:p>
         </w:tc>
@@ -1661,12 +1861,11 @@
               </w:rPr>
             </w:pPr>
             <w:proofErr w:type="spellStart"/>
-            <w:proofErr w:type="gramStart"/>
-            <w:r>
-              <w:rPr>
-                <w:rFonts w:eastAsia="맑은 고딕" w:cs="맑은 고딕" w:hint="eastAsia"/>
-              </w:rPr>
-              <w:t>주찬미</w:t>
+            <w:r>
+              <w:rPr>
+                <w:rFonts w:eastAsia="맑은 고딕" w:cs="맑은 고딕" w:hint="eastAsia"/>
+              </w:rPr>
+              <w:t>최유혁</w:t>
             </w:r>
             <w:proofErr w:type="spellEnd"/>
             <w:r>
@@ -1674,15 +1873,7 @@
                 <w:rFonts w:eastAsia="맑은 고딕" w:cs="맑은 고딕" w:hint="eastAsia"/>
                 <w:lang w:eastAsia="ko-KR"/>
               </w:rPr>
-              <w:t>(</w:t>
-            </w:r>
-            <w:proofErr w:type="gramEnd"/>
-            <w:r>
-              <w:rPr>
-                <w:rFonts w:eastAsia="맑은 고딕" w:cs="맑은 고딕" w:hint="eastAsia"/>
-                <w:lang w:eastAsia="ko-KR"/>
-              </w:rPr>
-              <w:t>DBA)</w:t>
+              <w:t>(팀원)</w:t>
             </w:r>
           </w:p>
         </w:tc>
@@ -1693,199 +1884,6 @@
           <w:p>
             <w:pPr>
               <w:rPr>
-                <w:rFonts w:eastAsia="맑은 고딕" w:cs="맑은 고딕"/>
-                <w:lang w:eastAsia="ko-KR"/>
-              </w:rPr>
-            </w:pPr>
-            <w:r>
-              <w:rPr>
-                <w:rFonts w:eastAsia="맑은 고딕" w:cs="맑은 고딕" w:hint="eastAsia"/>
-                <w:lang w:eastAsia="ko-KR"/>
-              </w:rPr>
-              <w:t>데이터베이스</w:t>
-            </w:r>
-            <w:r>
-              <w:rPr>
-                <w:rFonts w:eastAsia="맑은 고딕"/>
-                <w:lang w:eastAsia="ko-KR"/>
-              </w:rPr>
-              <w:t xml:space="preserve"> </w:t>
-            </w:r>
-            <w:r>
-              <w:rPr>
-                <w:rFonts w:eastAsia="맑은 고딕" w:cs="맑은 고딕" w:hint="eastAsia"/>
-                <w:lang w:eastAsia="ko-KR"/>
-              </w:rPr>
-              <w:t>설</w:t>
-            </w:r>
-            <w:r>
-              <w:rPr>
-                <w:rFonts w:eastAsia="맑은 고딕" w:cs="맑은 고딕" w:hint="eastAsia"/>
-                <w:lang w:eastAsia="ko-KR"/>
-              </w:rPr>
-              <w:t>계</w:t>
-            </w:r>
-          </w:p>
-          <w:p>
-            <w:pPr>
-              <w:rPr>
-                <w:rFonts w:eastAsia="맑은 고딕" w:cs="맑은 고딕"/>
-                <w:lang w:eastAsia="ko-KR"/>
-              </w:rPr>
-            </w:pPr>
-            <w:r>
-              <w:rPr>
-                <w:rFonts w:eastAsia="맑은 고딕" w:cs="맑은 고딕" w:hint="eastAsia"/>
-                <w:lang w:eastAsia="ko-KR"/>
-              </w:rPr>
-              <w:t>이력서</w:t>
-            </w:r>
-            <w:r>
-              <w:rPr>
-                <w:rFonts w:eastAsia="맑은 고딕"/>
-                <w:lang w:eastAsia="ko-KR"/>
-              </w:rPr>
-              <w:t xml:space="preserve"> </w:t>
-            </w:r>
-            <w:r>
-              <w:rPr>
-                <w:rFonts w:eastAsia="맑은 고딕" w:cs="맑은 고딕" w:hint="eastAsia"/>
-                <w:lang w:eastAsia="ko-KR"/>
-              </w:rPr>
-              <w:t>작성</w:t>
-            </w:r>
-            <w:r>
-              <w:rPr>
-                <w:rFonts w:eastAsia="맑은 고딕"/>
-                <w:lang w:eastAsia="ko-KR"/>
-              </w:rPr>
-              <w:t xml:space="preserve"> </w:t>
-            </w:r>
-            <w:r>
-              <w:rPr>
-                <w:rFonts w:eastAsia="맑은 고딕" w:cs="맑은 고딕" w:hint="eastAsia"/>
-                <w:lang w:eastAsia="ko-KR"/>
-              </w:rPr>
-              <w:t>기능</w:t>
-            </w:r>
-            <w:r>
-              <w:rPr>
-                <w:rFonts w:eastAsia="맑은 고딕" w:cs="맑은 고딕" w:hint="eastAsia"/>
-                <w:lang w:eastAsia="ko-KR"/>
-              </w:rPr>
-              <w:t>(공동 작업)</w:t>
-            </w:r>
-          </w:p>
-          <w:p>
-            <w:pPr>
-              <w:rPr>
-                <w:rFonts w:eastAsia="맑은 고딕" w:cs="맑은 고딕"/>
-                <w:lang w:eastAsia="ko-KR"/>
-              </w:rPr>
-            </w:pPr>
-            <w:r>
-              <w:rPr>
-                <w:rFonts w:eastAsia="맑은 고딕" w:cs="맑은 고딕" w:hint="eastAsia"/>
-                <w:lang w:eastAsia="ko-KR"/>
-              </w:rPr>
-              <w:t>적합도</w:t>
-            </w:r>
-            <w:r>
-              <w:rPr>
-                <w:rFonts w:eastAsia="맑은 고딕"/>
-                <w:lang w:eastAsia="ko-KR"/>
-              </w:rPr>
-              <w:t xml:space="preserve"> </w:t>
-            </w:r>
-            <w:r>
-              <w:rPr>
-                <w:rFonts w:eastAsia="맑은 고딕" w:cs="맑은 고딕" w:hint="eastAsia"/>
-                <w:lang w:eastAsia="ko-KR"/>
-              </w:rPr>
-              <w:t>평가</w:t>
-            </w:r>
-            <w:r>
-              <w:rPr>
-                <w:rFonts w:eastAsia="맑은 고딕"/>
-                <w:lang w:eastAsia="ko-KR"/>
-              </w:rPr>
-              <w:t xml:space="preserve"> </w:t>
-            </w:r>
-            <w:r>
-              <w:rPr>
-                <w:rFonts w:eastAsia="맑은 고딕" w:cs="맑은 고딕" w:hint="eastAsia"/>
-                <w:lang w:eastAsia="ko-KR"/>
-              </w:rPr>
-              <w:t>기능</w:t>
-            </w:r>
-            <w:r>
-              <w:rPr>
-                <w:rFonts w:eastAsia="맑은 고딕"/>
-                <w:lang w:eastAsia="ko-KR"/>
-              </w:rPr>
-              <w:t xml:space="preserve"> </w:t>
-            </w:r>
-            <w:r>
-              <w:rPr>
-                <w:rFonts w:eastAsia="맑은 고딕" w:cs="맑은 고딕" w:hint="eastAsia"/>
-                <w:lang w:eastAsia="ko-KR"/>
-              </w:rPr>
-              <w:t>개발</w:t>
-            </w:r>
-          </w:p>
-          <w:p>
-            <w:pPr>
-              <w:rPr>
-                <w:rFonts w:eastAsia="맑은 고딕" w:hint="eastAsia"/>
-                <w:lang w:eastAsia="ko-KR"/>
-              </w:rPr>
-            </w:pPr>
-            <w:r>
-              <w:rPr>
-                <w:rFonts w:eastAsia="맑은 고딕" w:hint="eastAsia"/>
-                <w:lang w:eastAsia="ko-KR"/>
-              </w:rPr>
-              <w:t>검색 기능 개발</w:t>
-            </w:r>
-          </w:p>
-        </w:tc>
-      </w:tr>
-      <w:tr>
-        <w:tc>
-          <w:tcPr>
-            <w:tcW w:w="2943" w:type="dxa"/>
-          </w:tcPr>
-          <w:p>
-            <w:pPr>
-              <w:rPr>
-                <w:rFonts w:eastAsia="맑은 고딕" w:hint="eastAsia"/>
-                <w:lang w:eastAsia="ko-KR"/>
-              </w:rPr>
-            </w:pPr>
-            <w:proofErr w:type="spellStart"/>
-            <w:r>
-              <w:rPr>
-                <w:rFonts w:eastAsia="맑은 고딕" w:cs="맑은 고딕" w:hint="eastAsia"/>
-              </w:rPr>
-              <w:t>최유혁</w:t>
-            </w:r>
-            <w:proofErr w:type="spellEnd"/>
-            <w:r>
-              <w:rPr>
-                <w:rFonts w:eastAsia="맑은 고딕" w:cs="맑은 고딕" w:hint="eastAsia"/>
-                <w:lang w:eastAsia="ko-KR"/>
-              </w:rPr>
-              <w:t>(팀원)</w:t>
-            </w:r>
-          </w:p>
-        </w:tc>
-        <w:tc>
-          <w:tcPr>
-            <w:tcW w:w="5697" w:type="dxa"/>
-          </w:tcPr>
-          <w:p>
-            <w:pPr>
-              <w:rPr>
                 <w:rFonts w:eastAsia="맑은 고딕"/>
                 <w:lang w:eastAsia="ko-KR"/>
               </w:rPr>
@@ -2022,13 +2020,72 @@
           <w:bottom w:val="single" w:sz="6" w:space="1" w:color="auto"/>
         </w:pBdr>
       </w:pPr>
-    </w:p>
-    <w:p>
-      <w:r>
-        <w:rPr>
-          <w:rFonts w:hint="eastAsia"/>
-        </w:rPr>
-        <w:t>벤치마킹 사이트</w:t>
+      <w:r>
+        <w:rPr>
+          <w:rFonts w:hint="eastAsia"/>
+        </w:rPr>
+        <w:t>사용 툴</w:t>
+      </w:r>
+    </w:p>
+    <w:p>
+      <w:pPr>
+        <w:pBdr>
+          <w:bottom w:val="single" w:sz="6" w:space="1" w:color="auto"/>
+        </w:pBdr>
+      </w:pPr>
+      <w:r>
+        <w:rPr>
+          <w:rFonts w:hint="eastAsia"/>
+        </w:rPr>
+        <w:t>Eclipse-Spring</w:t>
+      </w:r>
+      <w:r>
+        <w:rPr>
+          <w:rFonts w:hint="eastAsia"/>
+        </w:rPr>
+        <w:t xml:space="preserve"> Tool </w:t>
+      </w:r>
+      <w:r>
+        <w:rPr>
+          <w:rFonts w:hint="eastAsia"/>
+        </w:rPr>
+        <w:t>Suite 4</w:t>
+      </w:r>
+    </w:p>
+    <w:p>
+      <w:pPr>
+        <w:pBdr>
+          <w:bottom w:val="single" w:sz="6" w:space="1" w:color="auto"/>
+        </w:pBdr>
+        <w:rPr>
+          <w:rFonts w:hint="eastAsia"/>
+        </w:rPr>
+      </w:pPr>
+      <w:proofErr w:type="spellStart"/>
+      <w:r>
+        <w:rPr>
+          <w:rFonts w:hint="eastAsia"/>
+        </w:rPr>
+        <w:t>Sourcetree</w:t>
+      </w:r>
+      <w:proofErr w:type="spellEnd"/>
+    </w:p>
+    <w:p>
+      <w:pPr>
+        <w:pBdr>
+          <w:bottom w:val="single" w:sz="6" w:space="1" w:color="auto"/>
+        </w:pBdr>
+        <w:rPr>
+          <w:rFonts w:hint="eastAsia"/>
+        </w:rPr>
+      </w:pPr>
+    </w:p>
+    <w:p>
+      <w:r>
+        <w:rPr>
+          <w:rFonts w:hint="eastAsia"/>
+        </w:rPr>
+        <w:t>벤치마킹</w:t>
       </w:r>
     </w:p>
     <w:p>

--- a/5.발표자료/어디보잡_기획서.docx
+++ b/5.발표자료/어디보잡_기획서.docx
@@ -10,34 +10,18 @@
         <w:rPr>
           <w:rFonts w:hint="eastAsia"/>
         </w:rPr>
-        <w:t xml:space="preserve">구인구직 사이트 기획: </w:t>
-      </w:r>
-      <w:proofErr w:type="spellStart"/>
-      <w:r>
-        <w:rPr>
-          <w:rFonts w:hint="eastAsia"/>
-        </w:rPr>
-        <w:t>알아보잡</w:t>
-      </w:r>
-      <w:proofErr w:type="spellEnd"/>
+        <w:t>구인구직 사이트 기획: 알아보잡</w:t>
+      </w:r>
     </w:p>
     <w:p>
       <w:pPr>
         <w:pStyle w:val="2"/>
       </w:pPr>
-      <w:proofErr w:type="spellStart"/>
-      <w:r>
-        <w:rPr>
-          <w:rFonts w:hint="eastAsia"/>
-        </w:rPr>
-        <w:t>잡없는</w:t>
-      </w:r>
-      <w:proofErr w:type="spellEnd"/>
-      <w:r>
-        <w:rPr>
-          <w:rFonts w:hint="eastAsia"/>
-        </w:rPr>
-        <w:t xml:space="preserve"> 녀석들</w:t>
+      <w:r>
+        <w:rPr>
+          <w:rFonts w:hint="eastAsia"/>
+        </w:rPr>
+        <w:t>잡없는 녀석들</w:t>
       </w:r>
       <w:r>
         <w:br/>
@@ -46,69 +30,84 @@
         <w:rPr>
           <w:rFonts w:hint="eastAsia"/>
         </w:rPr>
-        <w:t xml:space="preserve">팀장 오우람 팀원 </w:t>
-      </w:r>
-      <w:proofErr w:type="spellStart"/>
-      <w:r>
-        <w:rPr>
-          <w:rFonts w:hint="eastAsia"/>
-        </w:rPr>
-        <w:t>박찬정</w:t>
-      </w:r>
-      <w:proofErr w:type="spellEnd"/>
+        <w:t>팀장 오우람 팀원 박찬정 전유빈 정현식 주찬미 최유혁</w:t>
+      </w:r>
+    </w:p>
+    <w:p>
+      <w:pPr>
+        <w:pStyle w:val="2"/>
+      </w:pPr>
+      <w:r>
+        <w:rPr>
+          <w:rFonts w:hint="eastAsia"/>
+        </w:rPr>
+        <w:t>기획 의도</w:t>
+      </w:r>
+    </w:p>
+    <w:p>
+      <w:pPr>
+        <w:ind w:firstLineChars="100" w:firstLine="220"/>
+        <w:rPr>
+          <w:rFonts w:hint="eastAsia"/>
+        </w:rPr>
+      </w:pPr>
+      <w:r>
+        <w:rPr>
+          <w:rFonts w:hint="eastAsia"/>
+        </w:rPr>
+        <w:t xml:space="preserve">2025년 현재 </w:t>
+      </w:r>
+      <w:r>
+        <w:rPr>
+          <w:rFonts w:hint="eastAsia"/>
+        </w:rPr>
+        <w:t>구인기업에 비해 구직자의 수가 매우 많</w:t>
+      </w:r>
+      <w:r>
+        <w:rPr>
+          <w:rFonts w:hint="eastAsia"/>
+        </w:rPr>
+        <w:t>으며</w:t>
+      </w:r>
       <w:r>
         <w:rPr>
           <w:rFonts w:hint="eastAsia"/>
         </w:rPr>
         <w:t xml:space="preserve"> </w:t>
       </w:r>
-      <w:proofErr w:type="spellStart"/>
-      <w:r>
-        <w:rPr>
-          <w:rFonts w:hint="eastAsia"/>
-        </w:rPr>
-        <w:t>전유빈</w:t>
-      </w:r>
-      <w:proofErr w:type="spellEnd"/>
-      <w:r>
-        <w:rPr>
-          <w:rFonts w:hint="eastAsia"/>
-        </w:rPr>
-        <w:t xml:space="preserve"> 정현식 </w:t>
-      </w:r>
-      <w:proofErr w:type="spellStart"/>
-      <w:r>
-        <w:rPr>
-          <w:rFonts w:hint="eastAsia"/>
-        </w:rPr>
-        <w:t>주찬미</w:t>
-      </w:r>
-      <w:proofErr w:type="spellEnd"/>
-      <w:r>
-        <w:rPr>
-          <w:rFonts w:hint="eastAsia"/>
-        </w:rPr>
+      <w:r>
+        <w:rPr>
+          <w:rFonts w:hint="eastAsia"/>
+        </w:rPr>
+        <w:t xml:space="preserve">이로 보아 </w:t>
+      </w:r>
+      <w:r>
+        <w:rPr>
+          <w:rFonts w:hint="eastAsia"/>
+        </w:rPr>
+        <w:t xml:space="preserve">많은 양의 </w:t>
+      </w:r>
+      <w:r>
+        <w:rPr>
+          <w:rFonts w:hint="eastAsia"/>
+        </w:rPr>
+        <w:t xml:space="preserve">지원자의 이력서를 열람해야 </w:t>
+      </w:r>
+      <w:r>
+        <w:rPr>
+          <w:rFonts w:hint="eastAsia"/>
+        </w:rPr>
+        <w:t>하는 기업 측의</w:t>
+      </w:r>
+      <w:r>
+        <w:rPr>
+          <w:rFonts w:hint="eastAsia"/>
+        </w:rPr>
+        <w:t xml:space="preserve"> 부담을 예상할 수 있다.</w:t>
+      </w:r>
+      <w:r>
         <w:t xml:space="preserve"> </w:t>
       </w:r>
-      <w:proofErr w:type="spellStart"/>
-      <w:r>
-        <w:rPr>
-          <w:rFonts w:hint="eastAsia"/>
-        </w:rPr>
-        <w:t>최유혁</w:t>
-      </w:r>
-      <w:proofErr w:type="spellEnd"/>
-    </w:p>
-    <w:p>
-      <w:pPr>
-        <w:pStyle w:val="2"/>
-      </w:pPr>
-      <w:r>
-        <w:rPr>
-          <w:rFonts w:hint="eastAsia"/>
-        </w:rPr>
-        <w:t>기획 의도</w:t>
-      </w:r>
     </w:p>
     <w:p>
       <w:pPr>
@@ -118,31 +117,13 @@
         <w:rPr>
           <w:rFonts w:hint="eastAsia"/>
         </w:rPr>
-        <w:t xml:space="preserve">2025년 현재 </w:t>
-      </w:r>
-      <w:r>
-        <w:rPr>
-          <w:rFonts w:hint="eastAsia"/>
-        </w:rPr>
-        <w:t>구인기업에 비해 구직자의 수가 매우 많</w:t>
-      </w:r>
-      <w:r>
-        <w:rPr>
-          <w:rFonts w:hint="eastAsia"/>
-        </w:rPr>
-        <w:t>으며, 생성형 AI로 이력서</w:t>
-      </w:r>
-      <w:r>
-        <w:rPr>
-          <w:rFonts w:hint="eastAsia"/>
-        </w:rPr>
-        <w:t xml:space="preserve"> 작성이</w:t>
-      </w:r>
-      <w:r>
-        <w:rPr>
-          <w:rFonts w:hint="eastAsia"/>
-        </w:rPr>
-        <w:t xml:space="preserve"> 편리</w:t>
+        <w:t>따라서 본 프로젝트는</w:t>
+      </w:r>
+      <w:r>
+        <w:rPr>
+          <w:rFonts w:hint="eastAsia"/>
+        </w:rPr>
+        <w:t xml:space="preserve"> 기본적인 구인 구직 사이트의 기능에 더해</w:t>
       </w:r>
       <w:r>
         <w:rPr>
@@ -154,150 +135,25 @@
         <w:rPr>
           <w:rFonts w:hint="eastAsia"/>
         </w:rPr>
-        <w:t>해졌다. 그에 따라</w:t>
-      </w:r>
-      <w:r>
-        <w:rPr>
-          <w:rFonts w:hint="eastAsia"/>
-        </w:rPr>
-        <w:t xml:space="preserve"> </w:t>
-      </w:r>
-      <w:r>
-        <w:rPr>
-          <w:rFonts w:hint="eastAsia"/>
-        </w:rPr>
-        <w:t>현재 유명 구인 구직 사이트에서</w:t>
-      </w:r>
-      <w:r>
-        <w:rPr>
-          <w:rFonts w:hint="eastAsia"/>
-        </w:rPr>
-        <w:t xml:space="preserve"> 구인공고</w:t>
-      </w:r>
-      <w:r>
-        <w:rPr>
-          <w:rFonts w:hint="eastAsia"/>
-        </w:rPr>
-        <w:t xml:space="preserve"> 1건</w:t>
-      </w:r>
-      <w:r>
-        <w:rPr>
-          <w:rFonts w:hint="eastAsia"/>
-        </w:rPr>
-        <w:t xml:space="preserve">에 지원하는 구직자의 수가 </w:t>
-      </w:r>
-      <w:r>
-        <w:rPr>
-          <w:rFonts w:hint="eastAsia"/>
-        </w:rPr>
-        <w:t xml:space="preserve">최대 1000명에 육박함을 확인할 수 있다. 이로 보아 </w:t>
-      </w:r>
-      <w:r>
-        <w:rPr>
-          <w:rFonts w:hint="eastAsia"/>
-        </w:rPr>
-        <w:t xml:space="preserve">많은 양의 </w:t>
-      </w:r>
-      <w:r>
-        <w:rPr>
-          <w:rFonts w:hint="eastAsia"/>
-        </w:rPr>
-        <w:t>지원자의 이력서를 열람해야 하는 HR 담당자의 업무부담을 예상할 수 있다.</w:t>
-      </w:r>
-      <w:r>
-        <w:t xml:space="preserve"> </w:t>
-      </w:r>
-    </w:p>
-    <w:p>
-      <w:pPr>
-        <w:ind w:firstLineChars="100" w:firstLine="220"/>
-        <w:rPr>
-          <w:i/>
-          <w:iCs/>
-        </w:rPr>
-      </w:pPr>
-      <w:hyperlink r:id="rId7" w:history="1">
-        <w:r>
-          <w:rPr>
-            <w:rStyle w:val="ac"/>
-            <w:rFonts w:hint="eastAsia"/>
-            <w:i/>
-            <w:iCs/>
-          </w:rPr>
-          <w:t>[</w:t>
-        </w:r>
-        <w:r>
-          <w:rPr>
-            <w:rStyle w:val="ac"/>
-            <w:i/>
-            <w:iCs/>
-          </w:rPr>
-          <w:t>기사</w:t>
-        </w:r>
-        <w:r>
-          <w:rPr>
-            <w:rStyle w:val="ac"/>
-            <w:rFonts w:hint="eastAsia"/>
-            <w:i/>
-            <w:iCs/>
-          </w:rPr>
-          <w:t>]생성형 AI로 '무차별 지원' 증가…이력서 홍수에 채용기업은 '비상'</w:t>
-        </w:r>
-      </w:hyperlink>
-    </w:p>
-    <w:p>
-      <w:pPr>
-        <w:ind w:firstLineChars="100" w:firstLine="220"/>
-        <w:rPr>
-          <w:strike/>
-        </w:rPr>
-      </w:pPr>
-    </w:p>
-    <w:p>
-      <w:pPr>
-        <w:ind w:firstLineChars="100" w:firstLine="220"/>
-      </w:pPr>
-      <w:r>
-        <w:rPr>
-          <w:rFonts w:hint="eastAsia"/>
-        </w:rPr>
-        <w:t>따라서 본 프로젝트는</w:t>
-      </w:r>
-      <w:r>
-        <w:rPr>
-          <w:rFonts w:hint="eastAsia"/>
-        </w:rPr>
-        <w:t xml:space="preserve"> 기본적인 구인 구직 사이트의 기능에 더해</w:t>
-      </w:r>
-      <w:r>
-        <w:rPr>
-          <w:rFonts w:hint="eastAsia"/>
-        </w:rPr>
-        <w:t xml:space="preserve"> </w:t>
-      </w:r>
-      <w:r>
-        <w:rPr>
-          <w:rFonts w:hint="eastAsia"/>
-        </w:rPr>
-        <w:t>HR</w:t>
-      </w:r>
-      <w:r>
-        <w:rPr>
-          <w:rFonts w:hint="eastAsia"/>
-        </w:rPr>
-        <w:t xml:space="preserve"> 담당자의</w:t>
-      </w:r>
-      <w:r>
-        <w:rPr>
-          <w:rFonts w:hint="eastAsia"/>
-        </w:rPr>
-        <w:t xml:space="preserve"> 업무부담을 경감시키고, 나아가 기업에서 원하는 인재를 더욱 </w:t>
-      </w:r>
-      <w:r>
-        <w:rPr>
-          <w:rFonts w:hint="eastAsia"/>
-        </w:rPr>
-        <w:t xml:space="preserve">쉽게 선별, 채용할 수 있는 기능을 </w:t>
+        <w:t>공고에서 기업이</w:t>
+      </w:r>
+      <w:r>
+        <w:rPr>
+          <w:rFonts w:hint="eastAsia"/>
+        </w:rPr>
+        <w:t xml:space="preserve"> 원하는 인재를 </w:t>
+      </w:r>
+      <w:r>
+        <w:rPr>
+          <w:rFonts w:hint="eastAsia"/>
+        </w:rPr>
+        <w:t>조건별로 세분화해</w:t>
+      </w:r>
+      <w:r>
+        <w:rPr>
+          <w:rFonts w:hint="eastAsia"/>
+        </w:rPr>
+        <w:t xml:space="preserve"> 선별, 채용할 수 있는 기능을 </w:t>
       </w:r>
       <w:r>
         <w:rPr>
@@ -315,7 +171,19 @@
         <w:rPr>
           <w:rFonts w:hint="eastAsia"/>
         </w:rPr>
-        <w:t xml:space="preserve"> 사이트를 제작하는 것을 기획 의도로 한다.</w:t>
+        <w:t xml:space="preserve"> 사이트를 제작하는 것을 </w:t>
+      </w:r>
+      <w:r>
+        <w:rPr>
+          <w:rFonts w:hint="eastAsia"/>
+        </w:rPr>
+        <w:t>목표</w:t>
+      </w:r>
+      <w:r>
+        <w:rPr>
+          <w:rFonts w:hint="eastAsia"/>
+        </w:rPr>
+        <w:t>로 한다.</w:t>
       </w:r>
     </w:p>
     <w:p>
@@ -486,6 +354,33 @@
     </w:p>
     <w:p>
       <w:pPr>
+        <w:pStyle w:val="a6"/>
+        <w:numPr>
+          <w:ilvl w:val="1"/>
+          <w:numId w:val="2"/>
+        </w:numPr>
+        <w:rPr>
+          <w:rStyle w:val="af"/>
+        </w:rPr>
+      </w:pPr>
+      <w:r>
+        <w:rPr>
+          <w:rStyle w:val="af"/>
+          <w:rFonts w:hint="eastAsia"/>
+        </w:rPr>
+        <w:t>관리자 기능</w:t>
+      </w:r>
+    </w:p>
+    <w:p>
+      <w:pPr>
+        <w:rPr>
+          <w:rStyle w:val="af"/>
+          <w:rFonts w:hint="eastAsia"/>
+        </w:rPr>
+      </w:pPr>
+    </w:p>
+    <w:p>
+      <w:pPr>
         <w:pStyle w:val="2"/>
       </w:pPr>
       <w:r>
@@ -518,13 +413,25 @@
         <w:rPr>
           <w:rFonts w:hint="eastAsia"/>
         </w:rPr>
-        <w:t xml:space="preserve"> 이력서 열람에 대한</w:t>
-      </w:r>
-      <w:r>
-        <w:rPr>
-          <w:rFonts w:hint="eastAsia"/>
-        </w:rPr>
-        <w:t xml:space="preserve"> 업무 부하를 경감시키고 공고에 적합한 인재를 쉽게 뽑을 수 있는 기능을 제공하고자 한다.</w:t>
+        <w:t xml:space="preserve"> </w:t>
+      </w:r>
+      <w:r>
+        <w:rPr>
+          <w:rFonts w:hint="eastAsia"/>
+        </w:rPr>
+        <w:t xml:space="preserve">업무 부하를 경감시키고 공고에 적합한 인재를 쉽게 </w:t>
+      </w:r>
+      <w:r>
+        <w:rPr>
+          <w:rFonts w:hint="eastAsia"/>
+        </w:rPr>
+        <w:t>채용할</w:t>
+      </w:r>
+      <w:r>
+        <w:rPr>
+          <w:rFonts w:hint="eastAsia"/>
+        </w:rPr>
+        <w:t xml:space="preserve"> 수 있는 기능을 제공하고자 한다.</w:t>
       </w:r>
     </w:p>
     <w:p>
@@ -550,7 +457,19 @@
         <w:rPr>
           <w:rFonts w:hint="eastAsia"/>
         </w:rPr>
-        <w:t>구인 공고에 유관 태그</w:t>
+        <w:t>구인 공고에</w:t>
+      </w:r>
+      <w:r>
+        <w:rPr>
+          <w:rFonts w:hint="eastAsia"/>
+        </w:rPr>
+        <w:t xml:space="preserve"> 적합도 산정 기준이 될</w:t>
+      </w:r>
+      <w:r>
+        <w:rPr>
+          <w:rFonts w:hint="eastAsia"/>
+        </w:rPr>
+        <w:t xml:space="preserve"> 유관 태그</w:t>
       </w:r>
       <w:r>
         <w:rPr>
@@ -562,7 +481,7 @@
         <w:rPr>
           <w:rFonts w:hint="eastAsia"/>
         </w:rPr>
-        <w:t>성 시 첨부</w:t>
+        <w:t>성</w:t>
       </w:r>
     </w:p>
     <w:p>
@@ -577,7 +496,6 @@
         <w:rPr>
           <w:rFonts w:hint="eastAsia"/>
         </w:rPr>
-        <w:lastRenderedPageBreak/>
         <w:t>구인 공고에 구직자가 응모, 이력서 제출</w:t>
       </w:r>
     </w:p>
@@ -620,31 +538,18 @@
         <w:rPr>
           <w:rFonts w:hint="eastAsia"/>
         </w:rPr>
+        <w:lastRenderedPageBreak/>
         <w:t>해당 공고의 지원자 목록이 구성될 때, 이력서의 적합도가 높은 순으로 정렬</w:t>
       </w:r>
     </w:p>
     <w:p>
       <w:pPr>
         <w:pStyle w:val="a6"/>
-        <w:numPr>
-          <w:ilvl w:val="0"/>
-          <w:numId w:val="5"/>
-        </w:numPr>
-      </w:pPr>
-      <w:r>
-        <w:rPr>
-          <w:rFonts w:hint="eastAsia"/>
-        </w:rPr>
-        <w:t>담당자의 이력서 열람 및 개별 접촉</w:t>
-      </w:r>
-    </w:p>
-    <w:p>
-      <w:r>
-        <w:rPr>
-          <w:rFonts w:hint="eastAsia"/>
-        </w:rPr>
-        <w:t xml:space="preserve"> </w:t>
-      </w:r>
+        <w:ind w:left="800"/>
+        <w:rPr>
+          <w:rFonts w:hint="eastAsia"/>
+        </w:rPr>
+      </w:pPr>
     </w:p>
     <w:p>
       <w:pPr>
@@ -900,16 +805,14 @@
         <w:rPr>
           <w:rFonts w:hint="eastAsia"/>
         </w:rPr>
-        <w:t xml:space="preserve"> 이 기능으로 데이터 기반 경력 설계 및 구직 준비에 실질적 도움을 </w:t>
-      </w:r>
-      <w:proofErr w:type="spellStart"/>
-      <w:r>
-        <w:rPr>
-          <w:rFonts w:hint="eastAsia"/>
-        </w:rPr>
-        <w:t>제공코자</w:t>
-      </w:r>
-      <w:proofErr w:type="spellEnd"/>
+        <w:t xml:space="preserve"> 이 기능으로 데이터 기반 경력 설계 및 구직 준비에 실질적 도움을 제공</w:t>
+      </w:r>
+      <w:r>
+        <w:rPr>
+          <w:rFonts w:hint="eastAsia"/>
+        </w:rPr>
+        <w:t>하고자</w:t>
+      </w:r>
       <w:r>
         <w:rPr>
           <w:rFonts w:hint="eastAsia"/>
@@ -967,14 +870,12 @@
                 <w:rFonts w:eastAsia="맑은 고딕"/>
               </w:rPr>
             </w:pPr>
-            <w:proofErr w:type="spellStart"/>
             <w:r>
               <w:rPr>
                 <w:rFonts w:eastAsia="맑은 고딕" w:cs="맑은 고딕" w:hint="eastAsia"/>
               </w:rPr>
               <w:t>성명</w:t>
             </w:r>
-            <w:proofErr w:type="spellEnd"/>
           </w:p>
         </w:tc>
         <w:tc>
@@ -984,17 +885,17 @@
           <w:p>
             <w:pPr>
               <w:rPr>
-                <w:rFonts w:eastAsia="맑은 고딕"/>
+                <w:rFonts w:eastAsia="맑은 고딕" w:hint="eastAsia"/>
+                <w:lang w:eastAsia="ko-KR"/>
               </w:rPr>
             </w:pPr>
-            <w:proofErr w:type="spellStart"/>
-            <w:r>
-              <w:rPr>
-                <w:rFonts w:eastAsia="맑은 고딕" w:cs="맑은 고딕" w:hint="eastAsia"/>
-              </w:rPr>
-              <w:t>역할</w:t>
-            </w:r>
-            <w:proofErr w:type="spellEnd"/>
+            <w:r>
+              <w:rPr>
+                <w:rFonts w:eastAsia="맑은 고딕" w:hint="eastAsia"/>
+                <w:lang w:eastAsia="ko-KR"/>
+              </w:rPr>
+              <w:t>역할 분담</w:t>
+            </w:r>
           </w:p>
         </w:tc>
       </w:tr>
@@ -1021,14 +922,12 @@
               </w:rPr>
               <w:t xml:space="preserve"> (</w:t>
             </w:r>
-            <w:proofErr w:type="spellStart"/>
             <w:r>
               <w:rPr>
                 <w:rFonts w:eastAsia="맑은 고딕" w:cs="맑은 고딕" w:hint="eastAsia"/>
               </w:rPr>
               <w:t>팀장</w:t>
             </w:r>
-            <w:proofErr w:type="spellEnd"/>
             <w:r>
               <w:rPr>
                 <w:rFonts w:eastAsia="맑은 고딕"/>
@@ -1141,21 +1040,7 @@
             </w:r>
             <w:r>
               <w:rPr>
-                <w:rFonts w:eastAsia="맑은 고딕"/>
-                <w:lang w:eastAsia="ko-KR"/>
-              </w:rPr>
-              <w:t>(</w:t>
-            </w:r>
-            <w:r>
-              <w:rPr>
-                <w:rFonts w:eastAsia="맑은 고딕" w:cs="맑은 고딕" w:hint="eastAsia"/>
-                <w:lang w:eastAsia="ko-KR"/>
-              </w:rPr>
-              <w:t>기업회원</w:t>
-            </w:r>
-            <w:r>
-              <w:rPr>
-                <w:rFonts w:eastAsia="맑은 고딕"/>
+                <w:rFonts w:eastAsia="맑은 고딕" w:cs="맑은 고딕" w:hint="eastAsia"/>
                 <w:lang w:eastAsia="ko-KR"/>
               </w:rPr>
               <w:t xml:space="preserve"> </w:t>
@@ -1165,48 +1050,6 @@
                 <w:rFonts w:eastAsia="맑은 고딕" w:cs="맑은 고딕" w:hint="eastAsia"/>
                 <w:lang w:eastAsia="ko-KR"/>
               </w:rPr>
-              <w:t>관리</w:t>
-            </w:r>
-            <w:r>
-              <w:rPr>
-                <w:rFonts w:eastAsia="맑은 고딕"/>
-                <w:lang w:eastAsia="ko-KR"/>
-              </w:rPr>
-              <w:t xml:space="preserve">, </w:t>
-            </w:r>
-            <w:r>
-              <w:rPr>
-                <w:rFonts w:eastAsia="맑은 고딕" w:cs="맑은 고딕" w:hint="eastAsia"/>
-                <w:lang w:eastAsia="ko-KR"/>
-              </w:rPr>
-              <w:t>공고</w:t>
-            </w:r>
-            <w:r>
-              <w:rPr>
-                <w:rFonts w:eastAsia="맑은 고딕"/>
-                <w:lang w:eastAsia="ko-KR"/>
-              </w:rPr>
-              <w:t xml:space="preserve"> </w:t>
-            </w:r>
-            <w:r>
-              <w:rPr>
-                <w:rFonts w:eastAsia="맑은 고딕" w:cs="맑은 고딕" w:hint="eastAsia"/>
-                <w:lang w:eastAsia="ko-KR"/>
-              </w:rPr>
-              <w:t>관리</w:t>
-            </w:r>
-            <w:r>
-              <w:rPr>
-                <w:rFonts w:eastAsia="맑은 고딕"/>
-                <w:lang w:eastAsia="ko-KR"/>
-              </w:rPr>
-              <w:t>)</w:t>
-            </w:r>
-            <w:r>
-              <w:rPr>
-                <w:rFonts w:eastAsia="맑은 고딕" w:cs="맑은 고딕" w:hint="eastAsia"/>
-                <w:lang w:eastAsia="ko-KR"/>
-              </w:rPr>
               <w:t>개발</w:t>
             </w:r>
             <w:r>
@@ -1221,7 +1064,6 @@
                 <w:rFonts w:eastAsia="맑은 고딕" w:cs="맑은 고딕" w:hint="eastAsia"/>
                 <w:lang w:eastAsia="ko-KR"/>
               </w:rPr>
-              <w:lastRenderedPageBreak/>
               <w:t>회원</w:t>
             </w:r>
             <w:r>
@@ -1373,29 +1215,24 @@
                 <w:rFonts w:eastAsia="맑은 고딕"/>
               </w:rPr>
             </w:pPr>
-            <w:proofErr w:type="spellStart"/>
-            <w:r>
-              <w:rPr>
-                <w:rFonts w:eastAsia="맑은 고딕" w:cs="맑은 고딕" w:hint="eastAsia"/>
-              </w:rPr>
-              <w:lastRenderedPageBreak/>
+            <w:r>
+              <w:rPr>
+                <w:rFonts w:eastAsia="맑은 고딕" w:cs="맑은 고딕" w:hint="eastAsia"/>
+              </w:rPr>
               <w:t>박찬정</w:t>
             </w:r>
-            <w:proofErr w:type="spellEnd"/>
             <w:r>
               <w:rPr>
                 <w:rFonts w:eastAsia="맑은 고딕"/>
               </w:rPr>
               <w:t xml:space="preserve"> (</w:t>
             </w:r>
-            <w:proofErr w:type="spellStart"/>
             <w:r>
               <w:rPr>
                 <w:rFonts w:eastAsia="맑은 고딕" w:cs="맑은 고딕" w:hint="eastAsia"/>
               </w:rPr>
               <w:t>서기</w:t>
             </w:r>
-            <w:proofErr w:type="spellEnd"/>
             <w:r>
               <w:rPr>
                 <w:rFonts w:eastAsia="맑은 고딕"/>
@@ -1441,6 +1278,7 @@
                 <w:rFonts w:eastAsia="맑은 고딕" w:cs="맑은 고딕" w:hint="eastAsia"/>
                 <w:lang w:eastAsia="ko-KR"/>
               </w:rPr>
+              <w:lastRenderedPageBreak/>
               <w:t>공통</w:t>
             </w:r>
             <w:r>
@@ -1448,8 +1286,23 @@
                 <w:rFonts w:eastAsia="맑은 고딕"/>
                 <w:lang w:eastAsia="ko-KR"/>
               </w:rPr>
-              <w:t xml:space="preserve"> UI, </w:t>
-            </w:r>
+              <w:t xml:space="preserve"> U</w:t>
+            </w:r>
+            <w:r>
+              <w:rPr>
+                <w:rFonts w:eastAsia="맑은 고딕" w:hint="eastAsia"/>
+                <w:lang w:eastAsia="ko-KR"/>
+              </w:rPr>
+              <w:t>I 디자인</w:t>
+            </w:r>
+          </w:p>
+          <w:p>
+            <w:pPr>
+              <w:rPr>
+                <w:rFonts w:eastAsia="맑은 고딕"/>
+                <w:lang w:eastAsia="ko-KR"/>
+              </w:rPr>
+            </w:pPr>
             <w:r>
               <w:rPr>
                 <w:rFonts w:eastAsia="맑은 고딕" w:cs="맑은 고딕" w:hint="eastAsia"/>
@@ -1500,14 +1353,13 @@
                 <w:lang w:eastAsia="ko-KR"/>
               </w:rPr>
             </w:pPr>
-            <w:proofErr w:type="spellStart"/>
-            <w:r>
-              <w:rPr>
-                <w:rFonts w:eastAsia="맑은 고딕" w:cs="맑은 고딕" w:hint="eastAsia"/>
-              </w:rPr>
+            <w:r>
+              <w:rPr>
+                <w:rFonts w:eastAsia="맑은 고딕" w:cs="맑은 고딕" w:hint="eastAsia"/>
+              </w:rPr>
+              <w:lastRenderedPageBreak/>
               <w:t>전유빈</w:t>
             </w:r>
-            <w:proofErr w:type="spellEnd"/>
             <w:r>
               <w:rPr>
                 <w:rFonts w:eastAsia="맑은 고딕" w:cs="맑은 고딕" w:hint="eastAsia"/>
@@ -1555,20 +1407,6 @@
                 <w:lang w:eastAsia="ko-KR"/>
               </w:rPr>
               <w:t xml:space="preserve">) </w:t>
-            </w:r>
-            <w:r>
-              <w:rPr>
-                <w:rFonts w:eastAsia="맑은 고딕" w:cs="맑은 고딕" w:hint="eastAsia"/>
-                <w:lang w:eastAsia="ko-KR"/>
-              </w:rPr>
-              <w:t>기능</w:t>
-            </w:r>
-            <w:r>
-              <w:rPr>
-                <w:rFonts w:eastAsia="맑은 고딕"/>
-                <w:lang w:eastAsia="ko-KR"/>
-              </w:rPr>
-              <w:t xml:space="preserve"> </w:t>
             </w:r>
             <w:r>
               <w:rPr>
@@ -1592,14 +1430,12 @@
                 <w:lang w:eastAsia="ko-KR"/>
               </w:rPr>
             </w:pPr>
-            <w:proofErr w:type="spellStart"/>
             <w:r>
               <w:rPr>
                 <w:rFonts w:eastAsia="맑은 고딕" w:cs="맑은 고딕" w:hint="eastAsia"/>
               </w:rPr>
               <w:t>정현식</w:t>
             </w:r>
-            <w:proofErr w:type="spellEnd"/>
             <w:r>
               <w:rPr>
                 <w:rFonts w:eastAsia="맑은 고딕" w:cs="맑은 고딕" w:hint="eastAsia"/>
@@ -1647,7 +1483,14 @@
                 <w:rFonts w:eastAsia="맑은 고딕" w:hint="eastAsia"/>
                 <w:lang w:eastAsia="ko-KR"/>
               </w:rPr>
-              <w:t>공고 지원 로직 작성</w:t>
+              <w:t>공고 지원</w:t>
+            </w:r>
+            <w:r>
+              <w:rPr>
+                <w:rFonts w:eastAsia="맑은 고딕" w:hint="eastAsia"/>
+                <w:lang w:eastAsia="ko-KR"/>
+              </w:rPr>
+              <w:t xml:space="preserve"> 기능 개발</w:t>
             </w:r>
           </w:p>
         </w:tc>
@@ -1667,14 +1510,12 @@
                 <w:lang w:eastAsia="ko-KR"/>
               </w:rPr>
             </w:pPr>
-            <w:proofErr w:type="spellStart"/>
             <w:r>
               <w:rPr>
                 <w:rFonts w:eastAsia="맑은 고딕" w:cs="맑은 고딕" w:hint="eastAsia"/>
               </w:rPr>
               <w:t>주찬미</w:t>
             </w:r>
-            <w:proofErr w:type="spellEnd"/>
             <w:r>
               <w:rPr>
                 <w:rFonts w:eastAsia="맑은 고딕" w:cs="맑은 고딕" w:hint="eastAsia"/>
@@ -1860,14 +1701,12 @@
                 <w:lang w:eastAsia="ko-KR"/>
               </w:rPr>
             </w:pPr>
-            <w:proofErr w:type="spellStart"/>
             <w:r>
               <w:rPr>
                 <w:rFonts w:eastAsia="맑은 고딕" w:cs="맑은 고딕" w:hint="eastAsia"/>
               </w:rPr>
               <w:t>최유혁</w:t>
             </w:r>
-            <w:proofErr w:type="spellEnd"/>
             <w:r>
               <w:rPr>
                 <w:rFonts w:eastAsia="맑은 고딕" w:cs="맑은 고딕" w:hint="eastAsia"/>
@@ -1951,19 +1790,11 @@
       </w:r>
     </w:p>
     <w:p>
-      <w:proofErr w:type="spellStart"/>
-      <w:r>
-        <w:rPr>
-          <w:rFonts w:hint="eastAsia"/>
-        </w:rPr>
-        <w:t>백엔드</w:t>
-      </w:r>
-      <w:proofErr w:type="spellEnd"/>
-      <w:r>
-        <w:rPr>
-          <w:rFonts w:hint="eastAsia"/>
-        </w:rPr>
-        <w:t xml:space="preserve">: Spring Boot </w:t>
+      <w:r>
+        <w:rPr>
+          <w:rFonts w:hint="eastAsia"/>
+        </w:rPr>
+        <w:t xml:space="preserve">백엔드: Spring Boot </w:t>
       </w:r>
       <w:r>
         <w:rPr>
@@ -1973,19 +1804,11 @@
       </w:r>
     </w:p>
     <w:p>
-      <w:proofErr w:type="spellStart"/>
-      <w:r>
-        <w:rPr>
-          <w:rFonts w:hint="eastAsia"/>
-        </w:rPr>
-        <w:t>프론트엔드</w:t>
-      </w:r>
-      <w:proofErr w:type="spellEnd"/>
-      <w:r>
-        <w:rPr>
-          <w:rFonts w:hint="eastAsia"/>
-        </w:rPr>
-        <w:t>: JavaScript, HTML</w:t>
+      <w:r>
+        <w:rPr>
+          <w:rFonts w:hint="eastAsia"/>
+        </w:rPr>
+        <w:t>프론트엔드: JavaScript, HTML</w:t>
       </w:r>
       <w:r>
         <w:rPr>
@@ -1999,6 +1822,9 @@
         <w:pBdr>
           <w:bottom w:val="single" w:sz="6" w:space="1" w:color="auto"/>
         </w:pBdr>
+        <w:rPr>
+          <w:rFonts w:hint="eastAsia"/>
+        </w:rPr>
       </w:pPr>
       <w:r>
         <w:rPr>
@@ -2013,6 +1839,12 @@
           <w:bottom w:val="single" w:sz="6" w:space="1" w:color="auto"/>
         </w:pBdr>
       </w:pPr>
+      <w:r>
+        <w:rPr>
+          <w:rFonts w:hint="eastAsia"/>
+        </w:rPr>
+        <w:t>사용 툴</w:t>
+      </w:r>
     </w:p>
     <w:p>
       <w:pPr>
@@ -2024,7 +1856,25 @@
         <w:rPr>
           <w:rFonts w:hint="eastAsia"/>
         </w:rPr>
-        <w:t>사용 툴</w:t>
+        <w:t xml:space="preserve">Spring boot: </w:t>
+      </w:r>
+      <w:r>
+        <w:rPr>
+          <w:rFonts w:hint="eastAsia"/>
+        </w:rPr>
+        <w:t>Eclipse-Spring</w:t>
+      </w:r>
+      <w:r>
+        <w:rPr>
+          <w:rFonts w:hint="eastAsia"/>
+        </w:rPr>
+        <w:t xml:space="preserve"> Tool </w:t>
+      </w:r>
+      <w:r>
+        <w:rPr>
+          <w:rFonts w:hint="eastAsia"/>
+        </w:rPr>
+        <w:t>Suite 4</w:t>
       </w:r>
     </w:p>
     <w:p>
@@ -2032,53 +1882,25 @@
         <w:pBdr>
           <w:bottom w:val="single" w:sz="6" w:space="1" w:color="auto"/>
         </w:pBdr>
-      </w:pPr>
-      <w:r>
-        <w:rPr>
-          <w:rFonts w:hint="eastAsia"/>
-        </w:rPr>
-        <w:t>Eclipse-Spring</w:t>
-      </w:r>
-      <w:r>
-        <w:rPr>
-          <w:rFonts w:hint="eastAsia"/>
-        </w:rPr>
-        <w:t xml:space="preserve"> Tool </w:t>
-      </w:r>
-      <w:r>
-        <w:rPr>
-          <w:rFonts w:hint="eastAsia"/>
-        </w:rPr>
-        <w:t>Suite 4</w:t>
-      </w:r>
-    </w:p>
-    <w:p>
-      <w:pPr>
-        <w:pBdr>
-          <w:bottom w:val="single" w:sz="6" w:space="1" w:color="auto"/>
-        </w:pBdr>
-        <w:rPr>
-          <w:rFonts w:hint="eastAsia"/>
-        </w:rPr>
-      </w:pPr>
-      <w:proofErr w:type="spellStart"/>
+        <w:rPr>
+          <w:rFonts w:hint="eastAsia"/>
+        </w:rPr>
+      </w:pPr>
+      <w:r>
+        <w:t>G</w:t>
+      </w:r>
+      <w:r>
+        <w:rPr>
+          <w:rFonts w:hint="eastAsia"/>
+        </w:rPr>
+        <w:t xml:space="preserve">ithub: </w:t>
+      </w:r>
       <w:r>
         <w:rPr>
           <w:rFonts w:hint="eastAsia"/>
         </w:rPr>
         <w:t>Sourcetree</w:t>
       </w:r>
-      <w:proofErr w:type="spellEnd"/>
-    </w:p>
-    <w:p>
-      <w:pPr>
-        <w:pBdr>
-          <w:bottom w:val="single" w:sz="6" w:space="1" w:color="auto"/>
-        </w:pBdr>
-        <w:rPr>
-          <w:rFonts w:hint="eastAsia"/>
-        </w:rPr>
-      </w:pPr>
     </w:p>
     <w:p>
       <w:r>
@@ -2097,34 +1919,28 @@
       </w:r>
     </w:p>
     <w:p>
-      <w:proofErr w:type="spellStart"/>
       <w:r>
         <w:rPr>
           <w:rFonts w:hint="eastAsia"/>
         </w:rPr>
         <w:t>잡코리아</w:t>
       </w:r>
-      <w:proofErr w:type="spellEnd"/>
-    </w:p>
-    <w:p>
-      <w:proofErr w:type="spellStart"/>
+    </w:p>
+    <w:p>
       <w:r>
         <w:rPr>
           <w:rFonts w:hint="eastAsia"/>
         </w:rPr>
         <w:t>잡플래닛</w:t>
       </w:r>
-      <w:proofErr w:type="spellEnd"/>
-    </w:p>
-    <w:p>
-      <w:proofErr w:type="spellStart"/>
+    </w:p>
+    <w:p>
       <w:r>
         <w:rPr>
           <w:rFonts w:hint="eastAsia"/>
         </w:rPr>
         <w:t>원티드</w:t>
       </w:r>
-      <w:proofErr w:type="spellEnd"/>
     </w:p>
     <w:sectPr>
       <w:pgSz w:w="11906" w:h="16838"/>
@@ -3440,7 +3256,6 @@
   <w:style w:type="character" w:default="1" w:styleId="a0">
     <w:name w:val="Default Paragraph Font"/>
     <w:uiPriority w:val="1"/>
-    <w:semiHidden/>
     <w:unhideWhenUsed/>
   </w:style>
   <w:style w:type="table" w:default="1" w:styleId="a1">
@@ -3864,6 +3679,29 @@
         <w:insideV w:val="single" w:sz="4" w:space="0" w:color="auto"/>
       </w:tblBorders>
     </w:tblPr>
+  </w:style>
+  <w:style w:type="character" w:styleId="af1">
+    <w:name w:val="FollowedHyperlink"/>
+    <w:basedOn w:val="a0"/>
+    <w:uiPriority w:val="99"/>
+    <w:semiHidden/>
+    <w:unhideWhenUsed/>
+    <w:rsid w:val="002C2CD9"/>
+    <w:rPr>
+      <w:color w:val="954F72" w:themeColor="followedHyperlink"/>
+      <w:u w:val="single"/>
+    </w:rPr>
+  </w:style>
+  <w:style w:type="character" w:styleId="af2">
+    <w:name w:val="Subtle Reference"/>
+    <w:basedOn w:val="a0"/>
+    <w:uiPriority w:val="31"/>
+    <w:qFormat/>
+    <w:rsid w:val="002F6E3F"/>
+    <w:rPr>
+      <w:smallCaps/>
+      <w:color w:val="5A5A5A" w:themeColor="text1" w:themeTint="A5"/>
+    </w:rPr>
   </w:style>
 </w:styles>
 </file>
@@ -4161,4 +3999,16 @@
     </a:ext>
   </a:extLst>
 </a:theme>
+</file>
+
+<file path=customXml/item1.xml><?xml version="1.0" encoding="utf-8"?>
+<b:Sources xmlns:b="http://schemas.openxmlformats.org/officeDocument/2006/bibliography" xmlns="http://schemas.openxmlformats.org/officeDocument/2006/bibliography" SelectedStyle="\APASixthEditionOfficeOnline.xsl" StyleName="APA" Version="6"/>
+</file>
+
+<file path=customXml/itemProps1.xml><?xml version="1.0" encoding="utf-8"?>
+<ds:datastoreItem xmlns:ds="http://schemas.openxmlformats.org/officeDocument/2006/customXml" ds:itemID="{95C463CE-04DE-4A07-9D6E-CABBE9E3789E}">
+  <ds:schemaRefs>
+    <ds:schemaRef ds:uri="http://schemas.openxmlformats.org/officeDocument/2006/bibliography"/>
+  </ds:schemaRefs>
+</ds:datastoreItem>
 </file>